--- a/bitvis_vip_gmii/doc/gmii_bfm_QuickRef.docx
+++ b/bitvis_vip_gmii/doc/gmii_bfm_QuickRef.docx
@@ -1,6 +1,6 @@
 
 <file path=word/document.xml><?xml version="1.0" encoding="utf-8"?>
-<w:document xmlns:wpc="http://schemas.microsoft.com/office/word/2010/wordprocessingCanvas" xmlns:cx="http://schemas.microsoft.com/office/drawing/2014/chartex" xmlns:cx1="http://schemas.microsoft.com/office/drawing/2015/9/8/chartex" xmlns:cx2="http://schemas.microsoft.com/office/drawing/2015/10/21/chartex" xmlns:cx3="http://schemas.microsoft.com/office/drawing/2016/5/9/chartex" xmlns:cx4="http://schemas.microsoft.com/office/drawing/2016/5/10/chartex" xmlns:cx5="http://schemas.microsoft.com/office/drawing/2016/5/11/chartex" xmlns:cx6="http://schemas.microsoft.com/office/drawing/2016/5/12/chartex" xmlns:cx7="http://schemas.microsoft.com/office/drawing/2016/5/13/chartex" xmlns:cx8="http://schemas.microsoft.com/office/drawing/2016/5/14/chartex" xmlns:mc="http://schemas.openxmlformats.org/markup-compatibility/2006" xmlns:aink="http://schemas.microsoft.com/office/drawing/2016/ink" xmlns:am3d="http://schemas.microsoft.com/office/drawing/2017/model3d" xmlns:o="urn:schemas-microsoft-com:office:office" xmlns:r="http://schemas.openxmlformats.org/officeDocument/2006/relationships" xmlns:m="http://schemas.openxmlformats.org/officeDocument/2006/math" xmlns:v="urn:schemas-microsoft-com:vml" xmlns:wp14="http://schemas.microsoft.com/office/word/2010/wordprocessingDrawing" xmlns:wp="http://schemas.openxmlformats.org/drawingml/2006/wordprocessingDrawing" xmlns:w10="urn:schemas-microsoft-com:office:word" xmlns:w="http://schemas.openxmlformats.org/wordprocessingml/2006/main" xmlns:w14="http://schemas.microsoft.com/office/word/2010/wordml" xmlns:w15="http://schemas.microsoft.com/office/word/2012/wordml" xmlns:w16cex="http://schemas.microsoft.com/office/word/2018/wordml/cex" xmlns:w16cid="http://schemas.microsoft.com/office/word/2016/wordml/cid" xmlns:w16="http://schemas.microsoft.com/office/word/2018/wordml" xmlns:w16se="http://schemas.microsoft.com/office/word/2015/wordml/symex" xmlns:wpg="http://schemas.microsoft.com/office/word/2010/wordprocessingGroup" xmlns:wpi="http://schemas.microsoft.com/office/word/2010/wordprocessingInk" xmlns:wne="http://schemas.microsoft.com/office/word/2006/wordml" xmlns:wps="http://schemas.microsoft.com/office/word/2010/wordprocessingShape" mc:Ignorable="w14 w15 w16se w16cid w16 w16cex wp14">
+<w:document xmlns:wpc="http://schemas.microsoft.com/office/word/2010/wordprocessingCanvas" xmlns:cx="http://schemas.microsoft.com/office/drawing/2014/chartex" xmlns:cx1="http://schemas.microsoft.com/office/drawing/2015/9/8/chartex" xmlns:cx2="http://schemas.microsoft.com/office/drawing/2015/10/21/chartex" xmlns:cx3="http://schemas.microsoft.com/office/drawing/2016/5/9/chartex" xmlns:cx4="http://schemas.microsoft.com/office/drawing/2016/5/10/chartex" xmlns:cx5="http://schemas.microsoft.com/office/drawing/2016/5/11/chartex" xmlns:cx6="http://schemas.microsoft.com/office/drawing/2016/5/12/chartex" xmlns:cx7="http://schemas.microsoft.com/office/drawing/2016/5/13/chartex" xmlns:cx8="http://schemas.microsoft.com/office/drawing/2016/5/14/chartex" xmlns:mc="http://schemas.openxmlformats.org/markup-compatibility/2006" xmlns:aink="http://schemas.microsoft.com/office/drawing/2016/ink" xmlns:am3d="http://schemas.microsoft.com/office/drawing/2017/model3d" xmlns:o="urn:schemas-microsoft-com:office:office" xmlns:oel="http://schemas.microsoft.com/office/2019/extlst" xmlns:r="http://schemas.openxmlformats.org/officeDocument/2006/relationships" xmlns:m="http://schemas.openxmlformats.org/officeDocument/2006/math" xmlns:v="urn:schemas-microsoft-com:vml" xmlns:wp14="http://schemas.microsoft.com/office/word/2010/wordprocessingDrawing" xmlns:wp="http://schemas.openxmlformats.org/drawingml/2006/wordprocessingDrawing" xmlns:w10="urn:schemas-microsoft-com:office:word" xmlns:w="http://schemas.openxmlformats.org/wordprocessingml/2006/main" xmlns:w14="http://schemas.microsoft.com/office/word/2010/wordml" xmlns:w15="http://schemas.microsoft.com/office/word/2012/wordml" xmlns:w16cex="http://schemas.microsoft.com/office/word/2018/wordml/cex" xmlns:w16cid="http://schemas.microsoft.com/office/word/2016/wordml/cid" xmlns:w16="http://schemas.microsoft.com/office/word/2018/wordml" xmlns:w16sdtdh="http://schemas.microsoft.com/office/word/2020/wordml/sdtdatahash" xmlns:w16se="http://schemas.microsoft.com/office/word/2015/wordml/symex" xmlns:wpg="http://schemas.microsoft.com/office/word/2010/wordprocessingGroup" xmlns:wpi="http://schemas.microsoft.com/office/word/2010/wordprocessingInk" xmlns:wne="http://schemas.microsoft.com/office/word/2006/wordml" xmlns:wps="http://schemas.microsoft.com/office/word/2010/wordprocessingShape" mc:Ignorable="w14 w15 w16se w16cid w16 w16cex w16sdtdh wp14">
   <w:body>
     <w:p>
       <w:pPr>
@@ -112,7 +112,7 @@
                 <v:stroke joinstyle="miter"/>
                 <v:path gradientshapeok="t" o:connecttype="rect"/>
               </v:shapetype>
-              <v:shape id="Tekstboks 2" o:spid="_x0000_s1026" type="#_x0000_t202" style="position:absolute;margin-left:690pt;margin-top:34.1pt;width:67pt;height:28pt;z-index:251660800;visibility:visible;mso-wrap-style:square;mso-width-percent:0;mso-height-percent:0;mso-wrap-distance-left:9pt;mso-wrap-distance-top:3.6pt;mso-wrap-distance-right:9pt;mso-wrap-distance-bottom:3.6pt;mso-position-horizontal:absolute;mso-position-horizontal-relative:text;mso-position-vertical:absolute;mso-position-vertical-relative:text;mso-width-percent:0;mso-height-percent:0;mso-width-relative:margin;mso-height-relative:margin;v-text-anchor:top" o:gfxdata="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" strokecolor="white [3212]">
+              <v:shape id="Tekstboks 2" o:spid="_x0000_s1026" type="#_x0000_t202" style="position:absolute;margin-left:690pt;margin-top:34.1pt;width:67pt;height:28pt;z-index:251660800;visibility:visible;mso-wrap-style:square;mso-width-percent:0;mso-height-percent:0;mso-wrap-distance-left:9pt;mso-wrap-distance-top:3.6pt;mso-wrap-distance-right:9pt;mso-wrap-distance-bottom:3.6pt;mso-position-horizontal:absolute;mso-position-horizontal-relative:text;mso-position-vertical:absolute;mso-position-vertical-relative:text;mso-width-percent:0;mso-height-percent:0;mso-width-relative:margin;mso-height-relative:margin;v-text-anchor:top" o:gfxdata="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" strokecolor="white [3212]">
                 <v:textbox>
                   <w:txbxContent>
                     <w:p>
@@ -283,15 +283,7 @@
     <w:p/>
     <w:p>
       <w:r>
-        <w:t xml:space="preserve">For general information see UVVM Essential Mechanisms located in </w:t>
-      </w:r>
-      <w:proofErr w:type="spellStart"/>
-      <w:r>
-        <w:t>uvvm_vvc_framework</w:t>
-      </w:r>
-      <w:proofErr w:type="spellEnd"/>
-      <w:r>
-        <w:t>/doc</w:t>
+        <w:t>For general information see UVVM Essential Mechanisms located in uvvm_vvc_framework/doc</w:t>
       </w:r>
       <w:r>
         <w:t>.</w:t>
@@ -348,7 +340,6 @@
                 <w:szCs w:val="24"/>
               </w:rPr>
             </w:pPr>
-            <w:proofErr w:type="spellStart"/>
             <w:r>
               <w:rPr>
                 <w:rFonts w:cs="Verdana"/>
@@ -359,7 +350,6 @@
               </w:rPr>
               <w:t>gmii_write</w:t>
             </w:r>
-            <w:proofErr w:type="spellEnd"/>
             <w:r>
               <w:rPr>
                 <w:rFonts w:cs="Verdana"/>
@@ -378,7 +368,6 @@
               </w:rPr>
               <w:t>(</w:t>
             </w:r>
-            <w:proofErr w:type="spellStart"/>
             <w:r>
               <w:rPr>
                 <w:rFonts w:cs="Verdana"/>
@@ -387,34 +376,30 @@
               </w:rPr>
               <w:t>data_array</w:t>
             </w:r>
-            <w:proofErr w:type="spellEnd"/>
             <w:r>
               <w:rPr>
                 <w:rFonts w:cs="Verdana"/>
                 <w:color w:val="FFFFFF"/>
                 <w:szCs w:val="30"/>
               </w:rPr>
-              <w:t xml:space="preserve">, </w:t>
-            </w:r>
-            <w:proofErr w:type="spellStart"/>
+              <w:t>,</w:t>
+            </w:r>
             <w:r>
               <w:rPr>
                 <w:rFonts w:cs="Verdana"/>
                 <w:color w:val="FFFFFF"/>
                 <w:szCs w:val="30"/>
               </w:rPr>
-              <w:t>msg</w:t>
-            </w:r>
-            <w:proofErr w:type="spellEnd"/>
+              <w:t xml:space="preserve"> </w:t>
+            </w:r>
             <w:r>
               <w:rPr>
                 <w:rFonts w:cs="Verdana"/>
                 <w:color w:val="FFFFFF"/>
                 <w:szCs w:val="30"/>
               </w:rPr>
-              <w:t xml:space="preserve">, </w:t>
-            </w:r>
-            <w:proofErr w:type="spellStart"/>
+              <w:t xml:space="preserve">msg, </w:t>
+            </w:r>
             <w:r>
               <w:rPr>
                 <w:rFonts w:cs="Verdana"/>
@@ -423,14 +408,13 @@
               </w:rPr>
               <w:t>gmii_tx_if</w:t>
             </w:r>
-            <w:proofErr w:type="spellEnd"/>
             <w:r>
               <w:rPr>
                 <w:rFonts w:cs="Verdana"/>
                 <w:color w:val="FFFFFF"/>
                 <w:szCs w:val="30"/>
               </w:rPr>
-              <w:t>, [s</w:t>
+              <w:t xml:space="preserve">, </w:t>
             </w:r>
             <w:r>
               <w:rPr>
@@ -438,25 +422,47 @@
                 <w:color w:val="FFFFFF"/>
                 <w:szCs w:val="30"/>
               </w:rPr>
-              <w:t>cope, [</w:t>
-            </w:r>
-            <w:proofErr w:type="spellStart"/>
+              <w:t>[</w:t>
+            </w:r>
             <w:r>
               <w:rPr>
                 <w:rFonts w:cs="Verdana"/>
                 <w:color w:val="FFFFFF"/>
                 <w:szCs w:val="30"/>
               </w:rPr>
-              <w:t>msg_id_panel</w:t>
-            </w:r>
-            <w:proofErr w:type="spellEnd"/>
+              <w:t>action_when_transfer_is_done</w:t>
+            </w:r>
             <w:r>
               <w:rPr>
                 <w:rFonts w:cs="Verdana"/>
                 <w:color w:val="FFFFFF"/>
                 <w:szCs w:val="30"/>
               </w:rPr>
-              <w:t>, [config]]]</w:t>
+              <w:t>],</w:t>
+            </w:r>
+            <w:r>
+              <w:rPr>
+                <w:rFonts w:cs="Verdana"/>
+                <w:color w:val="FFFFFF"/>
+                <w:szCs w:val="30"/>
+              </w:rPr>
+              <w:t xml:space="preserve"> </w:t>
+            </w:r>
+            <w:r>
+              <w:rPr>
+                <w:rFonts w:cs="Verdana"/>
+                <w:color w:val="FFFFFF"/>
+                <w:szCs w:val="30"/>
+              </w:rPr>
+              <w:t>[s</w:t>
+            </w:r>
+            <w:r>
+              <w:rPr>
+                <w:rFonts w:cs="Verdana"/>
+                <w:color w:val="FFFFFF"/>
+                <w:szCs w:val="30"/>
+              </w:rPr>
+              <w:t>cope, [msg_id_panel, [config]]]</w:t>
             </w:r>
             <w:r>
               <w:rPr>
@@ -517,7 +523,6 @@
               </w:rPr>
               <w:t xml:space="preserve">: </w:t>
             </w:r>
-            <w:proofErr w:type="spellStart"/>
             <w:r>
               <w:rPr>
                 <w:rFonts w:cs="Verdana"/>
@@ -525,9 +530,9 @@
                 <w:sz w:val="16"/>
                 <w:szCs w:val="15"/>
               </w:rPr>
-              <w:t>gmii_write</w:t>
-            </w:r>
-            <w:proofErr w:type="spellEnd"/>
+              <w:t>gmii_</w:t>
+            </w:r>
+            <w:proofErr w:type="gramStart"/>
             <w:r>
               <w:rPr>
                 <w:rFonts w:cs="Verdana"/>
@@ -535,9 +540,9 @@
                 <w:sz w:val="16"/>
                 <w:szCs w:val="15"/>
               </w:rPr>
-              <w:t>(</w:t>
-            </w:r>
-            <w:proofErr w:type="spellStart"/>
+              <w:t>write(</w:t>
+            </w:r>
+            <w:proofErr w:type="gramEnd"/>
             <w:r>
               <w:rPr>
                 <w:rFonts w:cs="Verdana"/>
@@ -545,9 +550,8 @@
                 <w:sz w:val="16"/>
                 <w:szCs w:val="15"/>
               </w:rPr>
-              <w:t>v_data_array</w:t>
-            </w:r>
-            <w:proofErr w:type="spellEnd"/>
+              <w:t>v_data_array(0 to v_numBytes-1),</w:t>
+            </w:r>
             <w:r>
               <w:rPr>
                 <w:rFonts w:cs="Verdana"/>
@@ -555,7 +559,7 @@
                 <w:sz w:val="16"/>
                 <w:szCs w:val="15"/>
               </w:rPr>
-              <w:t xml:space="preserve">(0 to v_numBytes-1), </w:t>
+              <w:t xml:space="preserve"> </w:t>
             </w:r>
             <w:r>
               <w:rPr>
@@ -565,29 +569,7 @@
                 <w:sz w:val="16"/>
                 <w:szCs w:val="32"/>
               </w:rPr>
-              <w:t xml:space="preserve">“Write </w:t>
-            </w:r>
-            <w:proofErr w:type="spellStart"/>
-            <w:r>
-              <w:rPr>
-                <w:rFonts w:cs="Verdana"/>
-                <w:b w:val="0"/>
-                <w:bCs w:val="0"/>
-                <w:sz w:val="16"/>
-                <w:szCs w:val="32"/>
-              </w:rPr>
-              <w:t>v_numBytes</w:t>
-            </w:r>
-            <w:proofErr w:type="spellEnd"/>
-            <w:r>
-              <w:rPr>
-                <w:rFonts w:cs="Verdana"/>
-                <w:b w:val="0"/>
-                <w:bCs w:val="0"/>
-                <w:sz w:val="16"/>
-                <w:szCs w:val="32"/>
-              </w:rPr>
-              <w:t xml:space="preserve"> bytes”</w:t>
+              <w:t>“Write v_numBytes bytes”</w:t>
             </w:r>
             <w:r>
               <w:rPr>
@@ -596,9 +578,8 @@
                 <w:sz w:val="16"/>
                 <w:szCs w:val="15"/>
               </w:rPr>
-              <w:t xml:space="preserve">, </w:t>
-            </w:r>
-            <w:proofErr w:type="spellStart"/>
+              <w:t xml:space="preserve">, gmii_tx_if, </w:t>
+            </w:r>
             <w:r>
               <w:rPr>
                 <w:rFonts w:cs="Verdana"/>
@@ -606,9 +587,8 @@
                 <w:sz w:val="16"/>
                 <w:szCs w:val="15"/>
               </w:rPr>
-              <w:t>gmii_tx_if</w:t>
-            </w:r>
-            <w:proofErr w:type="spellEnd"/>
+              <w:t>HOLD</w:t>
+            </w:r>
             <w:r>
               <w:rPr>
                 <w:rFonts w:cs="Verdana"/>
@@ -616,9 +596,8 @@
                 <w:sz w:val="16"/>
                 <w:szCs w:val="15"/>
               </w:rPr>
-              <w:t xml:space="preserve">, </w:t>
-            </w:r>
-            <w:proofErr w:type="spellStart"/>
+              <w:t>_LINE_AFTER_TRANSFER</w:t>
+            </w:r>
             <w:r>
               <w:rPr>
                 <w:rFonts w:cs="Verdana"/>
@@ -626,9 +605,8 @@
                 <w:sz w:val="16"/>
                 <w:szCs w:val="15"/>
               </w:rPr>
-              <w:t>C_SCOPE</w:t>
-            </w:r>
-            <w:proofErr w:type="spellEnd"/>
+              <w:t>,</w:t>
+            </w:r>
             <w:r>
               <w:rPr>
                 <w:rFonts w:cs="Verdana"/>
@@ -636,9 +614,8 @@
                 <w:sz w:val="16"/>
                 <w:szCs w:val="15"/>
               </w:rPr>
-              <w:t xml:space="preserve">, </w:t>
-            </w:r>
-            <w:proofErr w:type="spellStart"/>
+              <w:t xml:space="preserve"> </w:t>
+            </w:r>
             <w:r>
               <w:rPr>
                 <w:rFonts w:cs="Verdana"/>
@@ -646,37 +623,7 @@
                 <w:sz w:val="16"/>
                 <w:szCs w:val="15"/>
               </w:rPr>
-              <w:t>shared_msg_id_panel</w:t>
-            </w:r>
-            <w:proofErr w:type="spellEnd"/>
-            <w:r>
-              <w:rPr>
-                <w:rFonts w:cs="Verdana"/>
-                <w:b w:val="0"/>
-                <w:sz w:val="16"/>
-                <w:szCs w:val="15"/>
-              </w:rPr>
-              <w:t xml:space="preserve">, </w:t>
-            </w:r>
-            <w:proofErr w:type="spellStart"/>
-            <w:r>
-              <w:rPr>
-                <w:rFonts w:cs="Verdana"/>
-                <w:b w:val="0"/>
-                <w:sz w:val="16"/>
-                <w:szCs w:val="15"/>
-              </w:rPr>
-              <w:t>gmii_bfm_config</w:t>
-            </w:r>
-            <w:proofErr w:type="spellEnd"/>
-            <w:r>
-              <w:rPr>
-                <w:rFonts w:cs="Verdana"/>
-                <w:b w:val="0"/>
-                <w:sz w:val="16"/>
-                <w:szCs w:val="15"/>
-              </w:rPr>
-              <w:t>);</w:t>
+              <w:t>C_SCOPE, shared_msg_id_panel,</w:t>
             </w:r>
           </w:p>
           <w:p>
@@ -690,6 +637,52 @@
               <w:adjustRightInd w:val="0"/>
               <w:rPr>
                 <w:rFonts w:cs="Verdana"/>
+                <w:bCs w:val="0"/>
+                <w:sz w:val="16"/>
+                <w:szCs w:val="15"/>
+              </w:rPr>
+            </w:pPr>
+            <w:r>
+              <w:rPr>
+                <w:rFonts w:cs="Verdana"/>
+                <w:b w:val="0"/>
+                <w:sz w:val="16"/>
+                <w:szCs w:val="15"/>
+              </w:rPr>
+              <w:t xml:space="preserve">                                 </w:t>
+            </w:r>
+            <w:r>
+              <w:rPr>
+                <w:rFonts w:cs="Verdana"/>
+                <w:b w:val="0"/>
+                <w:sz w:val="16"/>
+                <w:szCs w:val="15"/>
+              </w:rPr>
+              <w:t xml:space="preserve"> gmii_bfm_config</w:t>
+            </w:r>
+            <w:proofErr w:type="gramStart"/>
+            <w:r>
+              <w:rPr>
+                <w:rFonts w:cs="Verdana"/>
+                <w:b w:val="0"/>
+                <w:sz w:val="16"/>
+                <w:szCs w:val="15"/>
+              </w:rPr>
+              <w:t>);</w:t>
+            </w:r>
+            <w:proofErr w:type="gramEnd"/>
+          </w:p>
+          <w:p>
+            <w:pPr>
+              <w:widowControl w:val="0"/>
+              <w:tabs>
+                <w:tab w:val="left" w:pos="851"/>
+              </w:tabs>
+              <w:autoSpaceDE w:val="0"/>
+              <w:autoSpaceDN w:val="0"/>
+              <w:adjustRightInd w:val="0"/>
+              <w:rPr>
+                <w:rFonts w:cs="Verdana"/>
                 <w:b w:val="0"/>
                 <w:szCs w:val="28"/>
               </w:rPr>
@@ -713,7 +706,6 @@
               </w:rPr>
               <w:t xml:space="preserve">: </w:t>
             </w:r>
-            <w:proofErr w:type="spellStart"/>
             <w:r>
               <w:rPr>
                 <w:rFonts w:cs="Verdana"/>
@@ -731,17 +723,7 @@
                 <w:sz w:val="16"/>
                 <w:szCs w:val="15"/>
               </w:rPr>
-              <w:t>write</w:t>
-            </w:r>
-            <w:proofErr w:type="spellEnd"/>
-            <w:r>
-              <w:rPr>
-                <w:rFonts w:cs="Verdana"/>
-                <w:b w:val="0"/>
-                <w:sz w:val="16"/>
-                <w:szCs w:val="15"/>
-              </w:rPr>
-              <w:t>(</w:t>
+              <w:t>write(</w:t>
             </w:r>
             <w:proofErr w:type="gramEnd"/>
             <w:r>
@@ -770,27 +752,7 @@
                 <w:sz w:val="16"/>
                 <w:szCs w:val="15"/>
               </w:rPr>
-              <w:t xml:space="preserve">, </w:t>
-            </w:r>
-            <w:proofErr w:type="spellStart"/>
-            <w:r>
-              <w:rPr>
-                <w:rFonts w:cs="Verdana"/>
-                <w:b w:val="0"/>
-                <w:sz w:val="16"/>
-                <w:szCs w:val="15"/>
-              </w:rPr>
-              <w:t>gmii_tx_if</w:t>
-            </w:r>
-            <w:proofErr w:type="spellEnd"/>
-            <w:r>
-              <w:rPr>
-                <w:rFonts w:cs="Verdana"/>
-                <w:b w:val="0"/>
-                <w:sz w:val="16"/>
-                <w:szCs w:val="15"/>
-              </w:rPr>
-              <w:t>);</w:t>
+              <w:t>, gmii_tx_if);</w:t>
             </w:r>
           </w:p>
         </w:tc>
@@ -864,7 +826,6 @@
                                 <w:sz w:val="20"/>
                               </w:rPr>
                             </w:pPr>
-                            <w:proofErr w:type="spellStart"/>
                             <w:r>
                               <w:rPr>
                                 <w:rFonts w:ascii="Helvetica Neue Light" w:hAnsi="Helvetica Neue Light"/>
@@ -874,7 +835,6 @@
                               </w:rPr>
                               <w:t>gmii_bfm_pkg.vhd</w:t>
                             </w:r>
-                            <w:proofErr w:type="spellEnd"/>
                           </w:p>
                         </w:txbxContent>
                       </wps:txbx>
@@ -898,7 +858,7 @@
           </mc:Choice>
           <mc:Fallback>
             <w:pict>
-              <v:shape w14:anchorId="2F7752E6" id="_x0000_s1027" type="#_x0000_t202" style="position:absolute;margin-left:667.75pt;margin-top:8.75pt;width:101.25pt;height:22pt;z-index:251654656;visibility:visible;mso-wrap-style:square;mso-width-percent:0;mso-height-percent:0;mso-wrap-distance-left:9pt;mso-wrap-distance-top:0;mso-wrap-distance-right:9pt;mso-wrap-distance-bottom:0;mso-position-horizontal:absolute;mso-position-horizontal-relative:margin;mso-position-vertical:absolute;mso-position-vertical-relative:text;mso-width-percent:0;mso-height-percent:0;mso-width-relative:margin;mso-height-relative:margin;v-text-anchor:top" o:gfxdata="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" filled="f" stroked="f">
+              <v:shape w14:anchorId="2F7752E6" id="_x0000_s1027" type="#_x0000_t202" style="position:absolute;margin-left:667.75pt;margin-top:8.75pt;width:101.25pt;height:22pt;z-index:251654656;visibility:visible;mso-wrap-style:square;mso-width-percent:0;mso-height-percent:0;mso-wrap-distance-left:9pt;mso-wrap-distance-top:0;mso-wrap-distance-right:9pt;mso-wrap-distance-bottom:0;mso-position-horizontal:absolute;mso-position-horizontal-relative:margin;mso-position-vertical:absolute;mso-position-vertical-relative:text;mso-width-percent:0;mso-height-percent:0;mso-width-relative:margin;mso-height-relative:margin;v-text-anchor:top" o:gfxdata="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" filled="f" stroked="f">
                 <v:textbox>
                   <w:txbxContent>
                     <w:p>
@@ -911,7 +871,6 @@
                           <w:sz w:val="20"/>
                         </w:rPr>
                       </w:pPr>
-                      <w:proofErr w:type="spellStart"/>
                       <w:r>
                         <w:rPr>
                           <w:rFonts w:ascii="Helvetica Neue Light" w:hAnsi="Helvetica Neue Light"/>
@@ -921,7 +880,6 @@
                         </w:rPr>
                         <w:t>gmii_bfm_pkg.vhd</w:t>
                       </w:r>
-                      <w:proofErr w:type="spellEnd"/>
                     </w:p>
                   </w:txbxContent>
                 </v:textbox>
@@ -981,7 +939,6 @@
                 <w:szCs w:val="24"/>
               </w:rPr>
             </w:pPr>
-            <w:proofErr w:type="spellStart"/>
             <w:r>
               <w:rPr>
                 <w:rFonts w:cs="Verdana"/>
@@ -1009,7 +966,6 @@
               </w:rPr>
               <w:t>read</w:t>
             </w:r>
-            <w:proofErr w:type="spellEnd"/>
             <w:r>
               <w:rPr>
                 <w:rFonts w:cs="Verdana"/>
@@ -1027,7 +983,6 @@
               </w:rPr>
               <w:t>(</w:t>
             </w:r>
-            <w:proofErr w:type="spellStart"/>
             <w:r>
               <w:rPr>
                 <w:rFonts w:cs="Verdana"/>
@@ -1042,52 +997,47 @@
                 <w:color w:val="FFFFFF"/>
                 <w:szCs w:val="30"/>
               </w:rPr>
-              <w:t>_array</w:t>
-            </w:r>
-            <w:proofErr w:type="spellEnd"/>
+              <w:t>_array, data_len</w:t>
+            </w:r>
             <w:r>
               <w:rPr>
                 <w:rFonts w:cs="Verdana"/>
                 <w:color w:val="FFFFFF"/>
                 <w:szCs w:val="30"/>
               </w:rPr>
-              <w:t xml:space="preserve">, </w:t>
-            </w:r>
-            <w:proofErr w:type="spellStart"/>
+              <w:t>, msg,</w:t>
+            </w:r>
             <w:r>
               <w:rPr>
                 <w:rFonts w:cs="Verdana"/>
                 <w:color w:val="FFFFFF"/>
                 <w:szCs w:val="30"/>
               </w:rPr>
-              <w:t>data_len</w:t>
-            </w:r>
-            <w:proofErr w:type="spellEnd"/>
+              <w:t xml:space="preserve"> </w:t>
+            </w:r>
             <w:r>
               <w:rPr>
                 <w:rFonts w:cs="Verdana"/>
                 <w:color w:val="FFFFFF"/>
                 <w:szCs w:val="30"/>
               </w:rPr>
-              <w:t xml:space="preserve">, </w:t>
-            </w:r>
-            <w:proofErr w:type="spellStart"/>
+              <w:t>gmii_</w:t>
+            </w:r>
             <w:r>
               <w:rPr>
                 <w:rFonts w:cs="Verdana"/>
                 <w:color w:val="FFFFFF"/>
                 <w:szCs w:val="30"/>
               </w:rPr>
-              <w:t>msg</w:t>
-            </w:r>
-            <w:proofErr w:type="spellEnd"/>
+              <w:t>rx</w:t>
+            </w:r>
             <w:r>
               <w:rPr>
                 <w:rFonts w:cs="Verdana"/>
                 <w:color w:val="FFFFFF"/>
                 <w:szCs w:val="30"/>
               </w:rPr>
-              <w:t>,</w:t>
+              <w:t>_if</w:t>
             </w:r>
             <w:r>
               <w:rPr>
@@ -1095,16 +1045,15 @@
                 <w:color w:val="FFFFFF"/>
                 <w:szCs w:val="30"/>
               </w:rPr>
-              <w:t xml:space="preserve"> </w:t>
-            </w:r>
-            <w:proofErr w:type="spellStart"/>
+              <w:t>, [s</w:t>
+            </w:r>
             <w:r>
               <w:rPr>
                 <w:rFonts w:cs="Verdana"/>
                 <w:color w:val="FFFFFF"/>
                 <w:szCs w:val="30"/>
               </w:rPr>
-              <w:t>gmii_</w:t>
+              <w:t>cope, [msg_id_panel, [config</w:t>
             </w:r>
             <w:r>
               <w:rPr>
@@ -1112,76 +1061,7 @@
                 <w:color w:val="FFFFFF"/>
                 <w:szCs w:val="30"/>
               </w:rPr>
-              <w:t>rx</w:t>
-            </w:r>
-            <w:r>
-              <w:rPr>
-                <w:rFonts w:cs="Verdana"/>
-                <w:color w:val="FFFFFF"/>
-                <w:szCs w:val="30"/>
-              </w:rPr>
-              <w:t>_if</w:t>
-            </w:r>
-            <w:proofErr w:type="spellEnd"/>
-            <w:r>
-              <w:rPr>
-                <w:rFonts w:cs="Verdana"/>
-                <w:color w:val="FFFFFF"/>
-                <w:szCs w:val="30"/>
-              </w:rPr>
-              <w:t>, [s</w:t>
-            </w:r>
-            <w:r>
-              <w:rPr>
-                <w:rFonts w:cs="Verdana"/>
-                <w:color w:val="FFFFFF"/>
-                <w:szCs w:val="30"/>
-              </w:rPr>
-              <w:t>cope, [</w:t>
-            </w:r>
-            <w:proofErr w:type="spellStart"/>
-            <w:r>
-              <w:rPr>
-                <w:rFonts w:cs="Verdana"/>
-                <w:color w:val="FFFFFF"/>
-                <w:szCs w:val="30"/>
-              </w:rPr>
-              <w:t>msg_id_panel</w:t>
-            </w:r>
-            <w:proofErr w:type="spellEnd"/>
-            <w:r>
-              <w:rPr>
-                <w:rFonts w:cs="Verdana"/>
-                <w:color w:val="FFFFFF"/>
-                <w:szCs w:val="30"/>
-              </w:rPr>
-              <w:t>, [config</w:t>
-            </w:r>
-            <w:r>
-              <w:rPr>
-                <w:rFonts w:cs="Verdana"/>
-                <w:color w:val="FFFFFF"/>
-                <w:szCs w:val="30"/>
-              </w:rPr>
-              <w:t>, [</w:t>
-            </w:r>
-            <w:proofErr w:type="spellStart"/>
-            <w:r>
-              <w:rPr>
-                <w:rFonts w:cs="Verdana"/>
-                <w:color w:val="FFFFFF"/>
-                <w:szCs w:val="30"/>
-              </w:rPr>
-              <w:t>ext_proc_call</w:t>
-            </w:r>
-            <w:proofErr w:type="spellEnd"/>
-            <w:r>
-              <w:rPr>
-                <w:rFonts w:cs="Verdana"/>
-                <w:color w:val="FFFFFF"/>
-                <w:szCs w:val="30"/>
-              </w:rPr>
-              <w:t>]</w:t>
+              <w:t>, [ext_proc_call]</w:t>
             </w:r>
             <w:r>
               <w:rPr>
@@ -1248,7 +1128,6 @@
               </w:rPr>
               <w:t xml:space="preserve">: </w:t>
             </w:r>
-            <w:proofErr w:type="spellStart"/>
             <w:r>
               <w:rPr>
                 <w:rFonts w:cs="Verdana"/>
@@ -1256,57 +1135,7 @@
                 <w:sz w:val="16"/>
                 <w:szCs w:val="15"/>
               </w:rPr>
-              <w:t>gmii_read</w:t>
-            </w:r>
-            <w:proofErr w:type="spellEnd"/>
-            <w:r>
-              <w:rPr>
-                <w:rFonts w:cs="Verdana"/>
-                <w:b w:val="0"/>
-                <w:sz w:val="16"/>
-                <w:szCs w:val="15"/>
-              </w:rPr>
-              <w:t>(</w:t>
-            </w:r>
-            <w:proofErr w:type="spellStart"/>
-            <w:r>
-              <w:rPr>
-                <w:rFonts w:cs="Verdana"/>
-                <w:b w:val="0"/>
-                <w:sz w:val="16"/>
-                <w:szCs w:val="15"/>
-              </w:rPr>
-              <w:t>v_data_array</w:t>
-            </w:r>
-            <w:proofErr w:type="spellEnd"/>
-            <w:r>
-              <w:rPr>
-                <w:rFonts w:cs="Verdana"/>
-                <w:b w:val="0"/>
-                <w:sz w:val="16"/>
-                <w:szCs w:val="15"/>
-              </w:rPr>
-              <w:t xml:space="preserve">, </w:t>
-            </w:r>
-            <w:proofErr w:type="spellStart"/>
-            <w:r>
-              <w:rPr>
-                <w:rFonts w:cs="Verdana"/>
-                <w:b w:val="0"/>
-                <w:sz w:val="16"/>
-                <w:szCs w:val="15"/>
-              </w:rPr>
-              <w:t>v_numBytes</w:t>
-            </w:r>
-            <w:proofErr w:type="spellEnd"/>
-            <w:r>
-              <w:rPr>
-                <w:rFonts w:cs="Verdana"/>
-                <w:b w:val="0"/>
-                <w:sz w:val="16"/>
-                <w:szCs w:val="15"/>
-              </w:rPr>
-              <w:t xml:space="preserve">, </w:t>
+              <w:t xml:space="preserve">gmii_read(v_data_array, v_numBytes, </w:t>
             </w:r>
             <w:r>
               <w:rPr>
@@ -1316,29 +1145,7 @@
                 <w:sz w:val="16"/>
                 <w:szCs w:val="32"/>
               </w:rPr>
-              <w:t xml:space="preserve">“Read </w:t>
-            </w:r>
-            <w:proofErr w:type="spellStart"/>
-            <w:r>
-              <w:rPr>
-                <w:rFonts w:cs="Verdana"/>
-                <w:b w:val="0"/>
-                <w:bCs w:val="0"/>
-                <w:sz w:val="16"/>
-                <w:szCs w:val="32"/>
-              </w:rPr>
-              <w:t>v_numBytes</w:t>
-            </w:r>
-            <w:proofErr w:type="spellEnd"/>
-            <w:r>
-              <w:rPr>
-                <w:rFonts w:cs="Verdana"/>
-                <w:b w:val="0"/>
-                <w:bCs w:val="0"/>
-                <w:sz w:val="16"/>
-                <w:szCs w:val="32"/>
-              </w:rPr>
-              <w:t xml:space="preserve"> bytes”</w:t>
+              <w:t>“Read v_numBytes bytes”</w:t>
             </w:r>
             <w:r>
               <w:rPr>
@@ -1347,9 +1154,8 @@
                 <w:sz w:val="16"/>
                 <w:szCs w:val="15"/>
               </w:rPr>
-              <w:t xml:space="preserve">, </w:t>
-            </w:r>
-            <w:proofErr w:type="spellStart"/>
+              <w:t>, gmii_rx_if, C_SCOPE, shared_msg_id_panel, gmii_bfm_config</w:t>
+            </w:r>
             <w:r>
               <w:rPr>
                 <w:rFonts w:cs="Verdana"/>
@@ -1357,97 +1163,7 @@
                 <w:sz w:val="16"/>
                 <w:szCs w:val="15"/>
               </w:rPr>
-              <w:t>gmii_rx_if</w:t>
-            </w:r>
-            <w:proofErr w:type="spellEnd"/>
-            <w:r>
-              <w:rPr>
-                <w:rFonts w:cs="Verdana"/>
-                <w:b w:val="0"/>
-                <w:sz w:val="16"/>
-                <w:szCs w:val="15"/>
-              </w:rPr>
-              <w:t xml:space="preserve">, </w:t>
-            </w:r>
-            <w:proofErr w:type="spellStart"/>
-            <w:r>
-              <w:rPr>
-                <w:rFonts w:cs="Verdana"/>
-                <w:b w:val="0"/>
-                <w:sz w:val="16"/>
-                <w:szCs w:val="15"/>
-              </w:rPr>
-              <w:t>C_SCOPE</w:t>
-            </w:r>
-            <w:proofErr w:type="spellEnd"/>
-            <w:r>
-              <w:rPr>
-                <w:rFonts w:cs="Verdana"/>
-                <w:b w:val="0"/>
-                <w:sz w:val="16"/>
-                <w:szCs w:val="15"/>
-              </w:rPr>
-              <w:t xml:space="preserve">, </w:t>
-            </w:r>
-            <w:proofErr w:type="spellStart"/>
-            <w:r>
-              <w:rPr>
-                <w:rFonts w:cs="Verdana"/>
-                <w:b w:val="0"/>
-                <w:sz w:val="16"/>
-                <w:szCs w:val="15"/>
-              </w:rPr>
-              <w:t>shared_msg_id_panel</w:t>
-            </w:r>
-            <w:proofErr w:type="spellEnd"/>
-            <w:r>
-              <w:rPr>
-                <w:rFonts w:cs="Verdana"/>
-                <w:b w:val="0"/>
-                <w:sz w:val="16"/>
-                <w:szCs w:val="15"/>
-              </w:rPr>
-              <w:t xml:space="preserve">, </w:t>
-            </w:r>
-            <w:proofErr w:type="spellStart"/>
-            <w:r>
-              <w:rPr>
-                <w:rFonts w:cs="Verdana"/>
-                <w:b w:val="0"/>
-                <w:sz w:val="16"/>
-                <w:szCs w:val="15"/>
-              </w:rPr>
-              <w:t>gmii_bfm_config</w:t>
-            </w:r>
-            <w:proofErr w:type="spellEnd"/>
-            <w:r>
-              <w:rPr>
-                <w:rFonts w:cs="Verdana"/>
-                <w:b w:val="0"/>
-                <w:sz w:val="16"/>
-                <w:szCs w:val="15"/>
-              </w:rPr>
-              <w:t>, “</w:t>
-            </w:r>
-            <w:proofErr w:type="spellStart"/>
-            <w:r>
-              <w:rPr>
-                <w:rFonts w:cs="Verdana"/>
-                <w:b w:val="0"/>
-                <w:sz w:val="16"/>
-                <w:szCs w:val="15"/>
-              </w:rPr>
-              <w:t>gmii_expect</w:t>
-            </w:r>
-            <w:proofErr w:type="spellEnd"/>
-            <w:r>
-              <w:rPr>
-                <w:rFonts w:cs="Verdana"/>
-                <w:b w:val="0"/>
-                <w:sz w:val="16"/>
-                <w:szCs w:val="15"/>
-              </w:rPr>
-              <w:t>()”</w:t>
+              <w:t>, “gmii_expect()”</w:t>
             </w:r>
             <w:r>
               <w:rPr>
@@ -1495,7 +1211,6 @@
               </w:rPr>
               <w:t xml:space="preserve">: </w:t>
             </w:r>
-            <w:proofErr w:type="spellStart"/>
             <w:r>
               <w:rPr>
                 <w:rFonts w:cs="Verdana"/>
@@ -1513,9 +1228,9 @@
                 <w:sz w:val="16"/>
                 <w:szCs w:val="15"/>
               </w:rPr>
-              <w:t>read</w:t>
-            </w:r>
-            <w:proofErr w:type="spellEnd"/>
+              <w:t>read(</w:t>
+            </w:r>
+            <w:proofErr w:type="gramEnd"/>
             <w:r>
               <w:rPr>
                 <w:rFonts w:cs="Verdana"/>
@@ -1523,48 +1238,7 @@
                 <w:sz w:val="16"/>
                 <w:szCs w:val="15"/>
               </w:rPr>
-              <w:t>(</w:t>
-            </w:r>
-            <w:proofErr w:type="spellStart"/>
-            <w:proofErr w:type="gramEnd"/>
-            <w:r>
-              <w:rPr>
-                <w:rFonts w:cs="Verdana"/>
-                <w:b w:val="0"/>
-                <w:sz w:val="16"/>
-                <w:szCs w:val="15"/>
-              </w:rPr>
-              <w:t>v_data_array</w:t>
-            </w:r>
-            <w:proofErr w:type="spellEnd"/>
-            <w:r>
-              <w:rPr>
-                <w:rFonts w:cs="Verdana"/>
-                <w:b w:val="0"/>
-                <w:sz w:val="16"/>
-                <w:szCs w:val="15"/>
-              </w:rPr>
-              <w:t xml:space="preserve">, </w:t>
-            </w:r>
-            <w:proofErr w:type="spellStart"/>
-            <w:r>
-              <w:rPr>
-                <w:rFonts w:cs="Verdana"/>
-                <w:b w:val="0"/>
-                <w:sz w:val="16"/>
-                <w:szCs w:val="15"/>
-              </w:rPr>
-              <w:t>v_numBytes</w:t>
-            </w:r>
-            <w:proofErr w:type="spellEnd"/>
-            <w:r>
-              <w:rPr>
-                <w:rFonts w:cs="Verdana"/>
-                <w:b w:val="0"/>
-                <w:sz w:val="16"/>
-                <w:szCs w:val="15"/>
-              </w:rPr>
-              <w:t xml:space="preserve">, </w:t>
+              <w:t xml:space="preserve">v_data_array, v_numBytes, </w:t>
             </w:r>
             <w:r>
               <w:rPr>
@@ -1574,29 +1248,7 @@
                 <w:sz w:val="16"/>
                 <w:szCs w:val="32"/>
               </w:rPr>
-              <w:t xml:space="preserve">“Read </w:t>
-            </w:r>
-            <w:proofErr w:type="spellStart"/>
-            <w:r>
-              <w:rPr>
-                <w:rFonts w:cs="Verdana"/>
-                <w:b w:val="0"/>
-                <w:bCs w:val="0"/>
-                <w:sz w:val="16"/>
-                <w:szCs w:val="32"/>
-              </w:rPr>
-              <w:t>v_numBytes</w:t>
-            </w:r>
-            <w:proofErr w:type="spellEnd"/>
-            <w:r>
-              <w:rPr>
-                <w:rFonts w:cs="Verdana"/>
-                <w:b w:val="0"/>
-                <w:bCs w:val="0"/>
-                <w:sz w:val="16"/>
-                <w:szCs w:val="32"/>
-              </w:rPr>
-              <w:t xml:space="preserve"> bytes”</w:t>
+              <w:t>“Read v_numBytes bytes”</w:t>
             </w:r>
             <w:r>
               <w:rPr>
@@ -1605,27 +1257,7 @@
                 <w:sz w:val="16"/>
                 <w:szCs w:val="15"/>
               </w:rPr>
-              <w:t xml:space="preserve">, </w:t>
-            </w:r>
-            <w:proofErr w:type="spellStart"/>
-            <w:r>
-              <w:rPr>
-                <w:rFonts w:cs="Verdana"/>
-                <w:b w:val="0"/>
-                <w:sz w:val="16"/>
-                <w:szCs w:val="15"/>
-              </w:rPr>
-              <w:t>gmii_rx_if</w:t>
-            </w:r>
-            <w:proofErr w:type="spellEnd"/>
-            <w:r>
-              <w:rPr>
-                <w:rFonts w:cs="Verdana"/>
-                <w:b w:val="0"/>
-                <w:sz w:val="16"/>
-                <w:szCs w:val="15"/>
-              </w:rPr>
-              <w:t>);</w:t>
+              <w:t>, gmii_rx_if);</w:t>
             </w:r>
           </w:p>
         </w:tc>
@@ -1720,7 +1352,6 @@
                 <w:szCs w:val="24"/>
               </w:rPr>
             </w:pPr>
-            <w:proofErr w:type="spellStart"/>
             <w:r>
               <w:rPr>
                 <w:rFonts w:cs="Verdana"/>
@@ -1749,18 +1380,7 @@
                 <w:szCs w:val="30"/>
                 <w:lang w:val="en-US"/>
               </w:rPr>
-              <w:t>expect</w:t>
-            </w:r>
-            <w:proofErr w:type="spellEnd"/>
-            <w:r>
-              <w:rPr>
-                <w:rFonts w:cs="Verdana"/>
-                <w:color w:val="FFFFFF"/>
-                <w:sz w:val="22"/>
-                <w:szCs w:val="30"/>
-                <w:lang w:val="en-US"/>
-              </w:rPr>
-              <w:t xml:space="preserve"> </w:t>
+              <w:t xml:space="preserve">expect </w:t>
             </w:r>
             <w:r>
               <w:rPr>
@@ -1771,7 +1391,6 @@
               </w:rPr>
               <w:t>(</w:t>
             </w:r>
-            <w:proofErr w:type="spellStart"/>
             <w:r>
               <w:rPr>
                 <w:rFonts w:cs="Verdana"/>
@@ -1790,7 +1409,6 @@
               </w:rPr>
               <w:t>_exp</w:t>
             </w:r>
-            <w:proofErr w:type="spellEnd"/>
             <w:r>
               <w:rPr>
                 <w:rFonts w:cs="Verdana"/>
@@ -1800,7 +1418,6 @@
               </w:rPr>
               <w:t xml:space="preserve">, msg, </w:t>
             </w:r>
-            <w:proofErr w:type="spellStart"/>
             <w:r>
               <w:rPr>
                 <w:rFonts w:cs="Verdana"/>
@@ -1837,7 +1454,6 @@
               </w:rPr>
               <w:t>_if</w:t>
             </w:r>
-            <w:proofErr w:type="spellEnd"/>
             <w:r>
               <w:rPr>
                 <w:rFonts w:cs="Verdana"/>
@@ -1865,7 +1481,6 @@
               </w:rPr>
               <w:t>[</w:t>
             </w:r>
-            <w:proofErr w:type="spellStart"/>
             <w:r>
               <w:rPr>
                 <w:rFonts w:cs="Verdana"/>
@@ -1873,9 +1488,8 @@
                 <w:szCs w:val="30"/>
                 <w:lang w:val="en-US"/>
               </w:rPr>
-              <w:t>alert_level</w:t>
-            </w:r>
-            <w:proofErr w:type="spellEnd"/>
+              <w:t>alert_level,</w:t>
+            </w:r>
             <w:r>
               <w:rPr>
                 <w:rFonts w:cs="Verdana"/>
@@ -1883,7 +1497,15 @@
                 <w:szCs w:val="30"/>
                 <w:lang w:val="en-US"/>
               </w:rPr>
-              <w:t>,</w:t>
+              <w:t xml:space="preserve"> </w:t>
+            </w:r>
+            <w:r>
+              <w:rPr>
+                <w:rFonts w:cs="Verdana"/>
+                <w:color w:val="FFFFFF"/>
+                <w:szCs w:val="30"/>
+              </w:rPr>
+              <w:t>[</w:t>
             </w:r>
             <w:r>
               <w:rPr>
@@ -1892,7 +1514,7 @@
                 <w:szCs w:val="30"/>
                 <w:lang w:val="en-US"/>
               </w:rPr>
-              <w:t xml:space="preserve"> </w:t>
+              <w:t xml:space="preserve">scope, </w:t>
             </w:r>
             <w:r>
               <w:rPr>
@@ -1909,35 +1531,7 @@
                 <w:szCs w:val="30"/>
                 <w:lang w:val="en-US"/>
               </w:rPr>
-              <w:t xml:space="preserve">scope, </w:t>
-            </w:r>
-            <w:r>
-              <w:rPr>
-                <w:rFonts w:cs="Verdana"/>
-                <w:color w:val="FFFFFF"/>
-                <w:szCs w:val="30"/>
-              </w:rPr>
-              <w:t>[</w:t>
-            </w:r>
-            <w:proofErr w:type="spellStart"/>
-            <w:r>
-              <w:rPr>
-                <w:rFonts w:cs="Verdana"/>
-                <w:color w:val="FFFFFF"/>
-                <w:szCs w:val="30"/>
-                <w:lang w:val="en-US"/>
-              </w:rPr>
-              <w:t>msg_id_panel</w:t>
-            </w:r>
-            <w:proofErr w:type="spellEnd"/>
-            <w:r>
-              <w:rPr>
-                <w:rFonts w:cs="Verdana"/>
-                <w:color w:val="FFFFFF"/>
-                <w:szCs w:val="30"/>
-                <w:lang w:val="en-US"/>
-              </w:rPr>
-              <w:t xml:space="preserve">, </w:t>
+              <w:t xml:space="preserve">msg_id_panel, </w:t>
             </w:r>
             <w:r>
               <w:rPr>
@@ -2032,7 +1626,6 @@
               </w:rPr>
               <w:t xml:space="preserve">: </w:t>
             </w:r>
-            <w:proofErr w:type="spellStart"/>
             <w:r>
               <w:rPr>
                 <w:rFonts w:cs="Verdana"/>
@@ -2040,37 +1633,7 @@
                 <w:sz w:val="16"/>
                 <w:szCs w:val="15"/>
               </w:rPr>
-              <w:t>gmii_expect</w:t>
-            </w:r>
-            <w:proofErr w:type="spellEnd"/>
-            <w:r>
-              <w:rPr>
-                <w:rFonts w:cs="Verdana"/>
-                <w:b w:val="0"/>
-                <w:sz w:val="16"/>
-                <w:szCs w:val="15"/>
-              </w:rPr>
-              <w:t>(</w:t>
-            </w:r>
-            <w:proofErr w:type="spellStart"/>
-            <w:r>
-              <w:rPr>
-                <w:rFonts w:cs="Verdana"/>
-                <w:b w:val="0"/>
-                <w:sz w:val="16"/>
-                <w:szCs w:val="15"/>
-              </w:rPr>
-              <w:t>v_data_array</w:t>
-            </w:r>
-            <w:proofErr w:type="spellEnd"/>
-            <w:r>
-              <w:rPr>
-                <w:rFonts w:cs="Verdana"/>
-                <w:b w:val="0"/>
-                <w:sz w:val="16"/>
-                <w:szCs w:val="15"/>
-              </w:rPr>
-              <w:t xml:space="preserve">(0 to v_numBytes-1), </w:t>
+              <w:t xml:space="preserve">gmii_expect(v_data_array(0 to v_numBytes-1), </w:t>
             </w:r>
             <w:r>
               <w:rPr>
@@ -2080,29 +1643,7 @@
                 <w:sz w:val="16"/>
                 <w:szCs w:val="32"/>
               </w:rPr>
-              <w:t xml:space="preserve">“Expect </w:t>
-            </w:r>
-            <w:proofErr w:type="spellStart"/>
-            <w:r>
-              <w:rPr>
-                <w:rFonts w:cs="Verdana"/>
-                <w:b w:val="0"/>
-                <w:bCs w:val="0"/>
-                <w:sz w:val="16"/>
-                <w:szCs w:val="32"/>
-              </w:rPr>
-              <w:t>v_numBytes</w:t>
-            </w:r>
-            <w:proofErr w:type="spellEnd"/>
-            <w:r>
-              <w:rPr>
-                <w:rFonts w:cs="Verdana"/>
-                <w:b w:val="0"/>
-                <w:bCs w:val="0"/>
-                <w:sz w:val="16"/>
-                <w:szCs w:val="32"/>
-              </w:rPr>
-              <w:t xml:space="preserve"> bytes”</w:t>
+              <w:t>“Expect v_numBytes bytes”</w:t>
             </w:r>
             <w:r>
               <w:rPr>
@@ -2111,87 +1652,7 @@
                 <w:sz w:val="16"/>
                 <w:szCs w:val="15"/>
               </w:rPr>
-              <w:t xml:space="preserve">, </w:t>
-            </w:r>
-            <w:proofErr w:type="spellStart"/>
-            <w:r>
-              <w:rPr>
-                <w:rFonts w:cs="Verdana"/>
-                <w:b w:val="0"/>
-                <w:sz w:val="16"/>
-                <w:szCs w:val="15"/>
-              </w:rPr>
-              <w:t>gmii_rx_if</w:t>
-            </w:r>
-            <w:proofErr w:type="spellEnd"/>
-            <w:r>
-              <w:rPr>
-                <w:rFonts w:cs="Verdana"/>
-                <w:b w:val="0"/>
-                <w:sz w:val="16"/>
-                <w:szCs w:val="15"/>
-              </w:rPr>
-              <w:t xml:space="preserve">, ERROR, </w:t>
-            </w:r>
-            <w:proofErr w:type="spellStart"/>
-            <w:r>
-              <w:rPr>
-                <w:rFonts w:cs="Verdana"/>
-                <w:b w:val="0"/>
-                <w:sz w:val="16"/>
-                <w:szCs w:val="15"/>
-              </w:rPr>
-              <w:t>C_SCOPE</w:t>
-            </w:r>
-            <w:proofErr w:type="spellEnd"/>
-            <w:r>
-              <w:rPr>
-                <w:rFonts w:cs="Verdana"/>
-                <w:b w:val="0"/>
-                <w:sz w:val="16"/>
-                <w:szCs w:val="15"/>
-              </w:rPr>
-              <w:t xml:space="preserve">, </w:t>
-            </w:r>
-            <w:proofErr w:type="spellStart"/>
-            <w:r>
-              <w:rPr>
-                <w:rFonts w:cs="Verdana"/>
-                <w:b w:val="0"/>
-                <w:sz w:val="16"/>
-                <w:szCs w:val="15"/>
-              </w:rPr>
-              <w:t>shared_msg_id_panel</w:t>
-            </w:r>
-            <w:proofErr w:type="spellEnd"/>
-            <w:r>
-              <w:rPr>
-                <w:rFonts w:cs="Verdana"/>
-                <w:b w:val="0"/>
-                <w:sz w:val="16"/>
-                <w:szCs w:val="15"/>
-              </w:rPr>
-              <w:t xml:space="preserve">, </w:t>
-            </w:r>
-            <w:proofErr w:type="spellStart"/>
-            <w:r>
-              <w:rPr>
-                <w:rFonts w:cs="Verdana"/>
-                <w:b w:val="0"/>
-                <w:sz w:val="16"/>
-                <w:szCs w:val="15"/>
-              </w:rPr>
-              <w:t>gmii_bfm_config</w:t>
-            </w:r>
-            <w:proofErr w:type="spellEnd"/>
-            <w:r>
-              <w:rPr>
-                <w:rFonts w:cs="Verdana"/>
-                <w:b w:val="0"/>
-                <w:sz w:val="16"/>
-                <w:szCs w:val="15"/>
-              </w:rPr>
-              <w:t>);</w:t>
+              <w:t>, gmii_rx_if, ERROR, C_SCOPE, shared_msg_id_panel, gmii_bfm_config);</w:t>
             </w:r>
           </w:p>
           <w:p>
@@ -2229,7 +1690,6 @@
               </w:rPr>
               <w:t xml:space="preserve">: </w:t>
             </w:r>
-            <w:proofErr w:type="spellStart"/>
             <w:r>
               <w:rPr>
                 <w:rFonts w:cs="Verdana"/>
@@ -2247,17 +1707,7 @@
                 <w:sz w:val="16"/>
                 <w:szCs w:val="15"/>
               </w:rPr>
-              <w:t>expect</w:t>
-            </w:r>
-            <w:proofErr w:type="spellEnd"/>
-            <w:r>
-              <w:rPr>
-                <w:rFonts w:cs="Verdana"/>
-                <w:b w:val="0"/>
-                <w:sz w:val="16"/>
-                <w:szCs w:val="15"/>
-              </w:rPr>
-              <w:t>(</w:t>
+              <w:t>expect(</w:t>
             </w:r>
             <w:proofErr w:type="gramEnd"/>
             <w:r>
@@ -2286,27 +1736,7 @@
                 <w:sz w:val="16"/>
                 <w:szCs w:val="15"/>
               </w:rPr>
-              <w:t xml:space="preserve">, </w:t>
-            </w:r>
-            <w:proofErr w:type="spellStart"/>
-            <w:r>
-              <w:rPr>
-                <w:rFonts w:cs="Verdana"/>
-                <w:b w:val="0"/>
-                <w:sz w:val="16"/>
-                <w:szCs w:val="15"/>
-              </w:rPr>
-              <w:t>gmii_rx_if</w:t>
-            </w:r>
-            <w:proofErr w:type="spellEnd"/>
-            <w:r>
-              <w:rPr>
-                <w:rFonts w:cs="Verdana"/>
-                <w:b w:val="0"/>
-                <w:sz w:val="16"/>
-                <w:szCs w:val="15"/>
-              </w:rPr>
-              <w:t>);</w:t>
+              <w:t>, gmii_rx_if);</w:t>
             </w:r>
           </w:p>
         </w:tc>
@@ -2391,7 +1821,6 @@
                 <w:szCs w:val="24"/>
               </w:rPr>
             </w:pPr>
-            <w:proofErr w:type="spellStart"/>
             <w:r>
               <w:rPr>
                 <w:rFonts w:cs="Verdana"/>
@@ -2402,7 +1831,6 @@
               </w:rPr>
               <w:t>init_gmii_if_signals</w:t>
             </w:r>
-            <w:proofErr w:type="spellEnd"/>
             <w:r>
               <w:rPr>
                 <w:rFonts w:cs="Verdana"/>
@@ -2488,7 +1916,6 @@
               </w:rPr>
               <w:t xml:space="preserve">: </w:t>
             </w:r>
-            <w:proofErr w:type="spellStart"/>
             <w:r>
               <w:rPr>
                 <w:rFonts w:cs="Verdana"/>
@@ -2496,9 +1923,9 @@
                 <w:sz w:val="16"/>
                 <w:szCs w:val="15"/>
               </w:rPr>
-              <w:t>gmii_tx_if</w:t>
-            </w:r>
-            <w:proofErr w:type="spellEnd"/>
+              <w:t>gmii_tx_if &lt;= init_gmii_if_</w:t>
+            </w:r>
+            <w:proofErr w:type="gramStart"/>
             <w:r>
               <w:rPr>
                 <w:rFonts w:cs="Verdana"/>
@@ -2506,37 +1933,7 @@
                 <w:sz w:val="16"/>
                 <w:szCs w:val="15"/>
               </w:rPr>
-              <w:t xml:space="preserve"> &lt;= </w:t>
-            </w:r>
-            <w:proofErr w:type="spellStart"/>
-            <w:r>
-              <w:rPr>
-                <w:rFonts w:cs="Verdana"/>
-                <w:b w:val="0"/>
-                <w:sz w:val="16"/>
-                <w:szCs w:val="15"/>
-              </w:rPr>
-              <w:t>init_gmii_if_</w:t>
-            </w:r>
-            <w:proofErr w:type="gramStart"/>
-            <w:r>
-              <w:rPr>
-                <w:rFonts w:cs="Verdana"/>
-                <w:b w:val="0"/>
-                <w:sz w:val="16"/>
-                <w:szCs w:val="15"/>
-              </w:rPr>
-              <w:t>signals</w:t>
-            </w:r>
-            <w:proofErr w:type="spellEnd"/>
-            <w:r>
-              <w:rPr>
-                <w:rFonts w:cs="Verdana"/>
-                <w:b w:val="0"/>
-                <w:sz w:val="16"/>
-                <w:szCs w:val="15"/>
-              </w:rPr>
-              <w:t>(</w:t>
+              <w:t>signals(</w:t>
             </w:r>
             <w:proofErr w:type="gramEnd"/>
             <w:r>
@@ -2668,7 +2065,7 @@
     </w:p>
     <w:tbl>
       <w:tblPr>
-        <w:tblStyle w:val="Tabellrutenett"/>
+        <w:tblStyle w:val="TableGrid"/>
         <w:tblW w:w="0" w:type="auto"/>
         <w:tblBorders>
           <w:top w:val="none" w:sz="0" w:space="0" w:color="auto"/>
@@ -2681,16 +2078,16 @@
         <w:tblLook w:val="04A0" w:firstRow="1" w:lastRow="0" w:firstColumn="1" w:lastColumn="0" w:noHBand="0" w:noVBand="1"/>
       </w:tblPr>
       <w:tblGrid>
-        <w:gridCol w:w="9022"/>
-        <w:gridCol w:w="4145"/>
+        <w:gridCol w:w="9011"/>
+        <w:gridCol w:w="4140"/>
       </w:tblGrid>
       <w:tr>
         <w:trPr>
-          <w:trHeight w:val="3604"/>
+          <w:trHeight w:val="3227"/>
         </w:trPr>
         <w:tc>
           <w:tcPr>
-            <w:tcW w:w="9022" w:type="dxa"/>
+            <w:tcW w:w="9011" w:type="dxa"/>
           </w:tcPr>
           <w:tbl>
             <w:tblPr>
@@ -2702,17 +2099,17 @@
               <w:tblLook w:val="0000" w:firstRow="0" w:lastRow="0" w:firstColumn="0" w:lastColumn="0" w:noHBand="0" w:noVBand="0"/>
             </w:tblPr>
             <w:tblGrid>
-              <w:gridCol w:w="3074"/>
-              <w:gridCol w:w="1313"/>
-              <w:gridCol w:w="4152"/>
+              <w:gridCol w:w="3070"/>
+              <w:gridCol w:w="1311"/>
+              <w:gridCol w:w="4148"/>
             </w:tblGrid>
             <w:tr>
               <w:trPr>
-                <w:trHeight w:val="244"/>
+                <w:trHeight w:val="218"/>
               </w:trPr>
               <w:tc>
                 <w:tcPr>
-                  <w:tcW w:w="8539" w:type="dxa"/>
+                  <w:tcW w:w="8529" w:type="dxa"/>
                   <w:gridSpan w:val="3"/>
                   <w:shd w:val="clear" w:color="auto" w:fill="FFFFFF" w:themeFill="background1"/>
                   <w:vAlign w:val="center"/>
@@ -2734,22 +2131,13 @@
                       <w:szCs w:val="32"/>
                     </w:rPr>
                   </w:pPr>
-                  <w:proofErr w:type="spellStart"/>
                   <w:r>
                     <w:rPr>
                       <w:szCs w:val="16"/>
                     </w:rPr>
                     <w:lastRenderedPageBreak/>
-                    <w:t>BFM</w:t>
+                    <w:t>BFM Configuration record ´</w:t>
                   </w:r>
-                  <w:proofErr w:type="spellEnd"/>
-                  <w:r>
-                    <w:rPr>
-                      <w:szCs w:val="16"/>
-                    </w:rPr>
-                    <w:t xml:space="preserve"> Configuration record ´</w:t>
-                  </w:r>
-                  <w:proofErr w:type="spellStart"/>
                   <w:r>
                     <w:rPr>
                       <w:b/>
@@ -2769,26 +2157,18 @@
                       <w:b/>
                       <w:szCs w:val="16"/>
                     </w:rPr>
-                    <w:t>_bfm_config</w:t>
-                  </w:r>
-                  <w:proofErr w:type="spellEnd"/>
-                  <w:r>
-                    <w:rPr>
-                      <w:b/>
-                      <w:szCs w:val="16"/>
-                    </w:rPr>
-                    <w:t>´</w:t>
+                    <w:t>_bfm_config´</w:t>
                   </w:r>
                 </w:p>
               </w:tc>
             </w:tr>
             <w:tr>
               <w:trPr>
-                <w:trHeight w:val="244"/>
+                <w:trHeight w:val="218"/>
               </w:trPr>
               <w:tc>
                 <w:tcPr>
-                  <w:tcW w:w="3074" w:type="dxa"/>
+                  <w:tcW w:w="3070" w:type="dxa"/>
                   <w:shd w:val="clear" w:color="auto" w:fill="000000"/>
                   <w:vAlign w:val="bottom"/>
                 </w:tcPr>
@@ -2817,7 +2197,7 @@
               </w:tc>
               <w:tc>
                 <w:tcPr>
-                  <w:tcW w:w="1313" w:type="dxa"/>
+                  <w:tcW w:w="1311" w:type="dxa"/>
                   <w:shd w:val="clear" w:color="auto" w:fill="000000"/>
                   <w:vAlign w:val="bottom"/>
                 </w:tcPr>
@@ -2845,7 +2225,7 @@
               </w:tc>
               <w:tc>
                 <w:tcPr>
-                  <w:tcW w:w="4152" w:type="dxa"/>
+                  <w:tcW w:w="4147" w:type="dxa"/>
                   <w:shd w:val="clear" w:color="auto" w:fill="000000"/>
                   <w:vAlign w:val="bottom"/>
                 </w:tcPr>
@@ -2894,11 +2274,11 @@
             </w:tr>
             <w:tr>
               <w:trPr>
-                <w:trHeight w:val="28"/>
+                <w:trHeight w:val="25"/>
               </w:trPr>
               <w:tc>
                 <w:tcPr>
-                  <w:tcW w:w="3074" w:type="dxa"/>
+                  <w:tcW w:w="3070" w:type="dxa"/>
                   <w:vAlign w:val="bottom"/>
                 </w:tcPr>
                 <w:p>
@@ -2916,7 +2296,6 @@
                       <w:sz w:val="15"/>
                     </w:rPr>
                   </w:pPr>
-                  <w:proofErr w:type="spellStart"/>
                   <w:r>
                     <w:rPr>
                       <w:rFonts w:cs="Helvetica"/>
@@ -2925,12 +2304,11 @@
                     </w:rPr>
                     <w:t>max_wait_cycles</w:t>
                   </w:r>
-                  <w:proofErr w:type="spellEnd"/>
                 </w:p>
               </w:tc>
               <w:tc>
                 <w:tcPr>
-                  <w:tcW w:w="1313" w:type="dxa"/>
+                  <w:tcW w:w="1311" w:type="dxa"/>
                   <w:vAlign w:val="bottom"/>
                 </w:tcPr>
                 <w:p>
@@ -2957,7 +2335,7 @@
               </w:tc>
               <w:tc>
                 <w:tcPr>
-                  <w:tcW w:w="4152" w:type="dxa"/>
+                  <w:tcW w:w="4147" w:type="dxa"/>
                   <w:vAlign w:val="bottom"/>
                 </w:tcPr>
                 <w:p>
@@ -2987,11 +2365,11 @@
             </w:tr>
             <w:tr>
               <w:trPr>
-                <w:trHeight w:val="28"/>
+                <w:trHeight w:val="25"/>
               </w:trPr>
               <w:tc>
                 <w:tcPr>
-                  <w:tcW w:w="3074" w:type="dxa"/>
+                  <w:tcW w:w="3070" w:type="dxa"/>
                   <w:shd w:val="clear" w:color="auto" w:fill="E7E6E6" w:themeFill="background2"/>
                   <w:vAlign w:val="bottom"/>
                 </w:tcPr>
@@ -3012,7 +2390,6 @@
                       <w:sz w:val="15"/>
                     </w:rPr>
                   </w:pPr>
-                  <w:proofErr w:type="spellStart"/>
                   <w:r>
                     <w:rPr>
                       <w:rFonts w:cs="Helvetica"/>
@@ -3021,12 +2398,11 @@
                     </w:rPr>
                     <w:t>max_wait_cycles_severity</w:t>
                   </w:r>
-                  <w:proofErr w:type="spellEnd"/>
                 </w:p>
               </w:tc>
               <w:tc>
                 <w:tcPr>
-                  <w:tcW w:w="1313" w:type="dxa"/>
+                  <w:tcW w:w="1311" w:type="dxa"/>
                   <w:shd w:val="clear" w:color="auto" w:fill="E7E6E6" w:themeFill="background2"/>
                   <w:vAlign w:val="bottom"/>
                 </w:tcPr>
@@ -3046,7 +2422,6 @@
                       <w:sz w:val="15"/>
                     </w:rPr>
                   </w:pPr>
-                  <w:proofErr w:type="spellStart"/>
                   <w:r>
                     <w:rPr>
                       <w:rFonts w:cs="Helvetica"/>
@@ -3055,12 +2430,11 @@
                     </w:rPr>
                     <w:t>t_alert_level</w:t>
                   </w:r>
-                  <w:proofErr w:type="spellEnd"/>
                 </w:p>
               </w:tc>
               <w:tc>
                 <w:tcPr>
-                  <w:tcW w:w="4152" w:type="dxa"/>
+                  <w:tcW w:w="4147" w:type="dxa"/>
                   <w:shd w:val="clear" w:color="auto" w:fill="E7E6E6" w:themeFill="background2"/>
                   <w:vAlign w:val="bottom"/>
                 </w:tcPr>
@@ -3093,11 +2467,11 @@
             </w:tr>
             <w:tr>
               <w:trPr>
-                <w:trHeight w:val="28"/>
+                <w:trHeight w:val="25"/>
               </w:trPr>
               <w:tc>
                 <w:tcPr>
-                  <w:tcW w:w="3074" w:type="dxa"/>
+                  <w:tcW w:w="3070" w:type="dxa"/>
                   <w:vAlign w:val="bottom"/>
                 </w:tcPr>
                 <w:p>
@@ -3117,7 +2491,6 @@
                       <w:sz w:val="15"/>
                     </w:rPr>
                   </w:pPr>
-                  <w:proofErr w:type="spellStart"/>
                   <w:r>
                     <w:rPr>
                       <w:rFonts w:cs="Helvetica"/>
@@ -3126,12 +2499,11 @@
                     </w:rPr>
                     <w:t>clock_period</w:t>
                   </w:r>
-                  <w:proofErr w:type="spellEnd"/>
                 </w:p>
               </w:tc>
               <w:tc>
                 <w:tcPr>
-                  <w:tcW w:w="1313" w:type="dxa"/>
+                  <w:tcW w:w="1311" w:type="dxa"/>
                   <w:vAlign w:val="bottom"/>
                 </w:tcPr>
                 <w:p>
@@ -3162,7 +2534,7 @@
               </w:tc>
               <w:tc>
                 <w:tcPr>
-                  <w:tcW w:w="4152" w:type="dxa"/>
+                  <w:tcW w:w="4147" w:type="dxa"/>
                   <w:vAlign w:val="bottom"/>
                 </w:tcPr>
                 <w:p>
@@ -3194,11 +2566,11 @@
             </w:tr>
             <w:tr>
               <w:trPr>
-                <w:trHeight w:val="28"/>
+                <w:trHeight w:val="25"/>
               </w:trPr>
               <w:tc>
                 <w:tcPr>
-                  <w:tcW w:w="3074" w:type="dxa"/>
+                  <w:tcW w:w="3070" w:type="dxa"/>
                   <w:shd w:val="clear" w:color="auto" w:fill="E7E6E6" w:themeFill="background2"/>
                   <w:vAlign w:val="bottom"/>
                 </w:tcPr>
@@ -3219,7 +2591,6 @@
                       <w:sz w:val="15"/>
                     </w:rPr>
                   </w:pPr>
-                  <w:proofErr w:type="spellStart"/>
                   <w:r>
                     <w:rPr>
                       <w:rFonts w:cs="Helvetica"/>
@@ -3228,12 +2599,11 @@
                     </w:rPr>
                     <w:t>clock_period_margin</w:t>
                   </w:r>
-                  <w:proofErr w:type="spellEnd"/>
                 </w:p>
               </w:tc>
               <w:tc>
                 <w:tcPr>
-                  <w:tcW w:w="1313" w:type="dxa"/>
+                  <w:tcW w:w="1311" w:type="dxa"/>
                   <w:shd w:val="clear" w:color="auto" w:fill="E7E6E6" w:themeFill="background2"/>
                   <w:vAlign w:val="bottom"/>
                 </w:tcPr>
@@ -3265,7 +2635,7 @@
               </w:tc>
               <w:tc>
                 <w:tcPr>
-                  <w:tcW w:w="4152" w:type="dxa"/>
+                  <w:tcW w:w="4147" w:type="dxa"/>
                   <w:shd w:val="clear" w:color="auto" w:fill="E7E6E6" w:themeFill="background2"/>
                   <w:vAlign w:val="bottom"/>
                 </w:tcPr>
@@ -3298,11 +2668,11 @@
             </w:tr>
             <w:tr>
               <w:trPr>
-                <w:trHeight w:val="28"/>
+                <w:trHeight w:val="25"/>
               </w:trPr>
               <w:tc>
                 <w:tcPr>
-                  <w:tcW w:w="3074" w:type="dxa"/>
+                  <w:tcW w:w="3070" w:type="dxa"/>
                   <w:vAlign w:val="bottom"/>
                 </w:tcPr>
                 <w:p>
@@ -3322,7 +2692,6 @@
                       <w:sz w:val="15"/>
                     </w:rPr>
                   </w:pPr>
-                  <w:proofErr w:type="spellStart"/>
                   <w:r>
                     <w:rPr>
                       <w:rFonts w:cs="Helvetica"/>
@@ -3347,12 +2716,11 @@
                     </w:rPr>
                     <w:t>argin_severity</w:t>
                   </w:r>
-                  <w:proofErr w:type="spellEnd"/>
                 </w:p>
               </w:tc>
               <w:tc>
                 <w:tcPr>
-                  <w:tcW w:w="1313" w:type="dxa"/>
+                  <w:tcW w:w="1311" w:type="dxa"/>
                   <w:vAlign w:val="bottom"/>
                 </w:tcPr>
                 <w:p>
@@ -3371,7 +2739,6 @@
                       <w:sz w:val="15"/>
                     </w:rPr>
                   </w:pPr>
-                  <w:proofErr w:type="spellStart"/>
                   <w:r>
                     <w:rPr>
                       <w:rFonts w:cs="Helvetica"/>
@@ -3380,12 +2747,11 @@
                     </w:rPr>
                     <w:t>t_alert_level</w:t>
                   </w:r>
-                  <w:proofErr w:type="spellEnd"/>
                 </w:p>
               </w:tc>
               <w:tc>
                 <w:tcPr>
-                  <w:tcW w:w="4152" w:type="dxa"/>
+                  <w:tcW w:w="4147" w:type="dxa"/>
                   <w:vAlign w:val="bottom"/>
                 </w:tcPr>
                 <w:p>
@@ -3417,11 +2783,11 @@
             </w:tr>
             <w:tr>
               <w:trPr>
-                <w:trHeight w:val="28"/>
+                <w:trHeight w:val="25"/>
               </w:trPr>
               <w:tc>
                 <w:tcPr>
-                  <w:tcW w:w="3074" w:type="dxa"/>
+                  <w:tcW w:w="3070" w:type="dxa"/>
                   <w:shd w:val="clear" w:color="auto" w:fill="E7E6E6" w:themeFill="background2"/>
                   <w:vAlign w:val="bottom"/>
                 </w:tcPr>
@@ -3442,7 +2808,6 @@
                       <w:sz w:val="15"/>
                     </w:rPr>
                   </w:pPr>
-                  <w:proofErr w:type="spellStart"/>
                   <w:r>
                     <w:rPr>
                       <w:rFonts w:cs="Helvetica"/>
@@ -3451,12 +2816,11 @@
                     </w:rPr>
                     <w:t>setup_time</w:t>
                   </w:r>
-                  <w:proofErr w:type="spellEnd"/>
                 </w:p>
               </w:tc>
               <w:tc>
                 <w:tcPr>
-                  <w:tcW w:w="1313" w:type="dxa"/>
+                  <w:tcW w:w="1311" w:type="dxa"/>
                   <w:shd w:val="clear" w:color="auto" w:fill="E7E6E6" w:themeFill="background2"/>
                   <w:vAlign w:val="bottom"/>
                 </w:tcPr>
@@ -3488,7 +2852,7 @@
               </w:tc>
               <w:tc>
                 <w:tcPr>
-                  <w:tcW w:w="4152" w:type="dxa"/>
+                  <w:tcW w:w="4147" w:type="dxa"/>
                   <w:shd w:val="clear" w:color="auto" w:fill="E7E6E6" w:themeFill="background2"/>
                   <w:vAlign w:val="bottom"/>
                 </w:tcPr>
@@ -3529,11 +2893,11 @@
             </w:tr>
             <w:tr>
               <w:trPr>
-                <w:trHeight w:val="28"/>
+                <w:trHeight w:val="25"/>
               </w:trPr>
               <w:tc>
                 <w:tcPr>
-                  <w:tcW w:w="3074" w:type="dxa"/>
+                  <w:tcW w:w="3070" w:type="dxa"/>
                   <w:vAlign w:val="bottom"/>
                 </w:tcPr>
                 <w:p>
@@ -3553,7 +2917,6 @@
                       <w:sz w:val="15"/>
                     </w:rPr>
                   </w:pPr>
-                  <w:proofErr w:type="spellStart"/>
                   <w:r>
                     <w:rPr>
                       <w:rFonts w:cs="Helvetica"/>
@@ -3562,12 +2925,11 @@
                     </w:rPr>
                     <w:t>hold_time</w:t>
                   </w:r>
-                  <w:proofErr w:type="spellEnd"/>
                 </w:p>
               </w:tc>
               <w:tc>
                 <w:tcPr>
-                  <w:tcW w:w="1313" w:type="dxa"/>
+                  <w:tcW w:w="1311" w:type="dxa"/>
                   <w:vAlign w:val="bottom"/>
                 </w:tcPr>
                 <w:p>
@@ -3598,7 +2960,7 @@
               </w:tc>
               <w:tc>
                 <w:tcPr>
-                  <w:tcW w:w="4152" w:type="dxa"/>
+                  <w:tcW w:w="4147" w:type="dxa"/>
                   <w:vAlign w:val="bottom"/>
                 </w:tcPr>
                 <w:p>
@@ -3638,11 +3000,11 @@
             </w:tr>
             <w:tr>
               <w:trPr>
-                <w:trHeight w:val="28"/>
+                <w:trHeight w:val="25"/>
               </w:trPr>
               <w:tc>
                 <w:tcPr>
-                  <w:tcW w:w="3074" w:type="dxa"/>
+                  <w:tcW w:w="3070" w:type="dxa"/>
                   <w:shd w:val="clear" w:color="auto" w:fill="E7E6E6" w:themeFill="background2"/>
                   <w:vAlign w:val="bottom"/>
                 </w:tcPr>
@@ -3663,7 +3025,6 @@
                       <w:sz w:val="15"/>
                     </w:rPr>
                   </w:pPr>
-                  <w:proofErr w:type="spellStart"/>
                   <w:r>
                     <w:rPr>
                       <w:rFonts w:cs="Helvetica"/>
@@ -3672,12 +3033,11 @@
                     </w:rPr>
                     <w:t>bfm_sync</w:t>
                   </w:r>
-                  <w:proofErr w:type="spellEnd"/>
                 </w:p>
               </w:tc>
               <w:tc>
                 <w:tcPr>
-                  <w:tcW w:w="1313" w:type="dxa"/>
+                  <w:tcW w:w="1311" w:type="dxa"/>
                   <w:shd w:val="clear" w:color="auto" w:fill="E7E6E6" w:themeFill="background2"/>
                   <w:vAlign w:val="bottom"/>
                 </w:tcPr>
@@ -3697,7 +3057,6 @@
                       <w:sz w:val="15"/>
                     </w:rPr>
                   </w:pPr>
-                  <w:proofErr w:type="spellStart"/>
                   <w:r>
                     <w:rPr>
                       <w:rFonts w:cs="Helvetica"/>
@@ -3706,12 +3065,11 @@
                     </w:rPr>
                     <w:t>t_bfm_sync</w:t>
                   </w:r>
-                  <w:proofErr w:type="spellEnd"/>
                 </w:p>
               </w:tc>
               <w:tc>
                 <w:tcPr>
-                  <w:tcW w:w="4152" w:type="dxa"/>
+                  <w:tcW w:w="4147" w:type="dxa"/>
                   <w:shd w:val="clear" w:color="auto" w:fill="E7E6E6" w:themeFill="background2"/>
                   <w:vAlign w:val="bottom"/>
                 </w:tcPr>
@@ -3744,11 +3102,11 @@
             </w:tr>
             <w:tr>
               <w:trPr>
-                <w:trHeight w:val="28"/>
+                <w:trHeight w:val="25"/>
               </w:trPr>
               <w:tc>
                 <w:tcPr>
-                  <w:tcW w:w="3074" w:type="dxa"/>
+                  <w:tcW w:w="3070" w:type="dxa"/>
                   <w:shd w:val="clear" w:color="auto" w:fill="auto"/>
                   <w:vAlign w:val="bottom"/>
                 </w:tcPr>
@@ -3769,7 +3127,6 @@
                       <w:sz w:val="15"/>
                     </w:rPr>
                   </w:pPr>
-                  <w:proofErr w:type="spellStart"/>
                   <w:r>
                     <w:rPr>
                       <w:rFonts w:cs="Helvetica"/>
@@ -3778,12 +3135,11 @@
                     </w:rPr>
                     <w:t>match_strictness</w:t>
                   </w:r>
-                  <w:proofErr w:type="spellEnd"/>
                 </w:p>
               </w:tc>
               <w:tc>
                 <w:tcPr>
-                  <w:tcW w:w="1313" w:type="dxa"/>
+                  <w:tcW w:w="1311" w:type="dxa"/>
                   <w:shd w:val="clear" w:color="auto" w:fill="auto"/>
                   <w:vAlign w:val="bottom"/>
                 </w:tcPr>
@@ -3803,7 +3159,6 @@
                       <w:sz w:val="15"/>
                     </w:rPr>
                   </w:pPr>
-                  <w:proofErr w:type="spellStart"/>
                   <w:r>
                     <w:rPr>
                       <w:rFonts w:cs="Helvetica"/>
@@ -3812,12 +3167,11 @@
                     </w:rPr>
                     <w:t>t_match_strictness</w:t>
                   </w:r>
-                  <w:proofErr w:type="spellEnd"/>
                 </w:p>
               </w:tc>
               <w:tc>
                 <w:tcPr>
-                  <w:tcW w:w="4152" w:type="dxa"/>
+                  <w:tcW w:w="4147" w:type="dxa"/>
                   <w:shd w:val="clear" w:color="auto" w:fill="auto"/>
                   <w:vAlign w:val="bottom"/>
                 </w:tcPr>
@@ -3850,11 +3204,11 @@
             </w:tr>
             <w:tr>
               <w:trPr>
-                <w:trHeight w:val="19"/>
+                <w:trHeight w:val="17"/>
               </w:trPr>
               <w:tc>
                 <w:tcPr>
-                  <w:tcW w:w="3074" w:type="dxa"/>
+                  <w:tcW w:w="3070" w:type="dxa"/>
                   <w:shd w:val="clear" w:color="auto" w:fill="E7E6E6" w:themeFill="background2"/>
                   <w:vAlign w:val="bottom"/>
                 </w:tcPr>
@@ -3873,7 +3227,6 @@
                       <w:sz w:val="15"/>
                     </w:rPr>
                   </w:pPr>
-                  <w:proofErr w:type="spellStart"/>
                   <w:r>
                     <w:rPr>
                       <w:rFonts w:cs="Helvetica"/>
@@ -3882,12 +3235,11 @@
                     </w:rPr>
                     <w:t>id_for_bfm</w:t>
                   </w:r>
-                  <w:proofErr w:type="spellEnd"/>
                 </w:p>
               </w:tc>
               <w:tc>
                 <w:tcPr>
-                  <w:tcW w:w="1313" w:type="dxa"/>
+                  <w:tcW w:w="1311" w:type="dxa"/>
                   <w:shd w:val="clear" w:color="auto" w:fill="E7E6E6" w:themeFill="background2"/>
                   <w:vAlign w:val="bottom"/>
                 </w:tcPr>
@@ -3905,7 +3257,6 @@
                       <w:sz w:val="15"/>
                     </w:rPr>
                   </w:pPr>
-                  <w:proofErr w:type="spellStart"/>
                   <w:r>
                     <w:rPr>
                       <w:rFonts w:cs="Helvetica"/>
@@ -3914,12 +3265,11 @@
                     </w:rPr>
                     <w:t>t_msg_id</w:t>
                   </w:r>
-                  <w:proofErr w:type="spellEnd"/>
                 </w:p>
               </w:tc>
               <w:tc>
                 <w:tcPr>
-                  <w:tcW w:w="4152" w:type="dxa"/>
+                  <w:tcW w:w="4147" w:type="dxa"/>
                   <w:shd w:val="clear" w:color="auto" w:fill="E7E6E6" w:themeFill="background2"/>
                   <w:vAlign w:val="bottom"/>
                 </w:tcPr>
@@ -3962,7 +3312,7 @@
         </w:tc>
         <w:tc>
           <w:tcPr>
-            <w:tcW w:w="4145" w:type="dxa"/>
+            <w:tcW w:w="4140" w:type="dxa"/>
           </w:tcPr>
           <w:tbl>
             <w:tblPr>
@@ -3976,16 +3326,16 @@
               <w:tblLook w:val="0000" w:firstRow="0" w:lastRow="0" w:firstColumn="0" w:lastColumn="0" w:noHBand="0" w:noVBand="0"/>
             </w:tblPr>
             <w:tblGrid>
-              <w:gridCol w:w="1801"/>
-              <w:gridCol w:w="2025"/>
+              <w:gridCol w:w="1798"/>
+              <w:gridCol w:w="2023"/>
             </w:tblGrid>
             <w:tr>
               <w:trPr>
-                <w:trHeight w:val="244"/>
+                <w:trHeight w:val="218"/>
               </w:trPr>
               <w:tc>
                 <w:tcPr>
-                  <w:tcW w:w="3826" w:type="dxa"/>
+                  <w:tcW w:w="3821" w:type="dxa"/>
                   <w:gridSpan w:val="2"/>
                   <w:shd w:val="clear" w:color="auto" w:fill="FFFFFF" w:themeFill="background1"/>
                   <w:vAlign w:val="center"/>
@@ -4016,7 +3366,6 @@
                     </w:rPr>
                     <w:t>‘</w:t>
                   </w:r>
-                  <w:proofErr w:type="spellStart"/>
                   <w:r>
                     <w:rPr>
                       <w:rFonts w:cs="Helvetica"/>
@@ -4049,7 +3398,6 @@
                     </w:rPr>
                     <w:t>_if</w:t>
                   </w:r>
-                  <w:proofErr w:type="spellEnd"/>
                   <w:r>
                     <w:rPr>
                       <w:rFonts w:cs="Helvetica"/>
@@ -4063,11 +3411,11 @@
             </w:tr>
             <w:tr>
               <w:trPr>
-                <w:trHeight w:val="244"/>
+                <w:trHeight w:val="218"/>
               </w:trPr>
               <w:tc>
                 <w:tcPr>
-                  <w:tcW w:w="1801" w:type="dxa"/>
+                  <w:tcW w:w="1798" w:type="dxa"/>
                   <w:shd w:val="clear" w:color="auto" w:fill="000000"/>
                   <w:vAlign w:val="bottom"/>
                 </w:tcPr>
@@ -4096,7 +3444,7 @@
               </w:tc>
               <w:tc>
                 <w:tcPr>
-                  <w:tcW w:w="2025" w:type="dxa"/>
+                  <w:tcW w:w="2022" w:type="dxa"/>
                   <w:shd w:val="clear" w:color="auto" w:fill="000000"/>
                   <w:vAlign w:val="bottom"/>
                 </w:tcPr>
@@ -4125,11 +3473,11 @@
             </w:tr>
             <w:tr>
               <w:trPr>
-                <w:trHeight w:val="26"/>
+                <w:trHeight w:val="23"/>
               </w:trPr>
               <w:tc>
                 <w:tcPr>
-                  <w:tcW w:w="1801" w:type="dxa"/>
+                  <w:tcW w:w="1798" w:type="dxa"/>
                   <w:vAlign w:val="bottom"/>
                 </w:tcPr>
                 <w:p>
@@ -4147,19 +3495,17 @@
                       <w:sz w:val="15"/>
                     </w:rPr>
                   </w:pPr>
-                  <w:proofErr w:type="spellStart"/>
                   <w:r>
                     <w:rPr>
                       <w:sz w:val="15"/>
                     </w:rPr>
                     <w:t>gtxclk</w:t>
                   </w:r>
-                  <w:proofErr w:type="spellEnd"/>
                 </w:p>
               </w:tc>
               <w:tc>
                 <w:tcPr>
-                  <w:tcW w:w="2025" w:type="dxa"/>
+                  <w:tcW w:w="2022" w:type="dxa"/>
                   <w:vAlign w:val="bottom"/>
                 </w:tcPr>
                 <w:p>
@@ -4176,24 +3522,22 @@
                       <w:sz w:val="15"/>
                     </w:rPr>
                   </w:pPr>
-                  <w:proofErr w:type="spellStart"/>
                   <w:r>
                     <w:rPr>
                       <w:sz w:val="15"/>
                     </w:rPr>
                     <w:t>std_logic</w:t>
                   </w:r>
-                  <w:proofErr w:type="spellEnd"/>
                 </w:p>
               </w:tc>
             </w:tr>
             <w:tr>
               <w:trPr>
-                <w:trHeight w:val="71"/>
+                <w:trHeight w:val="63"/>
               </w:trPr>
               <w:tc>
                 <w:tcPr>
-                  <w:tcW w:w="1801" w:type="dxa"/>
+                  <w:tcW w:w="1798" w:type="dxa"/>
                   <w:shd w:val="clear" w:color="auto" w:fill="E7E6E6" w:themeFill="background2"/>
                   <w:vAlign w:val="bottom"/>
                 </w:tcPr>
@@ -4212,19 +3556,17 @@
                       <w:sz w:val="15"/>
                     </w:rPr>
                   </w:pPr>
-                  <w:proofErr w:type="spellStart"/>
                   <w:r>
                     <w:rPr>
                       <w:sz w:val="15"/>
                     </w:rPr>
                     <w:t>txd</w:t>
                   </w:r>
-                  <w:proofErr w:type="spellEnd"/>
                 </w:p>
               </w:tc>
               <w:tc>
                 <w:tcPr>
-                  <w:tcW w:w="2025" w:type="dxa"/>
+                  <w:tcW w:w="2022" w:type="dxa"/>
                   <w:shd w:val="clear" w:color="auto" w:fill="E7E6E6" w:themeFill="background2"/>
                   <w:vAlign w:val="bottom"/>
                 </w:tcPr>
@@ -4242,7 +3584,6 @@
                       <w:sz w:val="15"/>
                     </w:rPr>
                   </w:pPr>
-                  <w:proofErr w:type="spellStart"/>
                   <w:r>
                     <w:rPr>
                       <w:sz w:val="15"/>
@@ -4262,7 +3603,6 @@
                     </w:rPr>
                     <w:t>vector</w:t>
                   </w:r>
-                  <w:proofErr w:type="spellEnd"/>
                   <w:r>
                     <w:rPr>
                       <w:sz w:val="15"/>
@@ -4274,32 +3614,18 @@
                     <w:rPr>
                       <w:sz w:val="15"/>
                     </w:rPr>
-                    <w:t xml:space="preserve">7 </w:t>
-                  </w:r>
-                  <w:proofErr w:type="spellStart"/>
-                  <w:r>
-                    <w:rPr>
-                      <w:sz w:val="15"/>
-                    </w:rPr>
-                    <w:t>downto</w:t>
-                  </w:r>
-                  <w:proofErr w:type="spellEnd"/>
-                  <w:r>
-                    <w:rPr>
-                      <w:sz w:val="15"/>
-                    </w:rPr>
-                    <w:t xml:space="preserve"> 0)</w:t>
+                    <w:t>7 downto 0)</w:t>
                   </w:r>
                 </w:p>
               </w:tc>
             </w:tr>
             <w:tr>
               <w:trPr>
-                <w:trHeight w:val="40"/>
+                <w:trHeight w:val="35"/>
               </w:trPr>
               <w:tc>
                 <w:tcPr>
-                  <w:tcW w:w="1801" w:type="dxa"/>
+                  <w:tcW w:w="1798" w:type="dxa"/>
                   <w:vAlign w:val="bottom"/>
                 </w:tcPr>
                 <w:p>
@@ -4317,19 +3643,17 @@
                       <w:sz w:val="15"/>
                     </w:rPr>
                   </w:pPr>
-                  <w:proofErr w:type="spellStart"/>
                   <w:r>
                     <w:rPr>
                       <w:sz w:val="15"/>
                     </w:rPr>
                     <w:t>txen</w:t>
                   </w:r>
-                  <w:proofErr w:type="spellEnd"/>
                 </w:p>
               </w:tc>
               <w:tc>
                 <w:tcPr>
-                  <w:tcW w:w="2025" w:type="dxa"/>
+                  <w:tcW w:w="2022" w:type="dxa"/>
                   <w:vAlign w:val="bottom"/>
                 </w:tcPr>
                 <w:p>
@@ -4346,14 +3670,12 @@
                       <w:sz w:val="15"/>
                     </w:rPr>
                   </w:pPr>
-                  <w:proofErr w:type="spellStart"/>
                   <w:r>
                     <w:rPr>
                       <w:sz w:val="15"/>
                     </w:rPr>
                     <w:t>std_logic</w:t>
                   </w:r>
-                  <w:proofErr w:type="spellEnd"/>
                 </w:p>
               </w:tc>
             </w:tr>
@@ -4385,16 +3707,16 @@
               <w:tblLook w:val="0000" w:firstRow="0" w:lastRow="0" w:firstColumn="0" w:lastColumn="0" w:noHBand="0" w:noVBand="0"/>
             </w:tblPr>
             <w:tblGrid>
-              <w:gridCol w:w="1801"/>
-              <w:gridCol w:w="2025"/>
+              <w:gridCol w:w="1798"/>
+              <w:gridCol w:w="2023"/>
             </w:tblGrid>
             <w:tr>
               <w:trPr>
-                <w:trHeight w:val="244"/>
+                <w:trHeight w:val="218"/>
               </w:trPr>
               <w:tc>
                 <w:tcPr>
-                  <w:tcW w:w="3826" w:type="dxa"/>
+                  <w:tcW w:w="3821" w:type="dxa"/>
                   <w:gridSpan w:val="2"/>
                   <w:shd w:val="clear" w:color="auto" w:fill="FFFFFF" w:themeFill="background1"/>
                   <w:vAlign w:val="center"/>
@@ -4424,7 +3746,6 @@
                     </w:rPr>
                     <w:t>‘</w:t>
                   </w:r>
-                  <w:proofErr w:type="spellStart"/>
                   <w:r>
                     <w:rPr>
                       <w:rFonts w:cs="Helvetica"/>
@@ -4465,7 +3786,6 @@
                     </w:rPr>
                     <w:t>_if</w:t>
                   </w:r>
-                  <w:proofErr w:type="spellEnd"/>
                   <w:r>
                     <w:rPr>
                       <w:rFonts w:cs="Helvetica"/>
@@ -4479,11 +3799,11 @@
             </w:tr>
             <w:tr>
               <w:trPr>
-                <w:trHeight w:val="244"/>
+                <w:trHeight w:val="218"/>
               </w:trPr>
               <w:tc>
                 <w:tcPr>
-                  <w:tcW w:w="1801" w:type="dxa"/>
+                  <w:tcW w:w="1798" w:type="dxa"/>
                   <w:shd w:val="clear" w:color="auto" w:fill="000000"/>
                   <w:vAlign w:val="bottom"/>
                 </w:tcPr>
@@ -4512,7 +3832,7 @@
               </w:tc>
               <w:tc>
                 <w:tcPr>
-                  <w:tcW w:w="2025" w:type="dxa"/>
+                  <w:tcW w:w="2022" w:type="dxa"/>
                   <w:shd w:val="clear" w:color="auto" w:fill="000000"/>
                   <w:vAlign w:val="bottom"/>
                 </w:tcPr>
@@ -4541,11 +3861,11 @@
             </w:tr>
             <w:tr>
               <w:trPr>
-                <w:trHeight w:val="26"/>
+                <w:trHeight w:val="23"/>
               </w:trPr>
               <w:tc>
                 <w:tcPr>
-                  <w:tcW w:w="1801" w:type="dxa"/>
+                  <w:tcW w:w="1798" w:type="dxa"/>
                   <w:vAlign w:val="bottom"/>
                 </w:tcPr>
                 <w:p>
@@ -4563,19 +3883,17 @@
                       <w:sz w:val="15"/>
                     </w:rPr>
                   </w:pPr>
-                  <w:proofErr w:type="spellStart"/>
                   <w:r>
                     <w:rPr>
                       <w:sz w:val="15"/>
                     </w:rPr>
                     <w:t>rxclk</w:t>
                   </w:r>
-                  <w:proofErr w:type="spellEnd"/>
                 </w:p>
               </w:tc>
               <w:tc>
                 <w:tcPr>
-                  <w:tcW w:w="2025" w:type="dxa"/>
+                  <w:tcW w:w="2022" w:type="dxa"/>
                   <w:vAlign w:val="bottom"/>
                 </w:tcPr>
                 <w:p>
@@ -4592,24 +3910,22 @@
                       <w:sz w:val="15"/>
                     </w:rPr>
                   </w:pPr>
-                  <w:proofErr w:type="spellStart"/>
                   <w:r>
                     <w:rPr>
                       <w:sz w:val="15"/>
                     </w:rPr>
                     <w:t>std_logic</w:t>
                   </w:r>
-                  <w:proofErr w:type="spellEnd"/>
                 </w:p>
               </w:tc>
             </w:tr>
             <w:tr>
               <w:trPr>
-                <w:trHeight w:val="71"/>
+                <w:trHeight w:val="63"/>
               </w:trPr>
               <w:tc>
                 <w:tcPr>
-                  <w:tcW w:w="1801" w:type="dxa"/>
+                  <w:tcW w:w="1798" w:type="dxa"/>
                   <w:shd w:val="clear" w:color="auto" w:fill="E7E6E6" w:themeFill="background2"/>
                   <w:vAlign w:val="bottom"/>
                 </w:tcPr>
@@ -4628,19 +3944,17 @@
                       <w:sz w:val="15"/>
                     </w:rPr>
                   </w:pPr>
-                  <w:proofErr w:type="spellStart"/>
                   <w:r>
                     <w:rPr>
                       <w:sz w:val="15"/>
                     </w:rPr>
                     <w:t>rxd</w:t>
                   </w:r>
-                  <w:proofErr w:type="spellEnd"/>
                 </w:p>
               </w:tc>
               <w:tc>
                 <w:tcPr>
-                  <w:tcW w:w="2025" w:type="dxa"/>
+                  <w:tcW w:w="2022" w:type="dxa"/>
                   <w:shd w:val="clear" w:color="auto" w:fill="E7E6E6" w:themeFill="background2"/>
                   <w:vAlign w:val="bottom"/>
                 </w:tcPr>
@@ -4658,7 +3972,6 @@
                       <w:sz w:val="15"/>
                     </w:rPr>
                   </w:pPr>
-                  <w:proofErr w:type="spellStart"/>
                   <w:r>
                     <w:rPr>
                       <w:sz w:val="15"/>
@@ -4678,7 +3991,6 @@
                     </w:rPr>
                     <w:t>vector</w:t>
                   </w:r>
-                  <w:proofErr w:type="spellEnd"/>
                   <w:r>
                     <w:rPr>
                       <w:sz w:val="15"/>
@@ -4690,32 +4002,18 @@
                     <w:rPr>
                       <w:sz w:val="15"/>
                     </w:rPr>
-                    <w:t xml:space="preserve">7 </w:t>
-                  </w:r>
-                  <w:proofErr w:type="spellStart"/>
-                  <w:r>
-                    <w:rPr>
-                      <w:sz w:val="15"/>
-                    </w:rPr>
-                    <w:t>downto</w:t>
-                  </w:r>
-                  <w:proofErr w:type="spellEnd"/>
-                  <w:r>
-                    <w:rPr>
-                      <w:sz w:val="15"/>
-                    </w:rPr>
-                    <w:t xml:space="preserve"> 0)</w:t>
+                    <w:t>7 downto 0)</w:t>
                   </w:r>
                 </w:p>
               </w:tc>
             </w:tr>
             <w:tr>
               <w:trPr>
-                <w:trHeight w:val="40"/>
+                <w:trHeight w:val="35"/>
               </w:trPr>
               <w:tc>
                 <w:tcPr>
-                  <w:tcW w:w="1801" w:type="dxa"/>
+                  <w:tcW w:w="1798" w:type="dxa"/>
                   <w:vAlign w:val="bottom"/>
                 </w:tcPr>
                 <w:p>
@@ -4733,19 +4031,17 @@
                       <w:sz w:val="15"/>
                     </w:rPr>
                   </w:pPr>
-                  <w:proofErr w:type="spellStart"/>
                   <w:r>
                     <w:rPr>
                       <w:sz w:val="15"/>
                     </w:rPr>
                     <w:t>rxdv</w:t>
                   </w:r>
-                  <w:proofErr w:type="spellEnd"/>
                 </w:p>
               </w:tc>
               <w:tc>
                 <w:tcPr>
-                  <w:tcW w:w="2025" w:type="dxa"/>
+                  <w:tcW w:w="2022" w:type="dxa"/>
                   <w:vAlign w:val="bottom"/>
                 </w:tcPr>
                 <w:p>
@@ -4762,14 +4058,12 @@
                       <w:sz w:val="15"/>
                     </w:rPr>
                   </w:pPr>
-                  <w:proofErr w:type="spellStart"/>
                   <w:r>
                     <w:rPr>
                       <w:sz w:val="15"/>
                     </w:rPr>
                     <w:t>std_logic</w:t>
                   </w:r>
-                  <w:proofErr w:type="spellEnd"/>
                 </w:p>
               </w:tc>
             </w:tr>
@@ -4786,7 +4080,7 @@
     </w:tbl>
     <w:p>
       <w:pPr>
-        <w:pStyle w:val="Undertittel"/>
+        <w:pStyle w:val="Subtitle"/>
         <w:spacing w:after="40"/>
         <w:rPr>
           <w:rFonts w:ascii="Helvetica Light" w:hAnsi="Helvetica Light"/>
@@ -4928,7 +4222,6 @@
                 <w:sz w:val="15"/>
               </w:rPr>
             </w:pPr>
-            <w:proofErr w:type="spellStart"/>
             <w:r>
               <w:rPr>
                 <w:color w:val="000000" w:themeColor="text1"/>
@@ -4941,15 +4234,7 @@
                 <w:color w:val="000000" w:themeColor="text1"/>
                 <w:sz w:val="15"/>
               </w:rPr>
-              <w:t>clk</w:t>
-            </w:r>
-            <w:proofErr w:type="spellEnd"/>
-            <w:r>
-              <w:rPr>
-                <w:color w:val="000000" w:themeColor="text1"/>
-                <w:sz w:val="15"/>
-              </w:rPr>
-              <w:t xml:space="preserve">         </w:t>
+              <w:t xml:space="preserve">clk         </w:t>
             </w:r>
           </w:p>
         </w:tc>
@@ -4972,14 +4257,12 @@
                 <w:sz w:val="15"/>
               </w:rPr>
             </w:pPr>
-            <w:proofErr w:type="spellStart"/>
             <w:r>
               <w:rPr>
                 <w:sz w:val="15"/>
               </w:rPr>
               <w:t>std_logic</w:t>
             </w:r>
-            <w:proofErr w:type="spellEnd"/>
           </w:p>
         </w:tc>
         <w:tc>
@@ -5031,7 +4314,6 @@
                 <w:sz w:val="15"/>
               </w:rPr>
             </w:pPr>
-            <w:proofErr w:type="spellStart"/>
             <w:r>
               <w:rPr>
                 <w:color w:val="000000" w:themeColor="text1"/>
@@ -5039,7 +4321,6 @@
               </w:rPr>
               <w:t>txd</w:t>
             </w:r>
-            <w:proofErr w:type="spellEnd"/>
           </w:p>
         </w:tc>
         <w:tc>
@@ -5061,14 +4342,12 @@
                 <w:sz w:val="15"/>
               </w:rPr>
             </w:pPr>
-            <w:proofErr w:type="spellStart"/>
             <w:r>
               <w:rPr>
                 <w:sz w:val="15"/>
               </w:rPr>
               <w:t>std_logic_vector</w:t>
             </w:r>
-            <w:proofErr w:type="spellEnd"/>
           </w:p>
         </w:tc>
         <w:tc>
@@ -5120,7 +4399,6 @@
                 <w:sz w:val="15"/>
               </w:rPr>
             </w:pPr>
-            <w:proofErr w:type="spellStart"/>
             <w:r>
               <w:rPr>
                 <w:color w:val="000000" w:themeColor="text1"/>
@@ -5128,7 +4406,6 @@
               </w:rPr>
               <w:t>txen</w:t>
             </w:r>
-            <w:proofErr w:type="spellEnd"/>
           </w:p>
         </w:tc>
         <w:tc>
@@ -5150,14 +4427,12 @@
                 <w:sz w:val="15"/>
               </w:rPr>
             </w:pPr>
-            <w:proofErr w:type="spellStart"/>
             <w:r>
               <w:rPr>
                 <w:sz w:val="15"/>
               </w:rPr>
               <w:t>std_logic</w:t>
             </w:r>
-            <w:proofErr w:type="spellEnd"/>
           </w:p>
         </w:tc>
         <w:tc>
@@ -5221,7 +4496,6 @@
                 <w:sz w:val="15"/>
               </w:rPr>
             </w:pPr>
-            <w:proofErr w:type="spellStart"/>
             <w:r>
               <w:rPr>
                 <w:color w:val="000000" w:themeColor="text1"/>
@@ -5229,7 +4503,6 @@
               </w:rPr>
               <w:t>rxclk</w:t>
             </w:r>
-            <w:proofErr w:type="spellEnd"/>
           </w:p>
         </w:tc>
         <w:tc>
@@ -5251,14 +4524,12 @@
                 <w:sz w:val="15"/>
               </w:rPr>
             </w:pPr>
-            <w:proofErr w:type="spellStart"/>
             <w:r>
               <w:rPr>
                 <w:sz w:val="15"/>
               </w:rPr>
               <w:t>std_logic</w:t>
             </w:r>
-            <w:proofErr w:type="spellEnd"/>
           </w:p>
         </w:tc>
         <w:tc>
@@ -5310,7 +4581,6 @@
                 <w:sz w:val="15"/>
               </w:rPr>
             </w:pPr>
-            <w:proofErr w:type="spellStart"/>
             <w:r>
               <w:rPr>
                 <w:color w:val="000000" w:themeColor="text1"/>
@@ -5318,7 +4588,6 @@
               </w:rPr>
               <w:t>rxd</w:t>
             </w:r>
-            <w:proofErr w:type="spellEnd"/>
           </w:p>
         </w:tc>
         <w:tc>
@@ -5340,14 +4609,12 @@
                 <w:sz w:val="15"/>
               </w:rPr>
             </w:pPr>
-            <w:proofErr w:type="spellStart"/>
             <w:r>
               <w:rPr>
                 <w:sz w:val="15"/>
               </w:rPr>
               <w:t>std_logic_vector</w:t>
             </w:r>
-            <w:proofErr w:type="spellEnd"/>
           </w:p>
         </w:tc>
         <w:tc>
@@ -5400,7 +4667,6 @@
                 <w:sz w:val="15"/>
               </w:rPr>
             </w:pPr>
-            <w:proofErr w:type="spellStart"/>
             <w:r>
               <w:rPr>
                 <w:color w:val="000000" w:themeColor="text1"/>
@@ -5408,7 +4674,6 @@
               </w:rPr>
               <w:t>rxdv</w:t>
             </w:r>
-            <w:proofErr w:type="spellEnd"/>
           </w:p>
         </w:tc>
         <w:tc>
@@ -5431,14 +4696,12 @@
                 <w:sz w:val="15"/>
               </w:rPr>
             </w:pPr>
-            <w:proofErr w:type="spellStart"/>
             <w:r>
               <w:rPr>
                 <w:sz w:val="15"/>
               </w:rPr>
               <w:t>std_logic</w:t>
             </w:r>
-            <w:proofErr w:type="spellEnd"/>
           </w:p>
         </w:tc>
         <w:tc>
@@ -5481,7 +4744,7 @@
     </w:p>
     <w:p>
       <w:pPr>
-        <w:pStyle w:val="Undertittel"/>
+        <w:pStyle w:val="Subtitle"/>
         <w:spacing w:after="40"/>
         <w:rPr>
           <w:rFonts w:ascii="Helvetica Light" w:hAnsi="Helvetica Light"/>
@@ -5527,15 +4790,15 @@
         <w:tblLook w:val="04A0" w:firstRow="1" w:lastRow="0" w:firstColumn="1" w:lastColumn="0" w:noHBand="0" w:noVBand="1"/>
       </w:tblPr>
       <w:tblGrid>
-        <w:gridCol w:w="1976"/>
-        <w:gridCol w:w="1818"/>
-        <w:gridCol w:w="2835"/>
-        <w:gridCol w:w="8500"/>
+        <w:gridCol w:w="2260"/>
+        <w:gridCol w:w="2385"/>
+        <w:gridCol w:w="2831"/>
+        <w:gridCol w:w="7879"/>
       </w:tblGrid>
       <w:tr>
         <w:tc>
           <w:tcPr>
-            <w:tcW w:w="1976" w:type="dxa"/>
+            <w:tcW w:w="2260" w:type="dxa"/>
             <w:tcBorders>
               <w:bottom w:val="single" w:sz="4" w:space="0" w:color="auto"/>
             </w:tcBorders>
@@ -5567,7 +4830,7 @@
         </w:tc>
         <w:tc>
           <w:tcPr>
-            <w:tcW w:w="1818" w:type="dxa"/>
+            <w:tcW w:w="2385" w:type="dxa"/>
             <w:tcBorders>
               <w:bottom w:val="single" w:sz="4" w:space="0" w:color="auto"/>
             </w:tcBorders>
@@ -5593,7 +4856,7 @@
         </w:tc>
         <w:tc>
           <w:tcPr>
-            <w:tcW w:w="2835" w:type="dxa"/>
+            <w:tcW w:w="2831" w:type="dxa"/>
             <w:tcBorders>
               <w:bottom w:val="single" w:sz="4" w:space="0" w:color="auto"/>
             </w:tcBorders>
@@ -5619,7 +4882,7 @@
         </w:tc>
         <w:tc>
           <w:tcPr>
-            <w:tcW w:w="8500" w:type="dxa"/>
+            <w:tcW w:w="7879" w:type="dxa"/>
             <w:tcBorders>
               <w:bottom w:val="single" w:sz="4" w:space="0" w:color="auto"/>
             </w:tcBorders>
@@ -5647,7 +4910,7 @@
       <w:tr>
         <w:tc>
           <w:tcPr>
-            <w:tcW w:w="1976" w:type="dxa"/>
+            <w:tcW w:w="2260" w:type="dxa"/>
             <w:tcBorders>
               <w:left w:val="nil"/>
               <w:right w:val="nil"/>
@@ -5665,7 +4928,6 @@
                 <w:sz w:val="15"/>
               </w:rPr>
             </w:pPr>
-            <w:proofErr w:type="spellStart"/>
             <w:r>
               <w:rPr>
                 <w:color w:val="000000" w:themeColor="text1"/>
@@ -5680,7 +4942,6 @@
               </w:rPr>
               <w:t>_array</w:t>
             </w:r>
-            <w:proofErr w:type="spellEnd"/>
           </w:p>
           <w:p>
             <w:pPr>
@@ -5693,7 +4954,6 @@
                 <w:sz w:val="15"/>
               </w:rPr>
             </w:pPr>
-            <w:proofErr w:type="spellStart"/>
             <w:r>
               <w:rPr>
                 <w:color w:val="000000" w:themeColor="text1"/>
@@ -5701,12 +4961,11 @@
               </w:rPr>
               <w:t>data_exp</w:t>
             </w:r>
-            <w:proofErr w:type="spellEnd"/>
           </w:p>
         </w:tc>
         <w:tc>
           <w:tcPr>
-            <w:tcW w:w="1818" w:type="dxa"/>
+            <w:tcW w:w="2385" w:type="dxa"/>
             <w:tcBorders>
               <w:left w:val="nil"/>
               <w:right w:val="nil"/>
@@ -5723,7 +4982,6 @@
                 <w:sz w:val="15"/>
               </w:rPr>
             </w:pPr>
-            <w:proofErr w:type="spellStart"/>
             <w:r>
               <w:rPr>
                 <w:sz w:val="15"/>
@@ -5742,12 +5000,11 @@
               </w:rPr>
               <w:t>_array</w:t>
             </w:r>
-            <w:proofErr w:type="spellEnd"/>
           </w:p>
         </w:tc>
         <w:tc>
           <w:tcPr>
-            <w:tcW w:w="2835" w:type="dxa"/>
+            <w:tcW w:w="2831" w:type="dxa"/>
             <w:tcBorders>
               <w:left w:val="nil"/>
               <w:right w:val="nil"/>
@@ -5854,7 +5111,7 @@
         </w:tc>
         <w:tc>
           <w:tcPr>
-            <w:tcW w:w="8500" w:type="dxa"/>
+            <w:tcW w:w="7879" w:type="dxa"/>
             <w:tcBorders>
               <w:left w:val="nil"/>
               <w:right w:val="nil"/>
@@ -5906,7 +5163,6 @@
                 <w:szCs w:val="15"/>
               </w:rPr>
             </w:pPr>
-            <w:proofErr w:type="spellStart"/>
             <w:r>
               <w:rPr>
                 <w:sz w:val="15"/>
@@ -5920,68 +5176,28 @@
                 <w:sz w:val="15"/>
                 <w:szCs w:val="15"/>
               </w:rPr>
-              <w:t>array</w:t>
-            </w:r>
-            <w:proofErr w:type="spellEnd"/>
+              <w:t>array(</w:t>
+            </w:r>
+            <w:proofErr w:type="gramEnd"/>
             <w:r>
               <w:rPr>
                 <w:sz w:val="15"/>
                 <w:szCs w:val="15"/>
               </w:rPr>
-              <w:t>(</w:t>
-            </w:r>
-            <w:proofErr w:type="gramEnd"/>
+              <w:t xml:space="preserve">0) is </w:t>
+            </w:r>
+            <w:r>
+              <w:rPr>
+                <w:sz w:val="15"/>
+              </w:rPr>
+              <w:t>written/read</w:t>
+            </w:r>
             <w:r>
               <w:rPr>
                 <w:sz w:val="15"/>
                 <w:szCs w:val="15"/>
               </w:rPr>
-              <w:t xml:space="preserve">0) is </w:t>
-            </w:r>
-            <w:r>
-              <w:rPr>
-                <w:sz w:val="15"/>
-              </w:rPr>
-              <w:t>written/read</w:t>
-            </w:r>
-            <w:r>
-              <w:rPr>
-                <w:sz w:val="15"/>
-                <w:szCs w:val="15"/>
-              </w:rPr>
-              <w:t xml:space="preserve"> first, while </w:t>
-            </w:r>
-            <w:proofErr w:type="spellStart"/>
-            <w:r>
-              <w:rPr>
-                <w:sz w:val="15"/>
-                <w:szCs w:val="15"/>
-              </w:rPr>
-              <w:t>data_array</w:t>
-            </w:r>
-            <w:proofErr w:type="spellEnd"/>
-            <w:r>
-              <w:rPr>
-                <w:sz w:val="15"/>
-                <w:szCs w:val="15"/>
-              </w:rPr>
-              <w:t>(</w:t>
-            </w:r>
-            <w:proofErr w:type="spellStart"/>
-            <w:r>
-              <w:rPr>
-                <w:sz w:val="15"/>
-                <w:szCs w:val="15"/>
-              </w:rPr>
-              <w:t>data_array’high</w:t>
-            </w:r>
-            <w:proofErr w:type="spellEnd"/>
-            <w:r>
-              <w:rPr>
-                <w:sz w:val="15"/>
-                <w:szCs w:val="15"/>
-              </w:rPr>
-              <w:t xml:space="preserve">) is </w:t>
+              <w:t xml:space="preserve"> first, while data_array(data_array’high) is </w:t>
             </w:r>
             <w:r>
               <w:rPr>
@@ -6013,23 +5229,7 @@
                 <w:sz w:val="15"/>
                 <w:szCs w:val="15"/>
               </w:rPr>
-              <w:t xml:space="preserve">For clarity, </w:t>
-            </w:r>
-            <w:proofErr w:type="spellStart"/>
-            <w:r>
-              <w:rPr>
-                <w:sz w:val="15"/>
-                <w:szCs w:val="15"/>
-              </w:rPr>
-              <w:t>data_array</w:t>
-            </w:r>
-            <w:proofErr w:type="spellEnd"/>
-            <w:r>
-              <w:rPr>
-                <w:sz w:val="15"/>
-                <w:szCs w:val="15"/>
-              </w:rPr>
-              <w:t xml:space="preserve"> is required to be ascending, for example defined by the test sequencer as follows:</w:t>
+              <w:t>For clarity, data_array is required to be ascending, for example defined by the test sequencer as follows:</w:t>
             </w:r>
           </w:p>
           <w:p>
@@ -6048,103 +5248,49 @@
                 <w:sz w:val="15"/>
                 <w:szCs w:val="15"/>
               </w:rPr>
-              <w:t xml:space="preserve">  variable </w:t>
-            </w:r>
-            <w:proofErr w:type="spellStart"/>
+              <w:t xml:space="preserve">  variable v_data_</w:t>
+            </w:r>
+            <w:proofErr w:type="gramStart"/>
             <w:r>
               <w:rPr>
                 <w:rFonts w:ascii="Courier New" w:hAnsi="Courier New" w:cs="Courier New"/>
                 <w:sz w:val="15"/>
                 <w:szCs w:val="15"/>
               </w:rPr>
-              <w:t>v_data_</w:t>
-            </w:r>
-            <w:proofErr w:type="gramStart"/>
+              <w:t>array :</w:t>
+            </w:r>
+            <w:proofErr w:type="gramEnd"/>
             <w:r>
               <w:rPr>
                 <w:rFonts w:ascii="Courier New" w:hAnsi="Courier New" w:cs="Courier New"/>
                 <w:sz w:val="15"/>
                 <w:szCs w:val="15"/>
               </w:rPr>
-              <w:t>array</w:t>
-            </w:r>
-            <w:proofErr w:type="spellEnd"/>
+              <w:t xml:space="preserve"> t_</w:t>
+            </w:r>
             <w:r>
               <w:rPr>
                 <w:rFonts w:ascii="Courier New" w:hAnsi="Courier New" w:cs="Courier New"/>
                 <w:sz w:val="15"/>
                 <w:szCs w:val="15"/>
               </w:rPr>
-              <w:t xml:space="preserve"> :</w:t>
-            </w:r>
-            <w:proofErr w:type="gramEnd"/>
+              <w:t>slv</w:t>
+            </w:r>
             <w:r>
               <w:rPr>
                 <w:rFonts w:ascii="Courier New" w:hAnsi="Courier New" w:cs="Courier New"/>
                 <w:sz w:val="15"/>
                 <w:szCs w:val="15"/>
               </w:rPr>
-              <w:t xml:space="preserve"> </w:t>
-            </w:r>
-            <w:proofErr w:type="spellStart"/>
+              <w:t>_array(0 to C_MAX_BYTES-1)</w:t>
+            </w:r>
             <w:r>
               <w:rPr>
                 <w:rFonts w:ascii="Courier New" w:hAnsi="Courier New" w:cs="Courier New"/>
                 <w:sz w:val="15"/>
                 <w:szCs w:val="15"/>
               </w:rPr>
-              <w:t>t_</w:t>
-            </w:r>
-            <w:r>
-              <w:rPr>
-                <w:rFonts w:ascii="Courier New" w:hAnsi="Courier New" w:cs="Courier New"/>
-                <w:sz w:val="15"/>
-                <w:szCs w:val="15"/>
-              </w:rPr>
-              <w:t>slv</w:t>
-            </w:r>
-            <w:r>
-              <w:rPr>
-                <w:rFonts w:ascii="Courier New" w:hAnsi="Courier New" w:cs="Courier New"/>
-                <w:sz w:val="15"/>
-                <w:szCs w:val="15"/>
-              </w:rPr>
-              <w:t>_array</w:t>
-            </w:r>
-            <w:proofErr w:type="spellEnd"/>
-            <w:r>
-              <w:rPr>
-                <w:rFonts w:ascii="Courier New" w:hAnsi="Courier New" w:cs="Courier New"/>
-                <w:sz w:val="15"/>
-                <w:szCs w:val="15"/>
-              </w:rPr>
-              <w:t>(0 to C_MAX_BYTES-1)</w:t>
-            </w:r>
-            <w:r>
-              <w:rPr>
-                <w:rFonts w:ascii="Courier New" w:hAnsi="Courier New" w:cs="Courier New"/>
-                <w:sz w:val="15"/>
-                <w:szCs w:val="15"/>
-              </w:rPr>
-              <w:t xml:space="preserve">(7 </w:t>
-            </w:r>
-            <w:proofErr w:type="spellStart"/>
-            <w:r>
-              <w:rPr>
-                <w:rFonts w:ascii="Courier New" w:hAnsi="Courier New" w:cs="Courier New"/>
-                <w:sz w:val="15"/>
-                <w:szCs w:val="15"/>
-              </w:rPr>
-              <w:t>downto</w:t>
-            </w:r>
-            <w:proofErr w:type="spellEnd"/>
-            <w:r>
-              <w:rPr>
-                <w:rFonts w:ascii="Courier New" w:hAnsi="Courier New" w:cs="Courier New"/>
-                <w:sz w:val="15"/>
-                <w:szCs w:val="15"/>
-              </w:rPr>
-              <w:t xml:space="preserve"> 0)</w:t>
+              <w:t>(7 downto 0)</w:t>
             </w:r>
             <w:r>
               <w:rPr>
@@ -6160,7 +5306,7 @@
       <w:tr>
         <w:tc>
           <w:tcPr>
-            <w:tcW w:w="1976" w:type="dxa"/>
+            <w:tcW w:w="2260" w:type="dxa"/>
             <w:tcBorders>
               <w:left w:val="nil"/>
               <w:right w:val="nil"/>
@@ -6178,7 +5324,6 @@
                 <w:sz w:val="15"/>
               </w:rPr>
             </w:pPr>
-            <w:proofErr w:type="spellStart"/>
             <w:r>
               <w:rPr>
                 <w:color w:val="000000" w:themeColor="text1"/>
@@ -6186,12 +5331,11 @@
               </w:rPr>
               <w:t>data_len</w:t>
             </w:r>
-            <w:proofErr w:type="spellEnd"/>
           </w:p>
         </w:tc>
         <w:tc>
           <w:tcPr>
-            <w:tcW w:w="1818" w:type="dxa"/>
+            <w:tcW w:w="2385" w:type="dxa"/>
             <w:tcBorders>
               <w:left w:val="nil"/>
               <w:right w:val="nil"/>
@@ -6218,7 +5362,7 @@
         </w:tc>
         <w:tc>
           <w:tcPr>
-            <w:tcW w:w="2835" w:type="dxa"/>
+            <w:tcW w:w="2831" w:type="dxa"/>
             <w:tcBorders>
               <w:left w:val="nil"/>
               <w:right w:val="nil"/>
@@ -6235,19 +5379,17 @@
                 <w:sz w:val="15"/>
               </w:rPr>
             </w:pPr>
-            <w:proofErr w:type="spellStart"/>
             <w:r>
               <w:rPr>
                 <w:sz w:val="15"/>
               </w:rPr>
               <w:t>v_data_len</w:t>
             </w:r>
-            <w:proofErr w:type="spellEnd"/>
           </w:p>
         </w:tc>
         <w:tc>
           <w:tcPr>
-            <w:tcW w:w="8500" w:type="dxa"/>
+            <w:tcW w:w="7879" w:type="dxa"/>
             <w:tcBorders>
               <w:left w:val="nil"/>
               <w:right w:val="nil"/>
@@ -6268,35 +5410,7 @@
               <w:rPr>
                 <w:sz w:val="15"/>
               </w:rPr>
-              <w:t xml:space="preserve">The number of valid bytes in the </w:t>
-            </w:r>
-            <w:proofErr w:type="spellStart"/>
-            <w:r>
-              <w:rPr>
-                <w:sz w:val="15"/>
-              </w:rPr>
-              <w:t>data_array</w:t>
-            </w:r>
-            <w:proofErr w:type="spellEnd"/>
-            <w:r>
-              <w:rPr>
-                <w:sz w:val="15"/>
-              </w:rPr>
-              <w:t xml:space="preserve">. Note that the </w:t>
-            </w:r>
-            <w:proofErr w:type="spellStart"/>
-            <w:r>
-              <w:rPr>
-                <w:sz w:val="15"/>
-              </w:rPr>
-              <w:t>data_array</w:t>
-            </w:r>
-            <w:proofErr w:type="spellEnd"/>
-            <w:r>
-              <w:rPr>
-                <w:sz w:val="15"/>
-              </w:rPr>
-              <w:t xml:space="preserve"> can be bigger and that is why the length is returned.</w:t>
+              <w:t>The number of valid bytes in the data_array. Note that the data_array can be bigger and that is why the length is returned.</w:t>
             </w:r>
           </w:p>
         </w:tc>
@@ -6304,7 +5418,7 @@
       <w:tr>
         <w:tc>
           <w:tcPr>
-            <w:tcW w:w="1976" w:type="dxa"/>
+            <w:tcW w:w="2260" w:type="dxa"/>
             <w:tcBorders>
               <w:left w:val="nil"/>
               <w:right w:val="nil"/>
@@ -6322,7 +5436,6 @@
                 <w:sz w:val="15"/>
               </w:rPr>
             </w:pPr>
-            <w:proofErr w:type="spellStart"/>
             <w:r>
               <w:rPr>
                 <w:color w:val="000000" w:themeColor="text1"/>
@@ -6330,12 +5443,11 @@
               </w:rPr>
               <w:t>alert_level</w:t>
             </w:r>
-            <w:proofErr w:type="spellEnd"/>
           </w:p>
         </w:tc>
         <w:tc>
           <w:tcPr>
-            <w:tcW w:w="1818" w:type="dxa"/>
+            <w:tcW w:w="2385" w:type="dxa"/>
             <w:tcBorders>
               <w:left w:val="nil"/>
               <w:right w:val="nil"/>
@@ -6352,19 +5464,17 @@
                 <w:sz w:val="15"/>
               </w:rPr>
             </w:pPr>
-            <w:proofErr w:type="spellStart"/>
             <w:r>
               <w:rPr>
                 <w:sz w:val="15"/>
               </w:rPr>
               <w:t>t_alert_level</w:t>
             </w:r>
-            <w:proofErr w:type="spellEnd"/>
           </w:p>
         </w:tc>
         <w:tc>
           <w:tcPr>
-            <w:tcW w:w="2835" w:type="dxa"/>
+            <w:tcW w:w="2831" w:type="dxa"/>
             <w:tcBorders>
               <w:left w:val="nil"/>
               <w:right w:val="nil"/>
@@ -6391,7 +5501,7 @@
         </w:tc>
         <w:tc>
           <w:tcPr>
-            <w:tcW w:w="8500" w:type="dxa"/>
+            <w:tcW w:w="7879" w:type="dxa"/>
             <w:tcBorders>
               <w:left w:val="nil"/>
               <w:right w:val="nil"/>
@@ -6432,7 +5542,7 @@
       <w:tr>
         <w:tc>
           <w:tcPr>
-            <w:tcW w:w="1976" w:type="dxa"/>
+            <w:tcW w:w="2260" w:type="dxa"/>
             <w:tcBorders>
               <w:left w:val="nil"/>
               <w:right w:val="nil"/>
@@ -6450,27 +5560,18 @@
                 <w:sz w:val="15"/>
               </w:rPr>
             </w:pPr>
-            <w:proofErr w:type="spellStart"/>
             <w:r>
               <w:rPr>
                 <w:color w:val="000000" w:themeColor="text1"/>
                 <w:sz w:val="15"/>
               </w:rPr>
-              <w:t>msg</w:t>
-            </w:r>
-            <w:proofErr w:type="spellEnd"/>
-            <w:r>
-              <w:rPr>
-                <w:color w:val="000000" w:themeColor="text1"/>
-                <w:sz w:val="15"/>
-              </w:rPr>
-              <w:t xml:space="preserve">         </w:t>
+              <w:t xml:space="preserve">msg         </w:t>
             </w:r>
           </w:p>
         </w:tc>
         <w:tc>
           <w:tcPr>
-            <w:tcW w:w="1818" w:type="dxa"/>
+            <w:tcW w:w="2385" w:type="dxa"/>
             <w:tcBorders>
               <w:left w:val="nil"/>
               <w:right w:val="nil"/>
@@ -6497,7 +5598,7 @@
         </w:tc>
         <w:tc>
           <w:tcPr>
-            <w:tcW w:w="2835" w:type="dxa"/>
+            <w:tcW w:w="2831" w:type="dxa"/>
             <w:tcBorders>
               <w:left w:val="nil"/>
               <w:right w:val="nil"/>
@@ -6536,7 +5637,7 @@
         </w:tc>
         <w:tc>
           <w:tcPr>
-            <w:tcW w:w="8500" w:type="dxa"/>
+            <w:tcW w:w="7879" w:type="dxa"/>
             <w:tcBorders>
               <w:left w:val="nil"/>
               <w:right w:val="nil"/>
@@ -6565,7 +5666,7 @@
       <w:tr>
         <w:tc>
           <w:tcPr>
-            <w:tcW w:w="1976" w:type="dxa"/>
+            <w:tcW w:w="2260" w:type="dxa"/>
             <w:tcBorders>
               <w:left w:val="nil"/>
               <w:right w:val="nil"/>
@@ -6588,13 +5689,13 @@
                 <w:color w:val="000000" w:themeColor="text1"/>
                 <w:sz w:val="15"/>
               </w:rPr>
-              <w:t xml:space="preserve">scope       </w:t>
+              <w:t>action_when_transfer_is_done</w:t>
             </w:r>
           </w:p>
         </w:tc>
         <w:tc>
           <w:tcPr>
-            <w:tcW w:w="1818" w:type="dxa"/>
+            <w:tcW w:w="2385" w:type="dxa"/>
             <w:tcBorders>
               <w:left w:val="nil"/>
               <w:right w:val="nil"/>
@@ -6615,13 +5716,13 @@
               <w:rPr>
                 <w:sz w:val="15"/>
               </w:rPr>
-              <w:t>string</w:t>
+              <w:t>t_action_when_transfer_is_done</w:t>
             </w:r>
           </w:p>
         </w:tc>
         <w:tc>
           <w:tcPr>
-            <w:tcW w:w="2835" w:type="dxa"/>
+            <w:tcW w:w="2831" w:type="dxa"/>
             <w:tcBorders>
               <w:left w:val="nil"/>
               <w:right w:val="nil"/>
@@ -6642,31 +5743,13 @@
               <w:rPr>
                 <w:sz w:val="15"/>
               </w:rPr>
-              <w:t>"</w:t>
-            </w:r>
-            <w:r>
-              <w:rPr>
-                <w:sz w:val="15"/>
-              </w:rPr>
-              <w:t>GMII</w:t>
-            </w:r>
-            <w:r>
-              <w:rPr>
-                <w:sz w:val="15"/>
-              </w:rPr>
-              <w:t>_</w:t>
-            </w:r>
-            <w:r>
-              <w:rPr>
-                <w:sz w:val="15"/>
-              </w:rPr>
-              <w:t>BFM"</w:t>
+              <w:t>RELEASE_LINE_AFTER_TRANSFER</w:t>
             </w:r>
           </w:p>
         </w:tc>
         <w:tc>
           <w:tcPr>
-            <w:tcW w:w="8500" w:type="dxa"/>
+            <w:tcW w:w="7879" w:type="dxa"/>
             <w:tcBorders>
               <w:left w:val="nil"/>
               <w:right w:val="nil"/>
@@ -6687,98 +5770,21 @@
               <w:rPr>
                 <w:sz w:val="15"/>
               </w:rPr>
-              <w:t>A string describing the scope from which the log/alert originates.</w:t>
-            </w:r>
-            <w:r>
-              <w:rPr>
-                <w:sz w:val="15"/>
-              </w:rPr>
-              <w:br/>
-              <w:t>In a simple single seque</w:t>
-            </w:r>
-            <w:r>
-              <w:rPr>
-                <w:sz w:val="15"/>
-              </w:rPr>
-              <w:t>ncer typically</w:t>
-            </w:r>
-            <w:r>
-              <w:rPr>
-                <w:sz w:val="15"/>
-              </w:rPr>
-              <w:t xml:space="preserve"> </w:t>
-            </w:r>
-            <w:r>
-              <w:rPr>
-                <w:sz w:val="15"/>
-              </w:rPr>
-              <w:t>"</w:t>
-            </w:r>
-            <w:r>
-              <w:rPr>
-                <w:sz w:val="15"/>
-              </w:rPr>
-              <w:t>GMII</w:t>
-            </w:r>
-            <w:r>
-              <w:rPr>
-                <w:sz w:val="15"/>
-              </w:rPr>
-              <w:t>_</w:t>
-            </w:r>
-            <w:r>
-              <w:rPr>
-                <w:sz w:val="15"/>
-              </w:rPr>
-              <w:t>BFM</w:t>
-            </w:r>
-            <w:r>
-              <w:rPr>
-                <w:sz w:val="15"/>
-              </w:rPr>
-              <w:t>"</w:t>
-            </w:r>
-            <w:r>
-              <w:rPr>
-                <w:sz w:val="15"/>
-              </w:rPr>
-              <w:t xml:space="preserve">. </w:t>
-            </w:r>
-            <w:r>
-              <w:rPr>
-                <w:sz w:val="15"/>
-              </w:rPr>
-              <w:t>In a verification component typically</w:t>
-            </w:r>
-            <w:r>
-              <w:rPr>
-                <w:sz w:val="15"/>
-              </w:rPr>
-              <w:t xml:space="preserve"> </w:t>
-            </w:r>
-            <w:r>
-              <w:rPr>
-                <w:sz w:val="15"/>
-              </w:rPr>
-              <w:t>"</w:t>
-            </w:r>
-            <w:r>
-              <w:rPr>
-                <w:sz w:val="15"/>
-              </w:rPr>
-              <w:t>GMII</w:t>
-            </w:r>
-            <w:r>
-              <w:rPr>
-                <w:sz w:val="15"/>
-              </w:rPr>
-              <w:t xml:space="preserve">_VVC </w:t>
-            </w:r>
-            <w:r>
-              <w:rPr>
-                <w:sz w:val="15"/>
-              </w:rPr>
-              <w:t>".</w:t>
+              <w:t xml:space="preserve">Whether to release (default) or hold the TXEN line after the procedure is finished. Useful when transmitting a packet of data through several procedures, </w:t>
+            </w:r>
+            <w:proofErr w:type="gramStart"/>
+            <w:r>
+              <w:rPr>
+                <w:sz w:val="15"/>
+              </w:rPr>
+              <w:t>e.g.</w:t>
+            </w:r>
+            <w:proofErr w:type="gramEnd"/>
+            <w:r>
+              <w:rPr>
+                <w:sz w:val="15"/>
+              </w:rPr>
+              <w:t xml:space="preserve"> from an Ethernet HVVC.</w:t>
             </w:r>
           </w:p>
         </w:tc>
@@ -6786,7 +5792,7 @@
       <w:tr>
         <w:tc>
           <w:tcPr>
-            <w:tcW w:w="1976" w:type="dxa"/>
+            <w:tcW w:w="2260" w:type="dxa"/>
             <w:tcBorders>
               <w:left w:val="nil"/>
               <w:right w:val="nil"/>
@@ -6804,20 +5810,18 @@
                 <w:sz w:val="15"/>
               </w:rPr>
             </w:pPr>
-            <w:proofErr w:type="spellStart"/>
             <w:r>
               <w:rPr>
                 <w:color w:val="000000" w:themeColor="text1"/>
                 <w:sz w:val="15"/>
               </w:rPr>
-              <w:t>msg_id_panel</w:t>
-            </w:r>
-            <w:proofErr w:type="spellEnd"/>
+              <w:t xml:space="preserve">scope       </w:t>
+            </w:r>
           </w:p>
         </w:tc>
         <w:tc>
           <w:tcPr>
-            <w:tcW w:w="1818" w:type="dxa"/>
+            <w:tcW w:w="2385" w:type="dxa"/>
             <w:tcBorders>
               <w:left w:val="nil"/>
               <w:right w:val="nil"/>
@@ -6834,25 +5838,17 @@
                 <w:sz w:val="15"/>
               </w:rPr>
             </w:pPr>
-            <w:proofErr w:type="spellStart"/>
-            <w:r>
-              <w:rPr>
-                <w:sz w:val="15"/>
-              </w:rPr>
-              <w:t>t_msg_id_panel</w:t>
-            </w:r>
-            <w:proofErr w:type="spellEnd"/>
-            <w:r>
-              <w:rPr>
-                <w:sz w:val="15"/>
-              </w:rPr>
-              <w:t xml:space="preserve">  </w:t>
+            <w:r>
+              <w:rPr>
+                <w:sz w:val="15"/>
+              </w:rPr>
+              <w:t>string</w:t>
             </w:r>
           </w:p>
         </w:tc>
         <w:tc>
           <w:tcPr>
-            <w:tcW w:w="2835" w:type="dxa"/>
+            <w:tcW w:w="2831" w:type="dxa"/>
             <w:tcBorders>
               <w:left w:val="nil"/>
               <w:right w:val="nil"/>
@@ -6869,25 +5865,35 @@
                 <w:sz w:val="15"/>
               </w:rPr>
             </w:pPr>
-            <w:proofErr w:type="spellStart"/>
-            <w:r>
-              <w:rPr>
-                <w:sz w:val="15"/>
-              </w:rPr>
-              <w:t>shared</w:t>
-            </w:r>
-            <w:r>
-              <w:rPr>
-                <w:sz w:val="15"/>
-              </w:rPr>
-              <w:t>_msg_id_panel</w:t>
-            </w:r>
-            <w:proofErr w:type="spellEnd"/>
+            <w:r>
+              <w:rPr>
+                <w:sz w:val="15"/>
+              </w:rPr>
+              <w:t>"</w:t>
+            </w:r>
+            <w:r>
+              <w:rPr>
+                <w:sz w:val="15"/>
+              </w:rPr>
+              <w:t>GMII</w:t>
+            </w:r>
+            <w:r>
+              <w:rPr>
+                <w:sz w:val="15"/>
+              </w:rPr>
+              <w:t>_</w:t>
+            </w:r>
+            <w:r>
+              <w:rPr>
+                <w:sz w:val="15"/>
+              </w:rPr>
+              <w:t>BFM"</w:t>
+            </w:r>
           </w:p>
         </w:tc>
         <w:tc>
           <w:tcPr>
-            <w:tcW w:w="8500" w:type="dxa"/>
+            <w:tcW w:w="7879" w:type="dxa"/>
             <w:tcBorders>
               <w:left w:val="nil"/>
               <w:right w:val="nil"/>
@@ -6908,7 +5914,20 @@
               <w:rPr>
                 <w:sz w:val="15"/>
               </w:rPr>
-              <w:t>Optional</w:t>
+              <w:t>A string describing the scope from which the log/alert originates.</w:t>
+            </w:r>
+            <w:r>
+              <w:rPr>
+                <w:sz w:val="15"/>
+              </w:rPr>
+              <w:br/>
+              <w:t>In a simple single seque</w:t>
+            </w:r>
+            <w:r>
+              <w:rPr>
+                <w:sz w:val="15"/>
+              </w:rPr>
+              <w:t>ncer typically</w:t>
             </w:r>
             <w:r>
               <w:rPr>
@@ -6916,50 +5935,77 @@
               </w:rPr>
               <w:t xml:space="preserve"> </w:t>
             </w:r>
-            <w:proofErr w:type="spellStart"/>
-            <w:r>
-              <w:rPr>
-                <w:sz w:val="15"/>
-              </w:rPr>
-              <w:t>msg_id_panel</w:t>
-            </w:r>
-            <w:proofErr w:type="spellEnd"/>
-            <w:r>
-              <w:rPr>
-                <w:sz w:val="15"/>
-              </w:rPr>
-              <w:t>, controlling verbosity within a specified scope.</w:t>
-            </w:r>
-            <w:r>
-              <w:rPr>
-                <w:sz w:val="15"/>
-              </w:rPr>
-              <w:t xml:space="preserve"> Defaults to a common message </w:t>
-            </w:r>
-            <w:r>
-              <w:rPr>
-                <w:sz w:val="15"/>
-                <w:szCs w:val="15"/>
-              </w:rPr>
-              <w:t xml:space="preserve">ID </w:t>
-            </w:r>
-            <w:r>
-              <w:rPr>
-                <w:sz w:val="15"/>
-              </w:rPr>
-              <w:t xml:space="preserve">panel defined in the </w:t>
-            </w:r>
-            <w:r>
-              <w:rPr>
-                <w:sz w:val="15"/>
-              </w:rPr>
-              <w:t xml:space="preserve">UVVM-Util </w:t>
-            </w:r>
-            <w:r>
-              <w:rPr>
-                <w:sz w:val="15"/>
-              </w:rPr>
-              <w:t>adaptations package.</w:t>
+            <w:r>
+              <w:rPr>
+                <w:sz w:val="15"/>
+              </w:rPr>
+              <w:t>"</w:t>
+            </w:r>
+            <w:r>
+              <w:rPr>
+                <w:sz w:val="15"/>
+              </w:rPr>
+              <w:t>GMII</w:t>
+            </w:r>
+            <w:r>
+              <w:rPr>
+                <w:sz w:val="15"/>
+              </w:rPr>
+              <w:t>_</w:t>
+            </w:r>
+            <w:r>
+              <w:rPr>
+                <w:sz w:val="15"/>
+              </w:rPr>
+              <w:t>BFM</w:t>
+            </w:r>
+            <w:r>
+              <w:rPr>
+                <w:sz w:val="15"/>
+              </w:rPr>
+              <w:t>"</w:t>
+            </w:r>
+            <w:r>
+              <w:rPr>
+                <w:sz w:val="15"/>
+              </w:rPr>
+              <w:t xml:space="preserve">. </w:t>
+            </w:r>
+            <w:r>
+              <w:rPr>
+                <w:sz w:val="15"/>
+              </w:rPr>
+              <w:t>In a verification component typically</w:t>
+            </w:r>
+            <w:r>
+              <w:rPr>
+                <w:sz w:val="15"/>
+              </w:rPr>
+              <w:t xml:space="preserve"> </w:t>
+            </w:r>
+            <w:r>
+              <w:rPr>
+                <w:sz w:val="15"/>
+              </w:rPr>
+              <w:t>"</w:t>
+            </w:r>
+            <w:r>
+              <w:rPr>
+                <w:sz w:val="15"/>
+              </w:rPr>
+              <w:t>GMII</w:t>
+            </w:r>
+            <w:r>
+              <w:rPr>
+                <w:sz w:val="15"/>
+              </w:rPr>
+              <w:t xml:space="preserve">_VVC </w:t>
+            </w:r>
+            <w:r>
+              <w:rPr>
+                <w:sz w:val="15"/>
+              </w:rPr>
+              <w:t>".</w:t>
             </w:r>
           </w:p>
         </w:tc>
@@ -6967,7 +6013,7 @@
       <w:tr>
         <w:tc>
           <w:tcPr>
-            <w:tcW w:w="1976" w:type="dxa"/>
+            <w:tcW w:w="2260" w:type="dxa"/>
             <w:tcBorders>
               <w:left w:val="nil"/>
               <w:right w:val="nil"/>
@@ -6990,13 +6036,13 @@
                 <w:color w:val="000000" w:themeColor="text1"/>
                 <w:sz w:val="15"/>
               </w:rPr>
-              <w:t>config</w:t>
+              <w:t>msg_id_panel</w:t>
             </w:r>
           </w:p>
         </w:tc>
         <w:tc>
           <w:tcPr>
-            <w:tcW w:w="1818" w:type="dxa"/>
+            <w:tcW w:w="2385" w:type="dxa"/>
             <w:tcBorders>
               <w:left w:val="nil"/>
               <w:right w:val="nil"/>
@@ -7013,37 +6059,190 @@
                 <w:sz w:val="15"/>
               </w:rPr>
             </w:pPr>
-            <w:proofErr w:type="spellStart"/>
-            <w:r>
-              <w:rPr>
-                <w:sz w:val="15"/>
-              </w:rPr>
-              <w:t>t_</w:t>
-            </w:r>
-            <w:r>
-              <w:rPr>
-                <w:sz w:val="15"/>
-              </w:rPr>
-              <w:t>gmii</w:t>
-            </w:r>
-            <w:r>
-              <w:rPr>
-                <w:sz w:val="15"/>
-              </w:rPr>
-              <w:t>_bfm</w:t>
-            </w:r>
-            <w:r>
-              <w:rPr>
-                <w:sz w:val="15"/>
-              </w:rPr>
-              <w:t>_config</w:t>
-            </w:r>
-            <w:proofErr w:type="spellEnd"/>
+            <w:r>
+              <w:rPr>
+                <w:sz w:val="15"/>
+              </w:rPr>
+              <w:t xml:space="preserve">t_msg_id_panel  </w:t>
+            </w:r>
           </w:p>
         </w:tc>
         <w:tc>
           <w:tcPr>
-            <w:tcW w:w="2835" w:type="dxa"/>
+            <w:tcW w:w="2831" w:type="dxa"/>
+            <w:tcBorders>
+              <w:left w:val="nil"/>
+              <w:right w:val="nil"/>
+            </w:tcBorders>
+            <w:shd w:val="clear" w:color="auto" w:fill="auto"/>
+          </w:tcPr>
+          <w:p>
+            <w:pPr>
+              <w:tabs>
+                <w:tab w:val="left" w:pos="4820"/>
+              </w:tabs>
+              <w:spacing w:line="276" w:lineRule="auto"/>
+              <w:rPr>
+                <w:sz w:val="15"/>
+              </w:rPr>
+            </w:pPr>
+            <w:r>
+              <w:rPr>
+                <w:sz w:val="15"/>
+              </w:rPr>
+              <w:t>shared</w:t>
+            </w:r>
+            <w:r>
+              <w:rPr>
+                <w:sz w:val="15"/>
+              </w:rPr>
+              <w:t>_msg_id_panel</w:t>
+            </w:r>
+          </w:p>
+        </w:tc>
+        <w:tc>
+          <w:tcPr>
+            <w:tcW w:w="7879" w:type="dxa"/>
+            <w:tcBorders>
+              <w:left w:val="nil"/>
+              <w:right w:val="nil"/>
+            </w:tcBorders>
+            <w:shd w:val="clear" w:color="auto" w:fill="auto"/>
+          </w:tcPr>
+          <w:p>
+            <w:pPr>
+              <w:tabs>
+                <w:tab w:val="left" w:pos="4820"/>
+              </w:tabs>
+              <w:spacing w:line="276" w:lineRule="auto"/>
+              <w:rPr>
+                <w:sz w:val="15"/>
+              </w:rPr>
+            </w:pPr>
+            <w:r>
+              <w:rPr>
+                <w:sz w:val="15"/>
+              </w:rPr>
+              <w:t>Optional</w:t>
+            </w:r>
+            <w:r>
+              <w:rPr>
+                <w:sz w:val="15"/>
+              </w:rPr>
+              <w:t xml:space="preserve"> msg_id_panel, controlling verbosity within a specified scope.</w:t>
+            </w:r>
+            <w:r>
+              <w:rPr>
+                <w:sz w:val="15"/>
+              </w:rPr>
+              <w:t xml:space="preserve"> Defaults to a common message </w:t>
+            </w:r>
+            <w:r>
+              <w:rPr>
+                <w:sz w:val="15"/>
+                <w:szCs w:val="15"/>
+              </w:rPr>
+              <w:t xml:space="preserve">ID </w:t>
+            </w:r>
+            <w:r>
+              <w:rPr>
+                <w:sz w:val="15"/>
+              </w:rPr>
+              <w:t xml:space="preserve">panel defined in the </w:t>
+            </w:r>
+            <w:r>
+              <w:rPr>
+                <w:sz w:val="15"/>
+              </w:rPr>
+              <w:t xml:space="preserve">UVVM-Util </w:t>
+            </w:r>
+            <w:r>
+              <w:rPr>
+                <w:sz w:val="15"/>
+              </w:rPr>
+              <w:t>adaptations package.</w:t>
+            </w:r>
+          </w:p>
+        </w:tc>
+      </w:tr>
+      <w:tr>
+        <w:tc>
+          <w:tcPr>
+            <w:tcW w:w="2260" w:type="dxa"/>
+            <w:tcBorders>
+              <w:left w:val="nil"/>
+              <w:right w:val="nil"/>
+            </w:tcBorders>
+            <w:shd w:val="clear" w:color="auto" w:fill="auto"/>
+          </w:tcPr>
+          <w:p>
+            <w:pPr>
+              <w:tabs>
+                <w:tab w:val="left" w:pos="4820"/>
+              </w:tabs>
+              <w:spacing w:line="276" w:lineRule="auto"/>
+              <w:rPr>
+                <w:color w:val="000000" w:themeColor="text1"/>
+                <w:sz w:val="15"/>
+              </w:rPr>
+            </w:pPr>
+            <w:r>
+              <w:rPr>
+                <w:color w:val="000000" w:themeColor="text1"/>
+                <w:sz w:val="15"/>
+              </w:rPr>
+              <w:t>config</w:t>
+            </w:r>
+          </w:p>
+        </w:tc>
+        <w:tc>
+          <w:tcPr>
+            <w:tcW w:w="2385" w:type="dxa"/>
+            <w:tcBorders>
+              <w:left w:val="nil"/>
+              <w:right w:val="nil"/>
+            </w:tcBorders>
+            <w:shd w:val="clear" w:color="auto" w:fill="auto"/>
+          </w:tcPr>
+          <w:p>
+            <w:pPr>
+              <w:tabs>
+                <w:tab w:val="left" w:pos="4820"/>
+              </w:tabs>
+              <w:spacing w:line="276" w:lineRule="auto"/>
+              <w:rPr>
+                <w:sz w:val="15"/>
+              </w:rPr>
+            </w:pPr>
+            <w:r>
+              <w:rPr>
+                <w:sz w:val="15"/>
+              </w:rPr>
+              <w:t>t_</w:t>
+            </w:r>
+            <w:r>
+              <w:rPr>
+                <w:sz w:val="15"/>
+              </w:rPr>
+              <w:t>gmii</w:t>
+            </w:r>
+            <w:r>
+              <w:rPr>
+                <w:sz w:val="15"/>
+              </w:rPr>
+              <w:t>_bfm</w:t>
+            </w:r>
+            <w:r>
+              <w:rPr>
+                <w:sz w:val="15"/>
+              </w:rPr>
+              <w:t>_config</w:t>
+            </w:r>
+          </w:p>
+        </w:tc>
+        <w:tc>
+          <w:tcPr>
+            <w:tcW w:w="2831" w:type="dxa"/>
             <w:tcBorders>
               <w:left w:val="nil"/>
               <w:right w:val="nil"/>
@@ -7083,7 +6282,7 @@
         </w:tc>
         <w:tc>
           <w:tcPr>
-            <w:tcW w:w="8500" w:type="dxa"/>
+            <w:tcW w:w="7879" w:type="dxa"/>
             <w:tcBorders>
               <w:left w:val="nil"/>
               <w:right w:val="nil"/>
@@ -7183,7 +6382,7 @@
       <w:tr>
         <w:tc>
           <w:tcPr>
-            <w:tcW w:w="1976" w:type="dxa"/>
+            <w:tcW w:w="2260" w:type="dxa"/>
             <w:tcBorders>
               <w:left w:val="nil"/>
               <w:bottom w:val="nil"/>
@@ -7202,7 +6401,6 @@
                 <w:sz w:val="15"/>
               </w:rPr>
             </w:pPr>
-            <w:proofErr w:type="spellStart"/>
             <w:r>
               <w:rPr>
                 <w:color w:val="000000" w:themeColor="text1"/>
@@ -7210,12 +6408,11 @@
               </w:rPr>
               <w:t>ext_proc_call</w:t>
             </w:r>
-            <w:proofErr w:type="spellEnd"/>
           </w:p>
         </w:tc>
         <w:tc>
           <w:tcPr>
-            <w:tcW w:w="1818" w:type="dxa"/>
+            <w:tcW w:w="2385" w:type="dxa"/>
             <w:tcBorders>
               <w:left w:val="nil"/>
               <w:bottom w:val="nil"/>
@@ -7243,7 +6440,7 @@
         </w:tc>
         <w:tc>
           <w:tcPr>
-            <w:tcW w:w="2835" w:type="dxa"/>
+            <w:tcW w:w="2831" w:type="dxa"/>
             <w:tcBorders>
               <w:left w:val="nil"/>
               <w:bottom w:val="nil"/>
@@ -7266,28 +6463,14 @@
               <w:rPr>
                 <w:sz w:val="15"/>
               </w:rPr>
-              <w:t>“</w:t>
-            </w:r>
-            <w:proofErr w:type="spellStart"/>
-            <w:r>
-              <w:rPr>
-                <w:sz w:val="15"/>
-              </w:rPr>
-              <w:t>gmii_</w:t>
+              <w:t>“gmii_</w:t>
             </w:r>
             <w:proofErr w:type="gramStart"/>
             <w:r>
               <w:rPr>
                 <w:sz w:val="15"/>
               </w:rPr>
-              <w:t>expect</w:t>
-            </w:r>
-            <w:proofErr w:type="spellEnd"/>
-            <w:r>
-              <w:rPr>
-                <w:sz w:val="15"/>
-              </w:rPr>
-              <w:t>(</w:t>
+              <w:t>expect(</w:t>
             </w:r>
             <w:proofErr w:type="gramEnd"/>
             <w:r>
@@ -7300,7 +6483,7 @@
         </w:tc>
         <w:tc>
           <w:tcPr>
-            <w:tcW w:w="8500" w:type="dxa"/>
+            <w:tcW w:w="7879" w:type="dxa"/>
             <w:tcBorders>
               <w:left w:val="nil"/>
               <w:bottom w:val="nil"/>
@@ -7393,7 +6576,7 @@
     <w:bookmarkEnd w:id="2"/>
     <w:p>
       <w:pPr>
-        <w:pStyle w:val="Undertittel"/>
+        <w:pStyle w:val="Subtitle"/>
         <w:rPr>
           <w:rFonts w:ascii="Helvetica Light" w:hAnsi="Helvetica Light"/>
         </w:rPr>
@@ -7408,7 +6591,7 @@
     </w:p>
     <w:p>
       <w:pPr>
-        <w:pStyle w:val="Overskrift1"/>
+        <w:pStyle w:val="Heading1"/>
         <w:rPr>
           <w:rFonts w:ascii="Helvetica" w:hAnsi="Helvetica"/>
         </w:rPr>
@@ -7519,7 +6702,6 @@
                 <w:szCs w:val="18"/>
               </w:rPr>
             </w:pPr>
-            <w:proofErr w:type="spellStart"/>
             <w:r>
               <w:rPr>
                 <w:b/>
@@ -7535,7 +6717,6 @@
               </w:rPr>
               <w:t>write</w:t>
             </w:r>
-            <w:proofErr w:type="spellEnd"/>
             <w:r>
               <w:rPr>
                 <w:b/>
@@ -7575,7 +6756,6 @@
                 <w:szCs w:val="14"/>
               </w:rPr>
             </w:pPr>
-            <w:proofErr w:type="spellStart"/>
             <w:r>
               <w:rPr>
                 <w:b/>
@@ -7584,7 +6764,6 @@
               </w:rPr>
               <w:t>gmii_write</w:t>
             </w:r>
-            <w:proofErr w:type="spellEnd"/>
             <w:r>
               <w:rPr>
                 <w:b/>
@@ -7593,7 +6772,6 @@
               </w:rPr>
               <w:t xml:space="preserve"> (</w:t>
             </w:r>
-            <w:proofErr w:type="spellStart"/>
             <w:r>
               <w:rPr>
                 <w:rFonts w:cs="Courier New"/>
@@ -7612,7 +6790,6 @@
               </w:rPr>
               <w:t>_array</w:t>
             </w:r>
-            <w:proofErr w:type="spellEnd"/>
             <w:r>
               <w:rPr>
                 <w:rFonts w:cs="Courier New"/>
@@ -7620,9 +6797,8 @@
                 <w:sz w:val="16"/>
                 <w:szCs w:val="16"/>
               </w:rPr>
-              <w:t xml:space="preserve">, </w:t>
-            </w:r>
-            <w:proofErr w:type="spellStart"/>
+              <w:t>,</w:t>
+            </w:r>
             <w:r>
               <w:rPr>
                 <w:rFonts w:cs="Courier New"/>
@@ -7630,9 +6806,8 @@
                 <w:sz w:val="16"/>
                 <w:szCs w:val="16"/>
               </w:rPr>
-              <w:t>msg</w:t>
-            </w:r>
-            <w:proofErr w:type="spellEnd"/>
+              <w:t xml:space="preserve"> </w:t>
+            </w:r>
             <w:r>
               <w:rPr>
                 <w:rFonts w:cs="Courier New"/>
@@ -7640,9 +6815,8 @@
                 <w:sz w:val="16"/>
                 <w:szCs w:val="16"/>
               </w:rPr>
-              <w:t xml:space="preserve">, </w:t>
-            </w:r>
-            <w:proofErr w:type="spellStart"/>
+              <w:t>msg, gmii_t</w:t>
+            </w:r>
             <w:r>
               <w:rPr>
                 <w:rFonts w:cs="Courier New"/>
@@ -7650,7 +6824,7 @@
                 <w:sz w:val="16"/>
                 <w:szCs w:val="16"/>
               </w:rPr>
-              <w:t>gmii_t</w:t>
+              <w:t>x</w:t>
             </w:r>
             <w:r>
               <w:rPr>
@@ -7659,7 +6833,7 @@
                 <w:sz w:val="16"/>
                 <w:szCs w:val="16"/>
               </w:rPr>
-              <w:t>x</w:t>
+              <w:t>_if</w:t>
             </w:r>
             <w:r>
               <w:rPr>
@@ -7668,9 +6842,8 @@
                 <w:sz w:val="16"/>
                 <w:szCs w:val="16"/>
               </w:rPr>
-              <w:t>_if</w:t>
-            </w:r>
-            <w:proofErr w:type="spellEnd"/>
+              <w:t xml:space="preserve">, </w:t>
+            </w:r>
             <w:r>
               <w:rPr>
                 <w:rFonts w:cs="Courier New"/>
@@ -7678,9 +6851,8 @@
                 <w:sz w:val="16"/>
                 <w:szCs w:val="16"/>
               </w:rPr>
-              <w:t>, [scope, [</w:t>
-            </w:r>
-            <w:proofErr w:type="spellStart"/>
+              <w:t>[</w:t>
+            </w:r>
             <w:r>
               <w:rPr>
                 <w:rFonts w:cs="Courier New"/>
@@ -7688,9 +6860,8 @@
                 <w:sz w:val="16"/>
                 <w:szCs w:val="16"/>
               </w:rPr>
-              <w:t>msg_id_panel</w:t>
-            </w:r>
-            <w:proofErr w:type="spellEnd"/>
+              <w:t>action_when_transfer_is_done</w:t>
+            </w:r>
             <w:r>
               <w:rPr>
                 <w:rFonts w:cs="Courier New"/>
@@ -7698,7 +6869,25 @@
                 <w:sz w:val="16"/>
                 <w:szCs w:val="16"/>
               </w:rPr>
-              <w:t>, [config]]])</w:t>
+              <w:t>],</w:t>
+            </w:r>
+            <w:r>
+              <w:rPr>
+                <w:rFonts w:cs="Courier New"/>
+                <w:b/>
+                <w:sz w:val="16"/>
+                <w:szCs w:val="16"/>
+              </w:rPr>
+              <w:t xml:space="preserve"> </w:t>
+            </w:r>
+            <w:r>
+              <w:rPr>
+                <w:rFonts w:cs="Courier New"/>
+                <w:b/>
+                <w:sz w:val="16"/>
+                <w:szCs w:val="16"/>
+              </w:rPr>
+              <w:t>[scope, [msg_id_panel, [config]]])</w:t>
             </w:r>
           </w:p>
           <w:p>
@@ -7731,7 +6920,6 @@
               </w:rPr>
               <w:t xml:space="preserve">The </w:t>
             </w:r>
-            <w:proofErr w:type="spellStart"/>
             <w:r>
               <w:rPr>
                 <w:sz w:val="15"/>
@@ -7747,7 +6935,6 @@
               </w:rPr>
               <w:t>write</w:t>
             </w:r>
-            <w:proofErr w:type="spellEnd"/>
             <w:r>
               <w:rPr>
                 <w:sz w:val="15"/>
@@ -7824,7 +7011,6 @@
               </w:rPr>
               <w:t>the “</w:t>
             </w:r>
-            <w:proofErr w:type="spellStart"/>
             <w:r>
               <w:rPr>
                 <w:sz w:val="15"/>
@@ -7846,115 +7032,122 @@
               </w:rPr>
               <w:t>rray</w:t>
             </w:r>
-            <w:proofErr w:type="spellEnd"/>
             <w:r>
               <w:rPr>
                 <w:sz w:val="15"/>
                 <w:szCs w:val="15"/>
               </w:rPr>
-              <w:t xml:space="preserve">” argument, which is a </w:t>
-            </w:r>
-            <w:proofErr w:type="spellStart"/>
+              <w:t>” argument, which is a t_</w:t>
+            </w:r>
             <w:r>
               <w:rPr>
                 <w:sz w:val="15"/>
                 <w:szCs w:val="15"/>
               </w:rPr>
-              <w:t>t_</w:t>
+              <w:t>slv</w:t>
             </w:r>
             <w:r>
               <w:rPr>
                 <w:sz w:val="15"/>
                 <w:szCs w:val="15"/>
               </w:rPr>
-              <w:t>slv</w:t>
-            </w:r>
-            <w:r>
-              <w:rPr>
-                <w:sz w:val="15"/>
-                <w:szCs w:val="15"/>
-              </w:rPr>
-              <w:t>_array</w:t>
-            </w:r>
-            <w:proofErr w:type="spellEnd"/>
-            <w:r>
-              <w:rPr>
-                <w:sz w:val="15"/>
-                <w:szCs w:val="15"/>
-              </w:rPr>
-              <w:t>.</w:t>
+              <w:t>_array.</w:t>
             </w:r>
           </w:p>
           <w:p>
             <w:pPr>
+              <w:tabs>
+                <w:tab w:val="left" w:pos="4820"/>
+              </w:tabs>
+              <w:spacing w:line="276" w:lineRule="auto"/>
+              <w:rPr>
+                <w:sz w:val="15"/>
+                <w:szCs w:val="15"/>
+              </w:rPr>
+            </w:pPr>
+            <w:r>
+              <w:rPr>
+                <w:sz w:val="15"/>
+                <w:szCs w:val="15"/>
+              </w:rPr>
+              <w:t>data_</w:t>
+            </w:r>
+            <w:proofErr w:type="gramStart"/>
+            <w:r>
+              <w:rPr>
+                <w:sz w:val="15"/>
+                <w:szCs w:val="15"/>
+              </w:rPr>
+              <w:t>array(</w:t>
+            </w:r>
+            <w:proofErr w:type="gramEnd"/>
+            <w:r>
+              <w:rPr>
+                <w:sz w:val="15"/>
+                <w:szCs w:val="15"/>
+              </w:rPr>
+              <w:t>0) is written first, while data_array(data_array’high) is written last.</w:t>
+            </w:r>
+          </w:p>
+          <w:p>
+            <w:pPr>
+              <w:tabs>
+                <w:tab w:val="left" w:pos="4820"/>
+              </w:tabs>
+              <w:spacing w:line="276" w:lineRule="auto"/>
               <w:rPr>
                 <w:sz w:val="10"/>
                 <w:szCs w:val="10"/>
               </w:rPr>
             </w:pPr>
-            <w:proofErr w:type="spellStart"/>
             <w:r>
               <w:rPr>
                 <w:sz w:val="15"/>
                 <w:szCs w:val="15"/>
               </w:rPr>
-              <w:t>data_</w:t>
-            </w:r>
-            <w:proofErr w:type="gramStart"/>
+              <w:t xml:space="preserve">The default value for </w:t>
+            </w:r>
             <w:r>
               <w:rPr>
                 <w:sz w:val="15"/>
                 <w:szCs w:val="15"/>
               </w:rPr>
-              <w:t>array</w:t>
-            </w:r>
-            <w:proofErr w:type="spellEnd"/>
+              <w:t>action_when_transfer_is_done</w:t>
+            </w:r>
             <w:r>
               <w:rPr>
                 <w:sz w:val="15"/>
                 <w:szCs w:val="15"/>
               </w:rPr>
-              <w:t>(</w:t>
-            </w:r>
-            <w:proofErr w:type="gramEnd"/>
+              <w:t xml:space="preserve"> is RELEASE_LINE_AFTER_TRANSFER which drives TXEN low at the end of the procedure. However, if </w:t>
+            </w:r>
             <w:r>
               <w:rPr>
                 <w:sz w:val="15"/>
                 <w:szCs w:val="15"/>
               </w:rPr>
-              <w:t xml:space="preserve">0) is written first, while </w:t>
-            </w:r>
-            <w:proofErr w:type="spellStart"/>
+              <w:t>HOLD_LINE_AFTER_TRANSFER</w:t>
+            </w:r>
             <w:r>
               <w:rPr>
                 <w:sz w:val="15"/>
                 <w:szCs w:val="15"/>
               </w:rPr>
-              <w:t>data_array</w:t>
-            </w:r>
-            <w:proofErr w:type="spellEnd"/>
+              <w:t xml:space="preserve"> is used</w:t>
+            </w:r>
             <w:r>
               <w:rPr>
                 <w:sz w:val="15"/>
                 <w:szCs w:val="15"/>
               </w:rPr>
-              <w:t>(</w:t>
-            </w:r>
-            <w:proofErr w:type="spellStart"/>
+              <w:t>, the TXEN will be held high</w:t>
+            </w:r>
             <w:r>
               <w:rPr>
                 <w:sz w:val="15"/>
                 <w:szCs w:val="15"/>
               </w:rPr>
-              <w:t>data_array’high</w:t>
-            </w:r>
-            <w:proofErr w:type="spellEnd"/>
-            <w:r>
-              <w:rPr>
-                <w:sz w:val="15"/>
-                <w:szCs w:val="15"/>
-              </w:rPr>
-              <w:t>) is written last.</w:t>
+              <w:t xml:space="preserve"> at the end of the procedure.</w:t>
             </w:r>
             <w:r>
               <w:rPr>
@@ -7990,7 +7183,6 @@
                 <w:szCs w:val="18"/>
               </w:rPr>
             </w:pPr>
-            <w:proofErr w:type="spellStart"/>
             <w:r>
               <w:rPr>
                 <w:b/>
@@ -8013,7 +7205,6 @@
               </w:rPr>
               <w:t>read</w:t>
             </w:r>
-            <w:proofErr w:type="spellEnd"/>
             <w:r>
               <w:rPr>
                 <w:b/>
@@ -8053,7 +7244,6 @@
                 <w:szCs w:val="16"/>
               </w:rPr>
             </w:pPr>
-            <w:proofErr w:type="spellStart"/>
             <w:r>
               <w:rPr>
                 <w:rFonts w:cs="Courier New"/>
@@ -8079,9 +7269,8 @@
                 <w:sz w:val="16"/>
                 <w:szCs w:val="16"/>
               </w:rPr>
-              <w:t>read</w:t>
-            </w:r>
-            <w:proofErr w:type="spellEnd"/>
+              <w:t xml:space="preserve">read </w:t>
+            </w:r>
             <w:r>
               <w:rPr>
                 <w:rFonts w:cs="Courier New"/>
@@ -8089,7 +7278,7 @@
                 <w:sz w:val="16"/>
                 <w:szCs w:val="16"/>
               </w:rPr>
-              <w:t xml:space="preserve"> </w:t>
+              <w:t>(</w:t>
             </w:r>
             <w:r>
               <w:rPr>
@@ -8098,9 +7287,8 @@
                 <w:sz w:val="16"/>
                 <w:szCs w:val="16"/>
               </w:rPr>
-              <w:t>(</w:t>
-            </w:r>
-            <w:proofErr w:type="spellStart"/>
+              <w:t>data</w:t>
+            </w:r>
             <w:r>
               <w:rPr>
                 <w:rFonts w:cs="Courier New"/>
@@ -8108,7 +7296,7 @@
                 <w:sz w:val="16"/>
                 <w:szCs w:val="16"/>
               </w:rPr>
-              <w:t>data</w:t>
+              <w:t>_array, data_len</w:t>
             </w:r>
             <w:r>
               <w:rPr>
@@ -8117,9 +7305,8 @@
                 <w:sz w:val="16"/>
                 <w:szCs w:val="16"/>
               </w:rPr>
-              <w:t>_array</w:t>
-            </w:r>
-            <w:proofErr w:type="spellEnd"/>
+              <w:t>, msg, gmii_</w:t>
+            </w:r>
             <w:r>
               <w:rPr>
                 <w:rFonts w:cs="Courier New"/>
@@ -8127,9 +7314,8 @@
                 <w:sz w:val="16"/>
                 <w:szCs w:val="16"/>
               </w:rPr>
-              <w:t xml:space="preserve">, </w:t>
-            </w:r>
-            <w:proofErr w:type="spellStart"/>
+              <w:t>rx</w:t>
+            </w:r>
             <w:r>
               <w:rPr>
                 <w:rFonts w:cs="Courier New"/>
@@ -8137,9 +7323,8 @@
                 <w:sz w:val="16"/>
                 <w:szCs w:val="16"/>
               </w:rPr>
-              <w:t>data_len</w:t>
-            </w:r>
-            <w:proofErr w:type="spellEnd"/>
+              <w:t>_if</w:t>
+            </w:r>
             <w:r>
               <w:rPr>
                 <w:rFonts w:cs="Courier New"/>
@@ -8147,9 +7332,8 @@
                 <w:sz w:val="16"/>
                 <w:szCs w:val="16"/>
               </w:rPr>
-              <w:t xml:space="preserve">, </w:t>
-            </w:r>
-            <w:proofErr w:type="spellStart"/>
+              <w:t>, [scope, [msg_id_panel, [config</w:t>
+            </w:r>
             <w:r>
               <w:rPr>
                 <w:rFonts w:cs="Courier New"/>
@@ -8157,104 +7341,7 @@
                 <w:sz w:val="16"/>
                 <w:szCs w:val="16"/>
               </w:rPr>
-              <w:t>msg</w:t>
-            </w:r>
-            <w:proofErr w:type="spellEnd"/>
-            <w:r>
-              <w:rPr>
-                <w:rFonts w:cs="Courier New"/>
-                <w:b/>
-                <w:sz w:val="16"/>
-                <w:szCs w:val="16"/>
-              </w:rPr>
-              <w:t xml:space="preserve">, </w:t>
-            </w:r>
-            <w:proofErr w:type="spellStart"/>
-            <w:r>
-              <w:rPr>
-                <w:rFonts w:cs="Courier New"/>
-                <w:b/>
-                <w:sz w:val="16"/>
-                <w:szCs w:val="16"/>
-              </w:rPr>
-              <w:t>gmii_</w:t>
-            </w:r>
-            <w:r>
-              <w:rPr>
-                <w:rFonts w:cs="Courier New"/>
-                <w:b/>
-                <w:sz w:val="16"/>
-                <w:szCs w:val="16"/>
-              </w:rPr>
-              <w:t>rx</w:t>
-            </w:r>
-            <w:r>
-              <w:rPr>
-                <w:rFonts w:cs="Courier New"/>
-                <w:b/>
-                <w:sz w:val="16"/>
-                <w:szCs w:val="16"/>
-              </w:rPr>
-              <w:t>_if</w:t>
-            </w:r>
-            <w:proofErr w:type="spellEnd"/>
-            <w:r>
-              <w:rPr>
-                <w:rFonts w:cs="Courier New"/>
-                <w:b/>
-                <w:sz w:val="16"/>
-                <w:szCs w:val="16"/>
-              </w:rPr>
-              <w:t>, [scope, [</w:t>
-            </w:r>
-            <w:proofErr w:type="spellStart"/>
-            <w:r>
-              <w:rPr>
-                <w:rFonts w:cs="Courier New"/>
-                <w:b/>
-                <w:sz w:val="16"/>
-                <w:szCs w:val="16"/>
-              </w:rPr>
-              <w:t>msg_id_panel</w:t>
-            </w:r>
-            <w:proofErr w:type="spellEnd"/>
-            <w:r>
-              <w:rPr>
-                <w:rFonts w:cs="Courier New"/>
-                <w:b/>
-                <w:sz w:val="16"/>
-                <w:szCs w:val="16"/>
-              </w:rPr>
-              <w:t>, [config</w:t>
-            </w:r>
-            <w:r>
-              <w:rPr>
-                <w:rFonts w:cs="Courier New"/>
-                <w:b/>
-                <w:sz w:val="16"/>
-                <w:szCs w:val="16"/>
-              </w:rPr>
-              <w:t xml:space="preserve">, </w:t>
-            </w:r>
-            <w:proofErr w:type="spellStart"/>
-            <w:r>
-              <w:rPr>
-                <w:rFonts w:cs="Courier New"/>
-                <w:b/>
-                <w:sz w:val="16"/>
-                <w:szCs w:val="16"/>
-              </w:rPr>
-              <w:t>ext_proc_call</w:t>
-            </w:r>
-            <w:proofErr w:type="spellEnd"/>
-            <w:r>
-              <w:rPr>
-                <w:rFonts w:cs="Courier New"/>
-                <w:b/>
-                <w:sz w:val="16"/>
-                <w:szCs w:val="16"/>
-              </w:rPr>
-              <w:t>]</w:t>
+              <w:t>, ext_proc_call]</w:t>
             </w:r>
             <w:r>
               <w:rPr>
@@ -8296,7 +7383,6 @@
               </w:rPr>
               <w:t xml:space="preserve">The </w:t>
             </w:r>
-            <w:proofErr w:type="spellStart"/>
             <w:r>
               <w:rPr>
                 <w:sz w:val="15"/>
@@ -8310,15 +7396,7 @@
                 <w:sz w:val="15"/>
                 <w:szCs w:val="15"/>
               </w:rPr>
-              <w:t>read</w:t>
-            </w:r>
-            <w:proofErr w:type="spellEnd"/>
-            <w:r>
-              <w:rPr>
-                <w:sz w:val="15"/>
-                <w:szCs w:val="15"/>
-              </w:rPr>
-              <w:t>(</w:t>
+              <w:t>read(</w:t>
             </w:r>
             <w:proofErr w:type="gramEnd"/>
             <w:r>
@@ -8368,7 +7446,6 @@
               </w:rPr>
               <w:t xml:space="preserve">stored in the </w:t>
             </w:r>
-            <w:proofErr w:type="spellStart"/>
             <w:r>
               <w:rPr>
                 <w:sz w:val="15"/>
@@ -8390,75 +7467,26 @@
               </w:rPr>
               <w:t>rray</w:t>
             </w:r>
-            <w:proofErr w:type="spellEnd"/>
             <w:r>
               <w:rPr>
                 <w:sz w:val="15"/>
                 <w:szCs w:val="15"/>
               </w:rPr>
-              <w:t xml:space="preserve"> output, which is a </w:t>
-            </w:r>
-            <w:proofErr w:type="spellStart"/>
+              <w:t xml:space="preserve"> output, which is a t_</w:t>
+            </w:r>
             <w:r>
               <w:rPr>
                 <w:sz w:val="15"/>
                 <w:szCs w:val="15"/>
               </w:rPr>
-              <w:t>t_</w:t>
+              <w:t>slv</w:t>
             </w:r>
             <w:r>
               <w:rPr>
                 <w:sz w:val="15"/>
                 <w:szCs w:val="15"/>
               </w:rPr>
-              <w:t>slv</w:t>
-            </w:r>
-            <w:r>
-              <w:rPr>
-                <w:sz w:val="15"/>
-                <w:szCs w:val="15"/>
-              </w:rPr>
-              <w:t>_array</w:t>
-            </w:r>
-            <w:proofErr w:type="spellEnd"/>
-            <w:r>
-              <w:rPr>
-                <w:sz w:val="15"/>
-                <w:szCs w:val="15"/>
-              </w:rPr>
-              <w:t xml:space="preserve">. The number of valid bytes in the </w:t>
-            </w:r>
-            <w:proofErr w:type="spellStart"/>
-            <w:r>
-              <w:rPr>
-                <w:sz w:val="15"/>
-                <w:szCs w:val="15"/>
-              </w:rPr>
-              <w:t>data_array</w:t>
-            </w:r>
-            <w:proofErr w:type="spellEnd"/>
-            <w:r>
-              <w:rPr>
-                <w:sz w:val="15"/>
-                <w:szCs w:val="15"/>
-              </w:rPr>
-              <w:t xml:space="preserve"> is stored in </w:t>
-            </w:r>
-            <w:proofErr w:type="spellStart"/>
-            <w:r>
-              <w:rPr>
-                <w:sz w:val="15"/>
-                <w:szCs w:val="15"/>
-              </w:rPr>
-              <w:t>data_len</w:t>
-            </w:r>
-            <w:proofErr w:type="spellEnd"/>
-            <w:r>
-              <w:rPr>
-                <w:sz w:val="15"/>
-                <w:szCs w:val="15"/>
-              </w:rPr>
-              <w:t>.</w:t>
+              <w:t>_array. The number of valid bytes in the data_array is stored in data_len.</w:t>
             </w:r>
           </w:p>
           <w:p>
@@ -8472,7 +7500,6 @@
                 <w:szCs w:val="10"/>
               </w:rPr>
             </w:pPr>
-            <w:proofErr w:type="spellStart"/>
             <w:r>
               <w:rPr>
                 <w:sz w:val="15"/>
@@ -8486,55 +7513,15 @@
                 <w:sz w:val="15"/>
                 <w:szCs w:val="15"/>
               </w:rPr>
-              <w:t>array</w:t>
-            </w:r>
-            <w:proofErr w:type="spellEnd"/>
+              <w:t>array(</w:t>
+            </w:r>
+            <w:proofErr w:type="gramEnd"/>
             <w:r>
               <w:rPr>
                 <w:sz w:val="15"/>
                 <w:szCs w:val="15"/>
               </w:rPr>
-              <w:t>(</w:t>
-            </w:r>
-            <w:proofErr w:type="gramEnd"/>
-            <w:r>
-              <w:rPr>
-                <w:sz w:val="15"/>
-                <w:szCs w:val="15"/>
-              </w:rPr>
-              <w:t xml:space="preserve">0) is read first, while </w:t>
-            </w:r>
-            <w:proofErr w:type="spellStart"/>
-            <w:r>
-              <w:rPr>
-                <w:sz w:val="15"/>
-                <w:szCs w:val="15"/>
-              </w:rPr>
-              <w:t>data_array</w:t>
-            </w:r>
-            <w:proofErr w:type="spellEnd"/>
-            <w:r>
-              <w:rPr>
-                <w:sz w:val="15"/>
-                <w:szCs w:val="15"/>
-              </w:rPr>
-              <w:t>(</w:t>
-            </w:r>
-            <w:proofErr w:type="spellStart"/>
-            <w:r>
-              <w:rPr>
-                <w:sz w:val="15"/>
-                <w:szCs w:val="15"/>
-              </w:rPr>
-              <w:t>data_array’high</w:t>
-            </w:r>
-            <w:proofErr w:type="spellEnd"/>
-            <w:r>
-              <w:rPr>
-                <w:sz w:val="15"/>
-                <w:szCs w:val="15"/>
-              </w:rPr>
-              <w:t>) is read last.</w:t>
+              <w:t>0) is read first, while data_array(data_array’high) is read last.</w:t>
             </w:r>
             <w:r>
               <w:rPr>
@@ -8568,7 +7555,6 @@
                 <w:szCs w:val="14"/>
               </w:rPr>
             </w:pPr>
-            <w:proofErr w:type="spellStart"/>
             <w:r>
               <w:rPr>
                 <w:b/>
@@ -8591,7 +7577,6 @@
               </w:rPr>
               <w:t>expect</w:t>
             </w:r>
-            <w:proofErr w:type="spellEnd"/>
             <w:r>
               <w:rPr>
                 <w:b/>
@@ -8631,7 +7616,6 @@
                 <w:sz w:val="16"/>
               </w:rPr>
             </w:pPr>
-            <w:proofErr w:type="spellStart"/>
             <w:r>
               <w:rPr>
                 <w:rFonts w:cs="Courier New"/>
@@ -8646,16 +7630,15 @@
                 <w:b/>
                 <w:sz w:val="16"/>
               </w:rPr>
-              <w:t>_expect</w:t>
-            </w:r>
-            <w:proofErr w:type="spellEnd"/>
+              <w:t xml:space="preserve">_expect </w:t>
+            </w:r>
             <w:r>
               <w:rPr>
                 <w:rFonts w:cs="Courier New"/>
                 <w:b/>
                 <w:sz w:val="16"/>
               </w:rPr>
-              <w:t xml:space="preserve"> </w:t>
+              <w:t>(</w:t>
             </w:r>
             <w:r>
               <w:rPr>
@@ -8663,16 +7646,15 @@
                 <w:b/>
                 <w:sz w:val="16"/>
               </w:rPr>
-              <w:t>(</w:t>
-            </w:r>
-            <w:proofErr w:type="spellStart"/>
+              <w:t>data</w:t>
+            </w:r>
             <w:r>
               <w:rPr>
                 <w:rFonts w:cs="Courier New"/>
                 <w:b/>
                 <w:sz w:val="16"/>
               </w:rPr>
-              <w:t>data</w:t>
+              <w:t>_exp</w:t>
             </w:r>
             <w:r>
               <w:rPr>
@@ -8680,43 +7662,39 @@
                 <w:b/>
                 <w:sz w:val="16"/>
               </w:rPr>
-              <w:t>_exp</w:t>
-            </w:r>
-            <w:proofErr w:type="spellEnd"/>
+              <w:t xml:space="preserve">, msg, </w:t>
+            </w:r>
             <w:r>
               <w:rPr>
                 <w:rFonts w:cs="Courier New"/>
                 <w:b/>
                 <w:sz w:val="16"/>
               </w:rPr>
-              <w:t xml:space="preserve">, </w:t>
-            </w:r>
-            <w:proofErr w:type="spellStart"/>
+              <w:t>gmii</w:t>
+            </w:r>
             <w:r>
               <w:rPr>
                 <w:rFonts w:cs="Courier New"/>
                 <w:b/>
                 <w:sz w:val="16"/>
               </w:rPr>
-              <w:t>msg</w:t>
-            </w:r>
-            <w:proofErr w:type="spellEnd"/>
+              <w:t>_</w:t>
+            </w:r>
             <w:r>
               <w:rPr>
                 <w:rFonts w:cs="Courier New"/>
                 <w:b/>
                 <w:sz w:val="16"/>
               </w:rPr>
-              <w:t xml:space="preserve">, </w:t>
-            </w:r>
-            <w:proofErr w:type="spellStart"/>
+              <w:t>rx</w:t>
+            </w:r>
             <w:r>
               <w:rPr>
                 <w:rFonts w:cs="Courier New"/>
                 <w:b/>
                 <w:sz w:val="16"/>
               </w:rPr>
-              <w:t>gmii</w:t>
+              <w:t>_if</w:t>
             </w:r>
             <w:r>
               <w:rPr>
@@ -8724,7 +7702,7 @@
                 <w:b/>
                 <w:sz w:val="16"/>
               </w:rPr>
-              <w:t>_</w:t>
+              <w:t>,</w:t>
             </w:r>
             <w:r>
               <w:rPr>
@@ -8732,7 +7710,7 @@
                 <w:b/>
                 <w:sz w:val="16"/>
               </w:rPr>
-              <w:t>rx</w:t>
+              <w:t xml:space="preserve"> </w:t>
             </w:r>
             <w:r>
               <w:rPr>
@@ -8740,16 +7718,15 @@
                 <w:b/>
                 <w:sz w:val="16"/>
               </w:rPr>
-              <w:t>_if</w:t>
-            </w:r>
-            <w:proofErr w:type="spellEnd"/>
+              <w:t>[</w:t>
+            </w:r>
             <w:r>
               <w:rPr>
                 <w:rFonts w:cs="Courier New"/>
                 <w:b/>
                 <w:sz w:val="16"/>
               </w:rPr>
-              <w:t>,</w:t>
+              <w:t>alert_level,</w:t>
             </w:r>
             <w:r>
               <w:rPr>
@@ -8765,59 +7742,7 @@
                 <w:b/>
                 <w:sz w:val="16"/>
               </w:rPr>
-              <w:t>[</w:t>
-            </w:r>
-            <w:proofErr w:type="spellStart"/>
-            <w:r>
-              <w:rPr>
-                <w:rFonts w:cs="Courier New"/>
-                <w:b/>
-                <w:sz w:val="16"/>
-              </w:rPr>
-              <w:t>alert_level</w:t>
-            </w:r>
-            <w:proofErr w:type="spellEnd"/>
-            <w:r>
-              <w:rPr>
-                <w:rFonts w:cs="Courier New"/>
-                <w:b/>
-                <w:sz w:val="16"/>
-              </w:rPr>
-              <w:t>,</w:t>
-            </w:r>
-            <w:r>
-              <w:rPr>
-                <w:rFonts w:cs="Courier New"/>
-                <w:b/>
-                <w:sz w:val="16"/>
-              </w:rPr>
-              <w:t xml:space="preserve"> </w:t>
-            </w:r>
-            <w:r>
-              <w:rPr>
-                <w:rFonts w:cs="Courier New"/>
-                <w:b/>
-                <w:sz w:val="16"/>
-              </w:rPr>
-              <w:t>[scope, [</w:t>
-            </w:r>
-            <w:proofErr w:type="spellStart"/>
-            <w:r>
-              <w:rPr>
-                <w:rFonts w:cs="Courier New"/>
-                <w:b/>
-                <w:sz w:val="16"/>
-              </w:rPr>
-              <w:t>msg_id_panel</w:t>
-            </w:r>
-            <w:proofErr w:type="spellEnd"/>
-            <w:r>
-              <w:rPr>
-                <w:rFonts w:cs="Courier New"/>
-                <w:b/>
-                <w:sz w:val="16"/>
-              </w:rPr>
-              <w:t>, [config]]]</w:t>
+              <w:t>[scope, [msg_id_panel, [config]]]</w:t>
             </w:r>
             <w:r>
               <w:rPr>
@@ -8864,55 +7789,23 @@
                 <w:sz w:val="15"/>
                 <w:szCs w:val="15"/>
               </w:rPr>
-              <w:t xml:space="preserve">Calls the </w:t>
-            </w:r>
-            <w:proofErr w:type="spellStart"/>
+              <w:t>Calls the gmii_</w:t>
+            </w:r>
+            <w:proofErr w:type="gramStart"/>
             <w:r>
               <w:rPr>
                 <w:sz w:val="15"/>
                 <w:szCs w:val="15"/>
               </w:rPr>
-              <w:t>gmii_</w:t>
-            </w:r>
-            <w:proofErr w:type="gramStart"/>
+              <w:t>read(</w:t>
+            </w:r>
+            <w:proofErr w:type="gramEnd"/>
             <w:r>
               <w:rPr>
                 <w:sz w:val="15"/>
                 <w:szCs w:val="15"/>
               </w:rPr>
-              <w:t>read</w:t>
-            </w:r>
-            <w:proofErr w:type="spellEnd"/>
-            <w:r>
-              <w:rPr>
-                <w:sz w:val="15"/>
-                <w:szCs w:val="15"/>
-              </w:rPr>
-              <w:t>(</w:t>
-            </w:r>
-            <w:proofErr w:type="gramEnd"/>
-            <w:r>
-              <w:rPr>
-                <w:sz w:val="15"/>
-                <w:szCs w:val="15"/>
-              </w:rPr>
-              <w:t xml:space="preserve">) procedure, then compares the received data with </w:t>
-            </w:r>
-            <w:proofErr w:type="spellStart"/>
-            <w:r>
-              <w:rPr>
-                <w:sz w:val="15"/>
-                <w:szCs w:val="15"/>
-              </w:rPr>
-              <w:t>data_exp</w:t>
-            </w:r>
-            <w:proofErr w:type="spellEnd"/>
-            <w:r>
-              <w:rPr>
-                <w:sz w:val="15"/>
-                <w:szCs w:val="15"/>
-              </w:rPr>
-              <w:t>.</w:t>
+              <w:t>) procedure, then compares the received data with data_exp.</w:t>
             </w:r>
             <w:r>
               <w:rPr>
@@ -8945,7 +7838,6 @@
                 <w:szCs w:val="14"/>
               </w:rPr>
             </w:pPr>
-            <w:proofErr w:type="spellStart"/>
             <w:r>
               <w:rPr>
                 <w:b/>
@@ -8959,15 +7851,7 @@
                 <w:b/>
                 <w:szCs w:val="14"/>
               </w:rPr>
-              <w:t>signals</w:t>
-            </w:r>
-            <w:proofErr w:type="spellEnd"/>
-            <w:r>
-              <w:rPr>
-                <w:b/>
-                <w:szCs w:val="14"/>
-              </w:rPr>
-              <w:t>(</w:t>
+              <w:t>signals(</w:t>
             </w:r>
             <w:proofErr w:type="gramEnd"/>
             <w:r>
@@ -9001,7 +7885,6 @@
                 <w:szCs w:val="14"/>
               </w:rPr>
             </w:pPr>
-            <w:proofErr w:type="spellStart"/>
             <w:r>
               <w:rPr>
                 <w:b/>
@@ -9018,7 +7901,6 @@
               </w:rPr>
               <w:t>gmii_if_signals</w:t>
             </w:r>
-            <w:proofErr w:type="spellEnd"/>
             <w:r>
               <w:rPr>
                 <w:b/>
@@ -9117,7 +7999,7 @@
     </w:p>
     <w:p>
       <w:pPr>
-        <w:pStyle w:val="Overskrift1"/>
+        <w:pStyle w:val="Heading1"/>
         <w:rPr>
           <w:rFonts w:ascii="Helvetica" w:hAnsi="Helvetica"/>
         </w:rPr>
@@ -9139,11 +8021,7 @@
     </w:p>
     <w:p>
       <w:r>
-        <w:t xml:space="preserve">Type name: </w:t>
-      </w:r>
-      <w:proofErr w:type="spellStart"/>
-      <w:r>
-        <w:t>t_</w:t>
+        <w:t>Type name: t_</w:t>
       </w:r>
       <w:r>
         <w:t>gmii</w:t>
@@ -9154,7 +8032,6 @@
       <w:r>
         <w:t>_config</w:t>
       </w:r>
-      <w:proofErr w:type="spellEnd"/>
     </w:p>
     <w:tbl>
       <w:tblPr>
@@ -9324,14 +8201,12 @@
                 <w:szCs w:val="18"/>
               </w:rPr>
             </w:pPr>
-            <w:proofErr w:type="spellStart"/>
             <w:r>
               <w:rPr>
                 <w:szCs w:val="18"/>
               </w:rPr>
               <w:t>max_wait_cycles</w:t>
             </w:r>
-            <w:proofErr w:type="spellEnd"/>
           </w:p>
         </w:tc>
         <w:tc>
@@ -9430,14 +8305,12 @@
                 <w:szCs w:val="18"/>
               </w:rPr>
             </w:pPr>
-            <w:proofErr w:type="spellStart"/>
             <w:r>
               <w:rPr>
                 <w:szCs w:val="18"/>
               </w:rPr>
               <w:t>max_wait_cycles_severity</w:t>
             </w:r>
-            <w:proofErr w:type="spellEnd"/>
           </w:p>
         </w:tc>
         <w:tc>
@@ -9457,14 +8330,12 @@
                 <w:szCs w:val="18"/>
               </w:rPr>
             </w:pPr>
-            <w:proofErr w:type="spellStart"/>
             <w:r>
               <w:rPr>
                 <w:szCs w:val="18"/>
               </w:rPr>
               <w:t>t_alert_level</w:t>
             </w:r>
-            <w:proofErr w:type="spellEnd"/>
           </w:p>
         </w:tc>
         <w:tc>
@@ -9512,21 +8383,7 @@
               <w:rPr>
                 <w:szCs w:val="18"/>
               </w:rPr>
-              <w:t xml:space="preserve">Severity if </w:t>
-            </w:r>
-            <w:proofErr w:type="spellStart"/>
-            <w:r>
-              <w:rPr>
-                <w:szCs w:val="18"/>
-              </w:rPr>
-              <w:t>max_wait_cycles</w:t>
-            </w:r>
-            <w:proofErr w:type="spellEnd"/>
-            <w:r>
-              <w:rPr>
-                <w:szCs w:val="18"/>
-              </w:rPr>
-              <w:t xml:space="preserve"> expires.</w:t>
+              <w:t>Severity if max_wait_cycles expires.</w:t>
             </w:r>
           </w:p>
         </w:tc>
@@ -9549,14 +8406,12 @@
                 <w:szCs w:val="18"/>
               </w:rPr>
             </w:pPr>
-            <w:proofErr w:type="spellStart"/>
             <w:r>
               <w:rPr>
                 <w:szCs w:val="18"/>
               </w:rPr>
               <w:t>clock_period</w:t>
             </w:r>
-            <w:proofErr w:type="spellEnd"/>
           </w:p>
         </w:tc>
         <w:tc>
@@ -9652,14 +8507,12 @@
                 <w:szCs w:val="18"/>
               </w:rPr>
             </w:pPr>
-            <w:proofErr w:type="spellStart"/>
             <w:r>
               <w:rPr>
                 <w:szCs w:val="18"/>
               </w:rPr>
               <w:t>clock_period_margin</w:t>
             </w:r>
-            <w:proofErr w:type="spellEnd"/>
           </w:p>
         </w:tc>
         <w:tc>
@@ -9729,15 +8582,7 @@
               <w:spacing w:line="276" w:lineRule="auto"/>
             </w:pPr>
             <w:r>
-              <w:t xml:space="preserve">Input clock period margin to specified </w:t>
-            </w:r>
-            <w:proofErr w:type="spellStart"/>
-            <w:r>
-              <w:t>clock_period</w:t>
-            </w:r>
-            <w:proofErr w:type="spellEnd"/>
-            <w:r>
-              <w:t>.</w:t>
+              <w:t>Input clock period margin to specified clock_period.</w:t>
             </w:r>
           </w:p>
         </w:tc>
@@ -9760,14 +8605,12 @@
                 <w:szCs w:val="18"/>
               </w:rPr>
             </w:pPr>
-            <w:proofErr w:type="spellStart"/>
             <w:r>
               <w:rPr>
                 <w:szCs w:val="18"/>
               </w:rPr>
               <w:t>clock_margin_severity</w:t>
             </w:r>
-            <w:proofErr w:type="spellEnd"/>
           </w:p>
         </w:tc>
         <w:tc>
@@ -9787,14 +8630,12 @@
                 <w:szCs w:val="18"/>
               </w:rPr>
             </w:pPr>
-            <w:proofErr w:type="spellStart"/>
             <w:r>
               <w:rPr>
                 <w:szCs w:val="18"/>
               </w:rPr>
               <w:t>t_alert_level</w:t>
             </w:r>
-            <w:proofErr w:type="spellEnd"/>
           </w:p>
         </w:tc>
         <w:tc>
@@ -9862,14 +8703,12 @@
                 <w:szCs w:val="18"/>
               </w:rPr>
             </w:pPr>
-            <w:proofErr w:type="spellStart"/>
             <w:r>
               <w:rPr>
                 <w:szCs w:val="18"/>
               </w:rPr>
               <w:t>setup_time</w:t>
             </w:r>
-            <w:proofErr w:type="spellEnd"/>
           </w:p>
         </w:tc>
         <w:tc>
@@ -9945,15 +8784,7 @@
               <w:spacing w:line="276" w:lineRule="auto"/>
             </w:pPr>
             <w:r>
-              <w:t xml:space="preserve">Setup time for generated signals. Suggested value is </w:t>
-            </w:r>
-            <w:proofErr w:type="spellStart"/>
-            <w:r>
-              <w:t>clock_period</w:t>
-            </w:r>
-            <w:proofErr w:type="spellEnd"/>
-            <w:r>
-              <w:t>/4.</w:t>
+              <w:t>Setup time for generated signals. Suggested value is clock_period/4.</w:t>
             </w:r>
           </w:p>
           <w:p>
@@ -9964,23 +8795,7 @@
               <w:spacing w:line="276" w:lineRule="auto"/>
             </w:pPr>
             <w:r>
-              <w:t xml:space="preserve">An alert is reported if </w:t>
-            </w:r>
-            <w:proofErr w:type="spellStart"/>
-            <w:r>
-              <w:t>setup_time</w:t>
-            </w:r>
-            <w:proofErr w:type="spellEnd"/>
-            <w:r>
-              <w:t xml:space="preserve"> exceed </w:t>
-            </w:r>
-            <w:proofErr w:type="spellStart"/>
-            <w:r>
-              <w:t>clock_period</w:t>
-            </w:r>
-            <w:proofErr w:type="spellEnd"/>
-            <w:r>
-              <w:t>/2.</w:t>
+              <w:t>An alert is reported if setup_time exceed clock_period/2.</w:t>
             </w:r>
           </w:p>
         </w:tc>
@@ -10003,14 +8818,12 @@
                 <w:szCs w:val="18"/>
               </w:rPr>
             </w:pPr>
-            <w:proofErr w:type="spellStart"/>
             <w:r>
               <w:rPr>
                 <w:szCs w:val="18"/>
               </w:rPr>
               <w:t>hold_time</w:t>
             </w:r>
-            <w:proofErr w:type="spellEnd"/>
           </w:p>
         </w:tc>
         <w:tc>
@@ -10086,15 +8899,7 @@
               <w:spacing w:line="276" w:lineRule="auto"/>
             </w:pPr>
             <w:r>
-              <w:t xml:space="preserve">Hold time for generated signals. Suggested value is </w:t>
-            </w:r>
-            <w:proofErr w:type="spellStart"/>
-            <w:r>
-              <w:t>clock_period</w:t>
-            </w:r>
-            <w:proofErr w:type="spellEnd"/>
-            <w:r>
-              <w:t>/4.</w:t>
+              <w:t>Hold time for generated signals. Suggested value is clock_period/4.</w:t>
             </w:r>
           </w:p>
           <w:p>
@@ -10105,23 +8910,7 @@
               <w:spacing w:line="276" w:lineRule="auto"/>
             </w:pPr>
             <w:r>
-              <w:t xml:space="preserve">An alert is reported if </w:t>
-            </w:r>
-            <w:proofErr w:type="spellStart"/>
-            <w:r>
-              <w:t>hold_time</w:t>
-            </w:r>
-            <w:proofErr w:type="spellEnd"/>
-            <w:r>
-              <w:t xml:space="preserve"> exceed </w:t>
-            </w:r>
-            <w:proofErr w:type="spellStart"/>
-            <w:r>
-              <w:t>clock_period</w:t>
-            </w:r>
-            <w:proofErr w:type="spellEnd"/>
-            <w:r>
-              <w:t>/2.</w:t>
+              <w:t>An alert is reported if hold_time exceed clock_period/2.</w:t>
             </w:r>
           </w:p>
         </w:tc>
@@ -10144,14 +8933,12 @@
                 <w:szCs w:val="18"/>
               </w:rPr>
             </w:pPr>
-            <w:proofErr w:type="spellStart"/>
             <w:r>
               <w:rPr>
                 <w:szCs w:val="18"/>
               </w:rPr>
               <w:t>bfm_sync</w:t>
             </w:r>
-            <w:proofErr w:type="spellEnd"/>
           </w:p>
         </w:tc>
         <w:tc>
@@ -10171,14 +8958,12 @@
                 <w:szCs w:val="18"/>
               </w:rPr>
             </w:pPr>
-            <w:proofErr w:type="spellStart"/>
             <w:r>
               <w:rPr>
                 <w:szCs w:val="18"/>
               </w:rPr>
               <w:t>t_bfm_sync</w:t>
             </w:r>
-            <w:proofErr w:type="spellEnd"/>
           </w:p>
         </w:tc>
         <w:tc>
@@ -10227,31 +9012,7 @@
             </w:r>
             <w:r>
               <w:br/>
-              <w:t xml:space="preserve">When set to SYNC_WITH_SETUP_AND_HOLD the BFM will use the configured </w:t>
-            </w:r>
-            <w:proofErr w:type="spellStart"/>
-            <w:r>
-              <w:t>setup_time</w:t>
-            </w:r>
-            <w:proofErr w:type="spellEnd"/>
-            <w:r>
-              <w:t xml:space="preserve">, </w:t>
-            </w:r>
-            <w:proofErr w:type="spellStart"/>
-            <w:r>
-              <w:t>hold_time</w:t>
-            </w:r>
-            <w:proofErr w:type="spellEnd"/>
-            <w:r>
-              <w:t xml:space="preserve"> and </w:t>
-            </w:r>
-            <w:proofErr w:type="spellStart"/>
-            <w:r>
-              <w:t>clock_period</w:t>
-            </w:r>
-            <w:proofErr w:type="spellEnd"/>
-            <w:r>
-              <w:t xml:space="preserve"> to synchronise output signals with clock edges.</w:t>
+              <w:t>When set to SYNC_WITH_SETUP_AND_HOLD the BFM will use the configured setup_time, hold_time and clock_period to synchronise output signals with clock edges.</w:t>
             </w:r>
           </w:p>
         </w:tc>
@@ -10274,7 +9035,6 @@
                 <w:szCs w:val="18"/>
               </w:rPr>
             </w:pPr>
-            <w:proofErr w:type="spellStart"/>
             <w:r>
               <w:rPr>
                 <w:bCs/>
@@ -10282,7 +9042,6 @@
               </w:rPr>
               <w:t>match_strictness</w:t>
             </w:r>
-            <w:proofErr w:type="spellEnd"/>
           </w:p>
         </w:tc>
         <w:tc>
@@ -10302,7 +9061,6 @@
                 <w:szCs w:val="18"/>
               </w:rPr>
             </w:pPr>
-            <w:proofErr w:type="spellStart"/>
             <w:r>
               <w:rPr>
                 <w:bCs/>
@@ -10317,7 +9075,6 @@
               </w:rPr>
               <w:t>match_strictness</w:t>
             </w:r>
-            <w:proofErr w:type="spellEnd"/>
           </w:p>
         </w:tc>
         <w:tc>
@@ -10368,21 +9125,7 @@
               <w:rPr>
                 <w:lang w:val="en-US"/>
               </w:rPr>
-              <w:t xml:space="preserve">Matching strictness for </w:t>
-            </w:r>
-            <w:proofErr w:type="spellStart"/>
-            <w:r>
-              <w:rPr>
-                <w:lang w:val="en-US"/>
-              </w:rPr>
-              <w:t>std_logic</w:t>
-            </w:r>
-            <w:proofErr w:type="spellEnd"/>
-            <w:r>
-              <w:rPr>
-                <w:lang w:val="en-US"/>
-              </w:rPr>
-              <w:t xml:space="preserve"> values in check procedures.</w:t>
+              <w:t>Matching strictness for std_logic values in check procedures.</w:t>
             </w:r>
           </w:p>
           <w:p>
@@ -10484,14 +9227,12 @@
                 <w:szCs w:val="18"/>
               </w:rPr>
             </w:pPr>
-            <w:proofErr w:type="spellStart"/>
             <w:r>
               <w:rPr>
                 <w:szCs w:val="18"/>
               </w:rPr>
               <w:t>id_for_bfm</w:t>
             </w:r>
-            <w:proofErr w:type="spellEnd"/>
           </w:p>
         </w:tc>
         <w:tc>
@@ -10511,14 +9252,12 @@
                 <w:szCs w:val="18"/>
               </w:rPr>
             </w:pPr>
-            <w:proofErr w:type="spellStart"/>
             <w:r>
               <w:rPr>
                 <w:szCs w:val="18"/>
               </w:rPr>
               <w:t>t_msg_id</w:t>
             </w:r>
-            <w:proofErr w:type="spellEnd"/>
           </w:p>
         </w:tc>
         <w:tc>
@@ -10608,7 +9347,7 @@
     <w:p/>
     <w:p>
       <w:pPr>
-        <w:pStyle w:val="Overskrift1"/>
+        <w:pStyle w:val="Heading1"/>
         <w:rPr>
           <w:rFonts w:ascii="Helvetica" w:hAnsi="Helvetica"/>
         </w:rPr>
@@ -10690,16 +9429,11 @@
         <w:t xml:space="preserve"> After UVVM-Util has been compiled</w:t>
       </w:r>
       <w:r>
-        <w:t xml:space="preserve"> </w:t>
-      </w:r>
-      <w:proofErr w:type="spellStart"/>
-      <w:r>
-        <w:t>gmi</w:t>
+        <w:t xml:space="preserve"> gmi</w:t>
       </w:r>
       <w:r>
         <w:t>i_bfm_pkg.vhd</w:t>
       </w:r>
-      <w:proofErr w:type="spellEnd"/>
       <w:r>
         <w:t xml:space="preserve"> can be compiled into any desired library.</w:t>
       </w:r>
@@ -10710,21 +9444,13 @@
         <w:t xml:space="preserve">See </w:t>
       </w:r>
       <w:r>
-        <w:t xml:space="preserve">UVVM Essential Mechanisms located in </w:t>
-      </w:r>
-      <w:proofErr w:type="spellStart"/>
-      <w:r>
-        <w:t>uvvm_vvc_framework</w:t>
-      </w:r>
-      <w:proofErr w:type="spellEnd"/>
-      <w:r>
-        <w:t>/doc for information about compile scripts.</w:t>
+        <w:t>UVVM Essential Mechanisms located in uvvm_vvc_framework/doc for information about compile scripts.</w:t>
       </w:r>
       <w:bookmarkEnd w:id="4"/>
     </w:p>
     <w:p>
       <w:pPr>
-        <w:pStyle w:val="Overskrift2"/>
+        <w:pStyle w:val="Heading2"/>
         <w:tabs>
           <w:tab w:val="clear" w:pos="3554"/>
           <w:tab w:val="num" w:pos="2978"/>
@@ -10769,7 +9495,7 @@
     </w:p>
     <w:p>
       <w:pPr>
-        <w:pStyle w:val="Overskrift1"/>
+        <w:pStyle w:val="Heading1"/>
         <w:rPr>
           <w:rFonts w:ascii="Helvetica" w:hAnsi="Helvetica" w:cs="Helvetica"/>
         </w:rPr>
@@ -10820,7 +9546,6 @@
         </w:rPr>
         <w:tab/>
       </w:r>
-      <w:proofErr w:type="spellStart"/>
       <w:r>
         <w:rPr>
           <w:rFonts w:ascii="Courier New" w:hAnsi="Courier New" w:cs="Courier New"/>
@@ -10838,61 +9563,32 @@
         <w:rPr>
           <w:rFonts w:ascii="Courier New" w:hAnsi="Courier New" w:cs="Courier New"/>
         </w:rPr>
-        <w:t>write</w:t>
-      </w:r>
-      <w:proofErr w:type="spellEnd"/>
+        <w:t>write(</w:t>
+      </w:r>
+      <w:proofErr w:type="gramEnd"/>
       <w:r>
         <w:rPr>
           <w:rFonts w:ascii="Courier New" w:hAnsi="Courier New" w:cs="Courier New"/>
         </w:rPr>
-        <w:t>(</w:t>
-      </w:r>
-      <w:proofErr w:type="spellStart"/>
-      <w:proofErr w:type="gramEnd"/>
+        <w:t>v_data_</w:t>
+      </w:r>
       <w:r>
         <w:rPr>
           <w:rFonts w:ascii="Courier New" w:hAnsi="Courier New" w:cs="Courier New"/>
         </w:rPr>
-        <w:t>v_data_</w:t>
+        <w:t>array(0 to 1)</w:t>
       </w:r>
       <w:r>
         <w:rPr>
           <w:rFonts w:ascii="Courier New" w:hAnsi="Courier New" w:cs="Courier New"/>
         </w:rPr>
-        <w:t>array</w:t>
-      </w:r>
-      <w:proofErr w:type="spellEnd"/>
+        <w:t xml:space="preserve">, </w:t>
+      </w:r>
       <w:r>
         <w:rPr>
           <w:rFonts w:ascii="Courier New" w:hAnsi="Courier New" w:cs="Courier New"/>
         </w:rPr>
-        <w:t>(0 to 1)</w:t>
-      </w:r>
-      <w:r>
-        <w:rPr>
-          <w:rFonts w:ascii="Courier New" w:hAnsi="Courier New" w:cs="Courier New"/>
-        </w:rPr>
-        <w:t xml:space="preserve">, </w:t>
-      </w:r>
-      <w:r>
-        <w:rPr>
-          <w:rFonts w:ascii="Courier New" w:hAnsi="Courier New" w:cs="Courier New"/>
-        </w:rPr>
-        <w:t>“</w:t>
-      </w:r>
-      <w:proofErr w:type="spellStart"/>
-      <w:r>
-        <w:rPr>
-          <w:rFonts w:ascii="Courier New" w:hAnsi="Courier New" w:cs="Courier New"/>
-        </w:rPr>
-        <w:t>msg</w:t>
-      </w:r>
-      <w:proofErr w:type="spellEnd"/>
-      <w:r>
-        <w:rPr>
-          <w:rFonts w:ascii="Courier New" w:hAnsi="Courier New" w:cs="Courier New"/>
-        </w:rPr>
-        <w:t>”</w:t>
+        <w:t>“msg”</w:t>
       </w:r>
       <w:r>
         <w:rPr>
@@ -10915,7 +9611,6 @@
       <w:r>
         <w:tab/>
       </w:r>
-      <w:proofErr w:type="spellStart"/>
       <w:r>
         <w:rPr>
           <w:rFonts w:ascii="Courier New" w:hAnsi="Courier New" w:cs="Courier New"/>
@@ -10933,136 +9628,75 @@
         <w:rPr>
           <w:rFonts w:ascii="Courier New" w:hAnsi="Courier New" w:cs="Courier New"/>
         </w:rPr>
-        <w:t>write</w:t>
-      </w:r>
-      <w:proofErr w:type="spellEnd"/>
+        <w:t>write(</w:t>
+      </w:r>
+      <w:proofErr w:type="gramEnd"/>
       <w:r>
         <w:rPr>
           <w:rFonts w:ascii="Courier New" w:hAnsi="Courier New" w:cs="Courier New"/>
         </w:rPr>
-        <w:t>(</w:t>
-      </w:r>
-      <w:proofErr w:type="spellStart"/>
-      <w:proofErr w:type="gramEnd"/>
+        <w:t>v_</w:t>
+      </w:r>
       <w:r>
         <w:rPr>
           <w:rFonts w:ascii="Courier New" w:hAnsi="Courier New" w:cs="Courier New"/>
         </w:rPr>
-        <w:t>v_</w:t>
+        <w:t>data_array(0 to 1)</w:t>
       </w:r>
       <w:r>
         <w:rPr>
           <w:rFonts w:ascii="Courier New" w:hAnsi="Courier New" w:cs="Courier New"/>
         </w:rPr>
-        <w:t>data_array</w:t>
-      </w:r>
-      <w:proofErr w:type="spellEnd"/>
+        <w:t xml:space="preserve">, </w:t>
+      </w:r>
       <w:r>
         <w:rPr>
           <w:rFonts w:ascii="Courier New" w:hAnsi="Courier New" w:cs="Courier New"/>
         </w:rPr>
-        <w:t>(0 to 1)</w:t>
+        <w:t>“</w:t>
       </w:r>
       <w:r>
         <w:rPr>
           <w:rFonts w:ascii="Courier New" w:hAnsi="Courier New" w:cs="Courier New"/>
         </w:rPr>
-        <w:t xml:space="preserve">, </w:t>
+        <w:t>msg</w:t>
       </w:r>
       <w:r>
         <w:rPr>
           <w:rFonts w:ascii="Courier New" w:hAnsi="Courier New" w:cs="Courier New"/>
         </w:rPr>
-        <w:t>“</w:t>
-      </w:r>
-      <w:proofErr w:type="spellStart"/>
+        <w:t>”</w:t>
+      </w:r>
       <w:r>
         <w:rPr>
           <w:rFonts w:ascii="Courier New" w:hAnsi="Courier New" w:cs="Courier New"/>
         </w:rPr>
-        <w:t>msg</w:t>
-      </w:r>
-      <w:proofErr w:type="spellEnd"/>
+        <w:t>, gmii_</w:t>
+      </w:r>
       <w:r>
         <w:rPr>
           <w:rFonts w:ascii="Courier New" w:hAnsi="Courier New" w:cs="Courier New"/>
         </w:rPr>
-        <w:t>”</w:t>
+        <w:t>tx</w:t>
       </w:r>
       <w:r>
         <w:rPr>
           <w:rFonts w:ascii="Courier New" w:hAnsi="Courier New" w:cs="Courier New"/>
         </w:rPr>
-        <w:t xml:space="preserve">, </w:t>
-      </w:r>
-      <w:proofErr w:type="spellStart"/>
+        <w:t>_if, C_SCOPE,</w:t>
+      </w:r>
       <w:r>
         <w:rPr>
           <w:rFonts w:ascii="Courier New" w:hAnsi="Courier New" w:cs="Courier New"/>
         </w:rPr>
-        <w:t>gmii_</w:t>
+        <w:t xml:space="preserve"> </w:t>
       </w:r>
       <w:r>
         <w:rPr>
           <w:rFonts w:ascii="Courier New" w:hAnsi="Courier New" w:cs="Courier New"/>
         </w:rPr>
-        <w:t>tx</w:t>
-      </w:r>
-      <w:r>
-        <w:rPr>
-          <w:rFonts w:ascii="Courier New" w:hAnsi="Courier New" w:cs="Courier New"/>
-        </w:rPr>
-        <w:t>_if</w:t>
-      </w:r>
-      <w:proofErr w:type="spellEnd"/>
-      <w:r>
-        <w:rPr>
-          <w:rFonts w:ascii="Courier New" w:hAnsi="Courier New" w:cs="Courier New"/>
-        </w:rPr>
-        <w:t xml:space="preserve">, </w:t>
-      </w:r>
-      <w:proofErr w:type="spellStart"/>
-      <w:r>
-        <w:rPr>
-          <w:rFonts w:ascii="Courier New" w:hAnsi="Courier New" w:cs="Courier New"/>
-        </w:rPr>
-        <w:t>C_SCOPE</w:t>
-      </w:r>
-      <w:proofErr w:type="spellEnd"/>
-      <w:r>
-        <w:rPr>
-          <w:rFonts w:ascii="Courier New" w:hAnsi="Courier New" w:cs="Courier New"/>
-        </w:rPr>
-        <w:t>,</w:t>
-      </w:r>
-      <w:r>
-        <w:rPr>
-          <w:rFonts w:ascii="Courier New" w:hAnsi="Courier New" w:cs="Courier New"/>
-        </w:rPr>
-        <w:t xml:space="preserve"> </w:t>
-      </w:r>
-      <w:proofErr w:type="spellStart"/>
-      <w:r>
-        <w:rPr>
-          <w:rFonts w:ascii="Courier New" w:hAnsi="Courier New" w:cs="Courier New"/>
-        </w:rPr>
-        <w:t>shared_msg_id_panel</w:t>
-      </w:r>
-      <w:proofErr w:type="spellEnd"/>
-      <w:r>
-        <w:rPr>
-          <w:rFonts w:ascii="Courier New" w:hAnsi="Courier New" w:cs="Courier New"/>
-        </w:rPr>
-        <w:t xml:space="preserve">, </w:t>
-      </w:r>
-      <w:proofErr w:type="spellStart"/>
-      <w:r>
-        <w:rPr>
-          <w:rFonts w:ascii="Courier New" w:hAnsi="Courier New" w:cs="Courier New"/>
-        </w:rPr>
-        <w:t>C_GMII_BFM_CONFIG_DEFAULT</w:t>
-      </w:r>
-      <w:proofErr w:type="spellEnd"/>
+        <w:t>shared_msg_id_panel, C_GMII_BFM_CONFIG_DEFAULT</w:t>
+      </w:r>
       <w:r>
         <w:rPr>
           <w:rFonts w:ascii="Courier New" w:hAnsi="Courier New" w:cs="Courier New"/>
@@ -11114,7 +9748,6 @@
         </w:rPr>
         <w:t xml:space="preserve">procedure </w:t>
       </w:r>
-      <w:proofErr w:type="spellStart"/>
       <w:r>
         <w:rPr>
           <w:rFonts w:ascii="Courier New" w:hAnsi="Courier New" w:cs="Courier New"/>
@@ -11141,9 +9774,9 @@
           <w:szCs w:val="18"/>
           <w:lang w:val="en-US"/>
         </w:rPr>
-        <w:t>write</w:t>
-      </w:r>
-      <w:proofErr w:type="spellEnd"/>
+        <w:t>write(</w:t>
+      </w:r>
+      <w:proofErr w:type="gramEnd"/>
       <w:r>
         <w:rPr>
           <w:rFonts w:ascii="Courier New" w:hAnsi="Courier New" w:cs="Courier New"/>
@@ -11151,16 +9784,6 @@
           <w:szCs w:val="18"/>
           <w:lang w:val="en-US"/>
         </w:rPr>
-        <w:t>(</w:t>
-      </w:r>
-      <w:proofErr w:type="gramEnd"/>
-      <w:r>
-        <w:rPr>
-          <w:rFonts w:ascii="Courier New" w:hAnsi="Courier New" w:cs="Courier New"/>
-          <w:sz w:val="18"/>
-          <w:szCs w:val="18"/>
-          <w:lang w:val="en-US"/>
-        </w:rPr>
         <w:t xml:space="preserve"> </w:t>
       </w:r>
     </w:p>
@@ -11186,7 +9809,6 @@
         </w:rPr>
         <w:t xml:space="preserve">constant </w:t>
       </w:r>
-      <w:proofErr w:type="spellStart"/>
       <w:r>
         <w:rPr>
           <w:rFonts w:ascii="Courier New" w:hAnsi="Courier New" w:cs="Courier New"/>
@@ -11215,7 +9837,6 @@
         </w:rPr>
         <w:t>array</w:t>
       </w:r>
-      <w:proofErr w:type="spellEnd"/>
       <w:r>
         <w:rPr>
           <w:rFonts w:ascii="Courier New" w:hAnsi="Courier New" w:cs="Courier New"/>
@@ -11235,7 +9856,6 @@
         </w:rPr>
         <w:t xml:space="preserve"> in </w:t>
       </w:r>
-      <w:proofErr w:type="spellStart"/>
       <w:r>
         <w:rPr>
           <w:rFonts w:ascii="Courier New" w:hAnsi="Courier New" w:cs="Courier New"/>
@@ -11263,7 +9883,6 @@
         </w:rPr>
         <w:t>_array</w:t>
       </w:r>
-      <w:proofErr w:type="spellEnd"/>
       <w:r>
         <w:rPr>
           <w:rFonts w:ascii="Courier New" w:hAnsi="Courier New" w:cs="Courier New"/>
@@ -11388,7 +10007,6 @@
           <w:lang w:val="en-US" w:eastAsia="nb-NO"/>
         </w:rPr>
       </w:pPr>
-      <w:proofErr w:type="spellStart"/>
       <w:r>
         <w:rPr>
           <w:rFonts w:ascii="Courier New" w:hAnsi="Courier New" w:cs="Courier New"/>
@@ -11415,9 +10033,9 @@
           <w:szCs w:val="18"/>
           <w:lang w:val="en-US" w:eastAsia="nb-NO"/>
         </w:rPr>
-        <w:t>write</w:t>
-      </w:r>
-      <w:proofErr w:type="spellEnd"/>
+        <w:t>write(</w:t>
+      </w:r>
+      <w:proofErr w:type="gramEnd"/>
       <w:r>
         <w:rPr>
           <w:rFonts w:ascii="Courier New" w:hAnsi="Courier New" w:cs="Courier New"/>
@@ -11425,10 +10043,8 @@
           <w:szCs w:val="18"/>
           <w:lang w:val="en-US" w:eastAsia="nb-NO"/>
         </w:rPr>
-        <w:t>(</w:t>
-      </w:r>
-      <w:proofErr w:type="spellStart"/>
-      <w:proofErr w:type="gramEnd"/>
+        <w:t>data</w:t>
+      </w:r>
       <w:r>
         <w:rPr>
           <w:rFonts w:ascii="Courier New" w:hAnsi="Courier New" w:cs="Courier New"/>
@@ -11436,7 +10052,7 @@
           <w:szCs w:val="18"/>
           <w:lang w:val="en-US" w:eastAsia="nb-NO"/>
         </w:rPr>
-        <w:t>data</w:t>
+        <w:t>_array</w:t>
       </w:r>
       <w:r>
         <w:rPr>
@@ -11445,9 +10061,8 @@
           <w:szCs w:val="18"/>
           <w:lang w:val="en-US" w:eastAsia="nb-NO"/>
         </w:rPr>
-        <w:t>_array</w:t>
-      </w:r>
-      <w:proofErr w:type="spellEnd"/>
+        <w:t xml:space="preserve">, </w:t>
+      </w:r>
       <w:r>
         <w:rPr>
           <w:rFonts w:ascii="Courier New" w:hAnsi="Courier New" w:cs="Courier New"/>
@@ -11455,7 +10070,7 @@
           <w:szCs w:val="18"/>
           <w:lang w:val="en-US" w:eastAsia="nb-NO"/>
         </w:rPr>
-        <w:t xml:space="preserve">, </w:t>
+        <w:t xml:space="preserve">  </w:t>
       </w:r>
       <w:r>
         <w:rPr>
@@ -11464,7 +10079,7 @@
           <w:szCs w:val="18"/>
           <w:lang w:val="en-US" w:eastAsia="nb-NO"/>
         </w:rPr>
-        <w:t xml:space="preserve">  </w:t>
+        <w:tab/>
       </w:r>
       <w:r>
         <w:rPr>
@@ -11491,16 +10106,179 @@
           <w:szCs w:val="18"/>
           <w:lang w:val="en-US" w:eastAsia="nb-NO"/>
         </w:rPr>
-        <w:tab/>
-      </w:r>
-      <w:r>
+        <w:t xml:space="preserve">-- keep as is </w:t>
+      </w:r>
+    </w:p>
+    <w:p>
+      <w:pPr>
+        <w:autoSpaceDE w:val="0"/>
+        <w:autoSpaceDN w:val="0"/>
+        <w:adjustRightInd w:val="0"/>
+        <w:ind w:left="720" w:firstLine="720"/>
         <w:rPr>
           <w:rFonts w:ascii="Courier New" w:hAnsi="Courier New" w:cs="Courier New"/>
           <w:color w:val="000000"/>
           <w:szCs w:val="18"/>
           <w:lang w:val="en-US" w:eastAsia="nb-NO"/>
         </w:rPr>
+      </w:pPr>
+      <w:r>
+        <w:rPr>
+          <w:rFonts w:ascii="Courier New" w:hAnsi="Courier New" w:cs="Courier New"/>
+          <w:color w:val="000000"/>
+          <w:szCs w:val="18"/>
+          <w:lang w:val="en-US" w:eastAsia="nb-NO"/>
+        </w:rPr>
+        <w:t xml:space="preserve">   </w:t>
+      </w:r>
+      <w:r>
+        <w:rPr>
+          <w:rFonts w:ascii="Courier New" w:hAnsi="Courier New" w:cs="Courier New"/>
+          <w:color w:val="000000"/>
+          <w:szCs w:val="18"/>
+          <w:lang w:val="en-US" w:eastAsia="nb-NO"/>
+        </w:rPr>
+        <w:t xml:space="preserve"> </w:t>
+      </w:r>
+      <w:r>
+        <w:rPr>
+          <w:rFonts w:ascii="Courier New" w:hAnsi="Courier New" w:cs="Courier New"/>
+          <w:color w:val="000000"/>
+          <w:szCs w:val="18"/>
+          <w:lang w:val="en-US" w:eastAsia="nb-NO"/>
+        </w:rPr>
+        <w:t xml:space="preserve">msg, </w:t>
+      </w:r>
+      <w:r>
+        <w:rPr>
+          <w:rFonts w:ascii="Courier New" w:hAnsi="Courier New" w:cs="Courier New"/>
+          <w:color w:val="000000"/>
+          <w:szCs w:val="18"/>
+          <w:lang w:val="en-US" w:eastAsia="nb-NO"/>
+        </w:rPr>
+        <w:tab/>
+      </w:r>
+      <w:r>
+        <w:rPr>
+          <w:rFonts w:ascii="Courier New" w:hAnsi="Courier New" w:cs="Courier New"/>
+          <w:color w:val="000000"/>
+          <w:szCs w:val="18"/>
+          <w:lang w:val="en-US" w:eastAsia="nb-NO"/>
+        </w:rPr>
+        <w:tab/>
+      </w:r>
+      <w:r>
+        <w:rPr>
+          <w:rFonts w:ascii="Courier New" w:hAnsi="Courier New" w:cs="Courier New"/>
+          <w:color w:val="000000"/>
+          <w:szCs w:val="18"/>
+          <w:lang w:val="en-US" w:eastAsia="nb-NO"/>
+        </w:rPr>
+        <w:tab/>
+      </w:r>
+      <w:r>
+        <w:rPr>
+          <w:rFonts w:ascii="Courier New" w:hAnsi="Courier New" w:cs="Courier New"/>
+          <w:color w:val="000000"/>
+          <w:szCs w:val="18"/>
+          <w:lang w:val="en-US" w:eastAsia="nb-NO"/>
+        </w:rPr>
+        <w:tab/>
+      </w:r>
+      <w:r>
+        <w:rPr>
+          <w:rFonts w:ascii="Courier New" w:hAnsi="Courier New" w:cs="Courier New"/>
+          <w:color w:val="000000"/>
+          <w:szCs w:val="18"/>
+          <w:lang w:val="en-US" w:eastAsia="nb-NO"/>
+        </w:rPr>
         <w:t xml:space="preserve">-- keep as is </w:t>
+      </w:r>
+    </w:p>
+    <w:p>
+      <w:pPr>
+        <w:autoSpaceDE w:val="0"/>
+        <w:autoSpaceDN w:val="0"/>
+        <w:adjustRightInd w:val="0"/>
+        <w:ind w:left="1440"/>
+        <w:rPr>
+          <w:rFonts w:ascii="Courier New" w:hAnsi="Courier New" w:cs="Courier New"/>
+          <w:color w:val="000000"/>
+          <w:szCs w:val="18"/>
+          <w:lang w:val="en-US" w:eastAsia="nb-NO"/>
+        </w:rPr>
+      </w:pPr>
+      <w:r>
+        <w:rPr>
+          <w:rFonts w:ascii="Courier New" w:hAnsi="Courier New" w:cs="Courier New"/>
+          <w:color w:val="000000"/>
+          <w:szCs w:val="18"/>
+          <w:lang w:val="en-US" w:eastAsia="nb-NO"/>
+        </w:rPr>
+        <w:t xml:space="preserve">   </w:t>
+      </w:r>
+      <w:r>
+        <w:rPr>
+          <w:rFonts w:ascii="Courier New" w:hAnsi="Courier New" w:cs="Courier New"/>
+          <w:color w:val="000000"/>
+          <w:szCs w:val="18"/>
+          <w:lang w:val="en-US" w:eastAsia="nb-NO"/>
+        </w:rPr>
+        <w:t xml:space="preserve"> gmii_t</w:t>
+      </w:r>
+      <w:r>
+        <w:rPr>
+          <w:rFonts w:ascii="Courier New" w:hAnsi="Courier New" w:cs="Courier New"/>
+          <w:color w:val="000000"/>
+          <w:szCs w:val="18"/>
+          <w:lang w:val="en-US" w:eastAsia="nb-NO"/>
+        </w:rPr>
+        <w:t>x</w:t>
+      </w:r>
+      <w:r>
+        <w:rPr>
+          <w:rFonts w:ascii="Courier New" w:hAnsi="Courier New" w:cs="Courier New"/>
+          <w:color w:val="000000"/>
+          <w:szCs w:val="18"/>
+          <w:lang w:val="en-US" w:eastAsia="nb-NO"/>
+        </w:rPr>
+        <w:t xml:space="preserve">_if, </w:t>
+      </w:r>
+      <w:r>
+        <w:rPr>
+          <w:rFonts w:ascii="Courier New" w:hAnsi="Courier New" w:cs="Courier New"/>
+          <w:color w:val="000000"/>
+          <w:szCs w:val="18"/>
+          <w:lang w:val="en-US" w:eastAsia="nb-NO"/>
+        </w:rPr>
+        <w:tab/>
+      </w:r>
+      <w:r>
+        <w:rPr>
+          <w:rFonts w:ascii="Courier New" w:hAnsi="Courier New" w:cs="Courier New"/>
+          <w:color w:val="000000"/>
+          <w:szCs w:val="18"/>
+          <w:lang w:val="en-US" w:eastAsia="nb-NO"/>
+        </w:rPr>
+        <w:tab/>
+      </w:r>
+      <w:r>
+        <w:rPr>
+          <w:rFonts w:ascii="Courier New" w:hAnsi="Courier New" w:cs="Courier New"/>
+          <w:color w:val="000000"/>
+          <w:szCs w:val="18"/>
+          <w:lang w:val="en-US" w:eastAsia="nb-NO"/>
+        </w:rPr>
+        <w:tab/>
+      </w:r>
+      <w:r>
+        <w:rPr>
+          <w:rFonts w:ascii="Courier New" w:hAnsi="Courier New" w:cs="Courier New"/>
+          <w:color w:val="000000"/>
+          <w:szCs w:val="18"/>
+          <w:lang w:val="en-US" w:eastAsia="nb-NO"/>
+        </w:rPr>
+        <w:t xml:space="preserve">-- Signal must be visible in local process scope </w:t>
       </w:r>
     </w:p>
     <w:p>
@@ -11523,7 +10301,7 @@
           <w:szCs w:val="18"/>
           <w:lang w:val="en-US" w:eastAsia="nb-NO"/>
         </w:rPr>
-        <w:t xml:space="preserve">   </w:t>
+        <w:t xml:space="preserve"> </w:t>
       </w:r>
       <w:r>
         <w:rPr>
@@ -11532,7 +10310,7 @@
           <w:szCs w:val="18"/>
           <w:lang w:val="en-US" w:eastAsia="nb-NO"/>
         </w:rPr>
-        <w:t xml:space="preserve"> </w:t>
+        <w:t xml:space="preserve">   </w:t>
       </w:r>
       <w:r>
         <w:rPr>
@@ -11541,7 +10319,7 @@
           <w:szCs w:val="18"/>
           <w:lang w:val="en-US" w:eastAsia="nb-NO"/>
         </w:rPr>
-        <w:t xml:space="preserve">msg, </w:t>
+        <w:t xml:space="preserve">C_SCOPE, </w:t>
       </w:r>
       <w:r>
         <w:rPr>
@@ -11578,6 +10356,7 @@
           <w:lang w:val="en-US" w:eastAsia="nb-NO"/>
         </w:rPr>
         <w:tab/>
+        <w:t>--</w:t>
       </w:r>
       <w:r>
         <w:rPr>
@@ -11586,7 +10365,7 @@
           <w:szCs w:val="18"/>
           <w:lang w:val="en-US" w:eastAsia="nb-NO"/>
         </w:rPr>
-        <w:t xml:space="preserve">-- keep as is </w:t>
+        <w:t xml:space="preserve"> Just use the default </w:t>
       </w:r>
     </w:p>
     <w:p>
@@ -11620,7 +10399,6 @@
         </w:rPr>
         <w:t xml:space="preserve"> </w:t>
       </w:r>
-      <w:proofErr w:type="spellStart"/>
       <w:r>
         <w:rPr>
           <w:rFonts w:ascii="Courier New" w:hAnsi="Courier New" w:cs="Courier New"/>
@@ -11628,7 +10406,7 @@
           <w:szCs w:val="18"/>
           <w:lang w:val="en-US" w:eastAsia="nb-NO"/>
         </w:rPr>
-        <w:t>gmii_t</w:t>
+        <w:t>shared_msg_id_panel,</w:t>
       </w:r>
       <w:r>
         <w:rPr>
@@ -11637,7 +10415,7 @@
           <w:szCs w:val="18"/>
           <w:lang w:val="en-US" w:eastAsia="nb-NO"/>
         </w:rPr>
-        <w:t>x</w:t>
+        <w:tab/>
       </w:r>
       <w:r>
         <w:rPr>
@@ -11646,9 +10424,8 @@
           <w:szCs w:val="18"/>
           <w:lang w:val="en-US" w:eastAsia="nb-NO"/>
         </w:rPr>
-        <w:t>_if</w:t>
-      </w:r>
-      <w:proofErr w:type="spellEnd"/>
+        <w:tab/>
+      </w:r>
       <w:r>
         <w:rPr>
           <w:rFonts w:ascii="Courier New" w:hAnsi="Courier New" w:cs="Courier New"/>
@@ -11656,17 +10433,22 @@
           <w:szCs w:val="18"/>
           <w:lang w:val="en-US" w:eastAsia="nb-NO"/>
         </w:rPr>
-        <w:t xml:space="preserve">, </w:t>
-      </w:r>
-      <w:r>
+        <w:t xml:space="preserve">-- Use global, shared msg_id_panel </w:t>
+      </w:r>
+    </w:p>
+    <w:p>
+      <w:pPr>
+        <w:autoSpaceDE w:val="0"/>
+        <w:autoSpaceDN w:val="0"/>
+        <w:adjustRightInd w:val="0"/>
+        <w:ind w:left="1440"/>
         <w:rPr>
           <w:rFonts w:ascii="Courier New" w:hAnsi="Courier New" w:cs="Courier New"/>
           <w:color w:val="000000"/>
           <w:szCs w:val="18"/>
           <w:lang w:val="en-US" w:eastAsia="nb-NO"/>
         </w:rPr>
-        <w:tab/>
-      </w:r>
+      </w:pPr>
       <w:r>
         <w:rPr>
           <w:rFonts w:ascii="Courier New" w:hAnsi="Courier New" w:cs="Courier New"/>
@@ -11674,7 +10456,7 @@
           <w:szCs w:val="18"/>
           <w:lang w:val="en-US" w:eastAsia="nb-NO"/>
         </w:rPr>
-        <w:tab/>
+        <w:t xml:space="preserve">   </w:t>
       </w:r>
       <w:r>
         <w:rPr>
@@ -11683,7 +10465,7 @@
           <w:szCs w:val="18"/>
           <w:lang w:val="en-US" w:eastAsia="nb-NO"/>
         </w:rPr>
-        <w:tab/>
+        <w:t xml:space="preserve"> </w:t>
       </w:r>
       <w:r>
         <w:rPr>
@@ -11692,22 +10474,17 @@
           <w:szCs w:val="18"/>
           <w:lang w:val="en-US" w:eastAsia="nb-NO"/>
         </w:rPr>
-        <w:t xml:space="preserve">-- Signal must be visible in local process scope </w:t>
-      </w:r>
-    </w:p>
-    <w:p>
-      <w:pPr>
-        <w:autoSpaceDE w:val="0"/>
-        <w:autoSpaceDN w:val="0"/>
-        <w:adjustRightInd w:val="0"/>
-        <w:ind w:left="720" w:firstLine="720"/>
+        <w:t>C_</w:t>
+      </w:r>
+      <w:r>
         <w:rPr>
           <w:rFonts w:ascii="Courier New" w:hAnsi="Courier New" w:cs="Courier New"/>
           <w:color w:val="000000"/>
           <w:szCs w:val="18"/>
           <w:lang w:val="en-US" w:eastAsia="nb-NO"/>
         </w:rPr>
-      </w:pPr>
+        <w:t>GMI</w:t>
+      </w:r>
       <w:r>
         <w:rPr>
           <w:rFonts w:ascii="Courier New" w:hAnsi="Courier New" w:cs="Courier New"/>
@@ -11715,7 +10492,7 @@
           <w:szCs w:val="18"/>
           <w:lang w:val="en-US" w:eastAsia="nb-NO"/>
         </w:rPr>
-        <w:t xml:space="preserve"> </w:t>
+        <w:t>I</w:t>
       </w:r>
       <w:r>
         <w:rPr>
@@ -11724,7 +10501,7 @@
           <w:szCs w:val="18"/>
           <w:lang w:val="en-US" w:eastAsia="nb-NO"/>
         </w:rPr>
-        <w:t xml:space="preserve">   </w:t>
+        <w:t>_BFM</w:t>
       </w:r>
       <w:r>
         <w:rPr>
@@ -11733,7 +10510,7 @@
           <w:szCs w:val="18"/>
           <w:lang w:val="en-US" w:eastAsia="nb-NO"/>
         </w:rPr>
-        <w:t xml:space="preserve">C_SCOPE, </w:t>
+        <w:t>_CONFIG_LOCAL);</w:t>
       </w:r>
       <w:r>
         <w:rPr>
@@ -11751,7 +10528,7 @@
           <w:szCs w:val="18"/>
           <w:lang w:val="en-US" w:eastAsia="nb-NO"/>
         </w:rPr>
-        <w:tab/>
+        <w:t>-- Use locally defined configuration or C_</w:t>
       </w:r>
       <w:r>
         <w:rPr>
@@ -11760,7 +10537,7 @@
           <w:szCs w:val="18"/>
           <w:lang w:val="en-US" w:eastAsia="nb-NO"/>
         </w:rPr>
-        <w:tab/>
+        <w:t>GMII_BFM</w:t>
       </w:r>
       <w:r>
         <w:rPr>
@@ -11769,9 +10546,16 @@
           <w:szCs w:val="18"/>
           <w:lang w:val="en-US" w:eastAsia="nb-NO"/>
         </w:rPr>
-        <w:tab/>
-        <w:t>--</w:t>
-      </w:r>
+        <w:t xml:space="preserve">_CONFIG_DEFAULT </w:t>
+      </w:r>
+    </w:p>
+    <w:p>
+      <w:pPr>
+        <w:rPr>
+          <w:rFonts w:cs="Courier New"/>
+          <w:sz w:val="20"/>
+        </w:rPr>
+      </w:pPr>
       <w:r>
         <w:rPr>
           <w:rFonts w:ascii="Courier New" w:hAnsi="Courier New" w:cs="Courier New"/>
@@ -11779,263 +10563,34 @@
           <w:szCs w:val="18"/>
           <w:lang w:val="en-US" w:eastAsia="nb-NO"/>
         </w:rPr>
-        <w:t xml:space="preserve"> Just use the default </w:t>
-      </w:r>
-    </w:p>
-    <w:p>
-      <w:pPr>
-        <w:autoSpaceDE w:val="0"/>
-        <w:autoSpaceDN w:val="0"/>
-        <w:adjustRightInd w:val="0"/>
-        <w:ind w:left="1440"/>
+        <w:t xml:space="preserve">     </w:t>
+      </w:r>
+      <w:r>
         <w:rPr>
           <w:rFonts w:ascii="Courier New" w:hAnsi="Courier New" w:cs="Courier New"/>
           <w:color w:val="000000"/>
           <w:szCs w:val="18"/>
           <w:lang w:val="en-US" w:eastAsia="nb-NO"/>
         </w:rPr>
-      </w:pPr>
-      <w:r>
-        <w:rPr>
-          <w:rFonts w:ascii="Courier New" w:hAnsi="Courier New" w:cs="Courier New"/>
-          <w:color w:val="000000"/>
-          <w:szCs w:val="18"/>
-          <w:lang w:val="en-US" w:eastAsia="nb-NO"/>
-        </w:rPr>
-        <w:t xml:space="preserve">   </w:t>
-      </w:r>
-      <w:r>
-        <w:rPr>
-          <w:rFonts w:ascii="Courier New" w:hAnsi="Courier New" w:cs="Courier New"/>
-          <w:color w:val="000000"/>
-          <w:szCs w:val="18"/>
-          <w:lang w:val="en-US" w:eastAsia="nb-NO"/>
-        </w:rPr>
-        <w:t xml:space="preserve"> </w:t>
-      </w:r>
-      <w:proofErr w:type="spellStart"/>
-      <w:r>
-        <w:rPr>
-          <w:rFonts w:ascii="Courier New" w:hAnsi="Courier New" w:cs="Courier New"/>
-          <w:color w:val="000000"/>
-          <w:szCs w:val="18"/>
-          <w:lang w:val="en-US" w:eastAsia="nb-NO"/>
-        </w:rPr>
-        <w:t>shared_msg_id_panel</w:t>
-      </w:r>
-      <w:proofErr w:type="spellEnd"/>
-      <w:r>
-        <w:rPr>
-          <w:rFonts w:ascii="Courier New" w:hAnsi="Courier New" w:cs="Courier New"/>
-          <w:color w:val="000000"/>
-          <w:szCs w:val="18"/>
-          <w:lang w:val="en-US" w:eastAsia="nb-NO"/>
-        </w:rPr>
-        <w:t>,</w:t>
-      </w:r>
-      <w:r>
-        <w:rPr>
-          <w:rFonts w:ascii="Courier New" w:hAnsi="Courier New" w:cs="Courier New"/>
-          <w:color w:val="000000"/>
-          <w:szCs w:val="18"/>
-          <w:lang w:val="en-US" w:eastAsia="nb-NO"/>
-        </w:rPr>
-        <w:tab/>
-      </w:r>
-      <w:r>
-        <w:rPr>
-          <w:rFonts w:ascii="Courier New" w:hAnsi="Courier New" w:cs="Courier New"/>
-          <w:color w:val="000000"/>
-          <w:szCs w:val="18"/>
-          <w:lang w:val="en-US" w:eastAsia="nb-NO"/>
-        </w:rPr>
-        <w:tab/>
-      </w:r>
-      <w:r>
-        <w:rPr>
-          <w:rFonts w:ascii="Courier New" w:hAnsi="Courier New" w:cs="Courier New"/>
-          <w:color w:val="000000"/>
-          <w:szCs w:val="18"/>
-          <w:lang w:val="en-US" w:eastAsia="nb-NO"/>
-        </w:rPr>
-        <w:t xml:space="preserve">-- Use global, shared </w:t>
-      </w:r>
-      <w:proofErr w:type="spellStart"/>
-      <w:r>
-        <w:rPr>
-          <w:rFonts w:ascii="Courier New" w:hAnsi="Courier New" w:cs="Courier New"/>
-          <w:color w:val="000000"/>
-          <w:szCs w:val="18"/>
-          <w:lang w:val="en-US" w:eastAsia="nb-NO"/>
-        </w:rPr>
-        <w:t>msg_id_panel</w:t>
-      </w:r>
-      <w:proofErr w:type="spellEnd"/>
-      <w:r>
-        <w:rPr>
-          <w:rFonts w:ascii="Courier New" w:hAnsi="Courier New" w:cs="Courier New"/>
-          <w:color w:val="000000"/>
-          <w:szCs w:val="18"/>
-          <w:lang w:val="en-US" w:eastAsia="nb-NO"/>
-        </w:rPr>
-        <w:t xml:space="preserve"> </w:t>
+        <w:t>end;</w:t>
       </w:r>
     </w:p>
     <w:p>
       <w:pPr>
-        <w:autoSpaceDE w:val="0"/>
-        <w:autoSpaceDN w:val="0"/>
-        <w:adjustRightInd w:val="0"/>
-        <w:ind w:left="1440"/>
-        <w:rPr>
-          <w:rFonts w:ascii="Courier New" w:hAnsi="Courier New" w:cs="Courier New"/>
-          <w:color w:val="000000"/>
-          <w:szCs w:val="18"/>
-          <w:lang w:val="en-US" w:eastAsia="nb-NO"/>
-        </w:rPr>
-      </w:pPr>
-      <w:r>
-        <w:rPr>
-          <w:rFonts w:ascii="Courier New" w:hAnsi="Courier New" w:cs="Courier New"/>
-          <w:color w:val="000000"/>
-          <w:szCs w:val="18"/>
-          <w:lang w:val="en-US" w:eastAsia="nb-NO"/>
-        </w:rPr>
-        <w:t xml:space="preserve">   </w:t>
-      </w:r>
-      <w:r>
-        <w:rPr>
-          <w:rFonts w:ascii="Courier New" w:hAnsi="Courier New" w:cs="Courier New"/>
-          <w:color w:val="000000"/>
-          <w:szCs w:val="18"/>
-          <w:lang w:val="en-US" w:eastAsia="nb-NO"/>
-        </w:rPr>
-        <w:t xml:space="preserve"> </w:t>
-      </w:r>
-      <w:r>
-        <w:rPr>
-          <w:rFonts w:ascii="Courier New" w:hAnsi="Courier New" w:cs="Courier New"/>
-          <w:color w:val="000000"/>
-          <w:szCs w:val="18"/>
-          <w:lang w:val="en-US" w:eastAsia="nb-NO"/>
-        </w:rPr>
-        <w:t>C_</w:t>
-      </w:r>
-      <w:r>
-        <w:rPr>
-          <w:rFonts w:ascii="Courier New" w:hAnsi="Courier New" w:cs="Courier New"/>
-          <w:color w:val="000000"/>
-          <w:szCs w:val="18"/>
-          <w:lang w:val="en-US" w:eastAsia="nb-NO"/>
-        </w:rPr>
-        <w:t>GMI</w:t>
-      </w:r>
-      <w:r>
-        <w:rPr>
-          <w:rFonts w:ascii="Courier New" w:hAnsi="Courier New" w:cs="Courier New"/>
-          <w:color w:val="000000"/>
-          <w:szCs w:val="18"/>
-          <w:lang w:val="en-US" w:eastAsia="nb-NO"/>
-        </w:rPr>
-        <w:t>I</w:t>
-      </w:r>
-      <w:r>
-        <w:rPr>
-          <w:rFonts w:ascii="Courier New" w:hAnsi="Courier New" w:cs="Courier New"/>
-          <w:color w:val="000000"/>
-          <w:szCs w:val="18"/>
-          <w:lang w:val="en-US" w:eastAsia="nb-NO"/>
-        </w:rPr>
-        <w:t>_BFM</w:t>
-      </w:r>
-      <w:r>
-        <w:rPr>
-          <w:rFonts w:ascii="Courier New" w:hAnsi="Courier New" w:cs="Courier New"/>
-          <w:color w:val="000000"/>
-          <w:szCs w:val="18"/>
-          <w:lang w:val="en-US" w:eastAsia="nb-NO"/>
-        </w:rPr>
-        <w:t>_CONFIG_LOCAL);</w:t>
-      </w:r>
-      <w:r>
-        <w:rPr>
-          <w:rFonts w:ascii="Courier New" w:hAnsi="Courier New" w:cs="Courier New"/>
-          <w:color w:val="000000"/>
-          <w:szCs w:val="18"/>
-          <w:lang w:val="en-US" w:eastAsia="nb-NO"/>
-        </w:rPr>
-        <w:tab/>
-      </w:r>
-      <w:r>
-        <w:rPr>
-          <w:rFonts w:ascii="Courier New" w:hAnsi="Courier New" w:cs="Courier New"/>
-          <w:color w:val="000000"/>
-          <w:szCs w:val="18"/>
-          <w:lang w:val="en-US" w:eastAsia="nb-NO"/>
-        </w:rPr>
-        <w:t>-- Use locally defined configuration or C_</w:t>
-      </w:r>
-      <w:r>
-        <w:rPr>
-          <w:rFonts w:ascii="Courier New" w:hAnsi="Courier New" w:cs="Courier New"/>
-          <w:color w:val="000000"/>
-          <w:szCs w:val="18"/>
-          <w:lang w:val="en-US" w:eastAsia="nb-NO"/>
-        </w:rPr>
-        <w:t>GMII_BFM</w:t>
-      </w:r>
-      <w:r>
-        <w:rPr>
-          <w:rFonts w:ascii="Courier New" w:hAnsi="Courier New" w:cs="Courier New"/>
-          <w:color w:val="000000"/>
-          <w:szCs w:val="18"/>
-          <w:lang w:val="en-US" w:eastAsia="nb-NO"/>
-        </w:rPr>
-        <w:t xml:space="preserve">_CONFIG_DEFAULT </w:t>
-      </w:r>
+        <w:rPr>
+          <w:rFonts w:cs="Courier New"/>
+          <w:sz w:val="20"/>
+        </w:rPr>
+      </w:pPr>
     </w:p>
     <w:p>
-      <w:pPr>
-        <w:rPr>
-          <w:rFonts w:cs="Courier New"/>
-          <w:sz w:val="20"/>
-        </w:rPr>
-      </w:pPr>
-      <w:r>
-        <w:rPr>
-          <w:rFonts w:ascii="Courier New" w:hAnsi="Courier New" w:cs="Courier New"/>
-          <w:color w:val="000000"/>
-          <w:szCs w:val="18"/>
-          <w:lang w:val="en-US" w:eastAsia="nb-NO"/>
-        </w:rPr>
-        <w:t xml:space="preserve">     </w:t>
-      </w:r>
-      <w:r>
-        <w:rPr>
-          <w:rFonts w:ascii="Courier New" w:hAnsi="Courier New" w:cs="Courier New"/>
-          <w:color w:val="000000"/>
-          <w:szCs w:val="18"/>
-          <w:lang w:val="en-US" w:eastAsia="nb-NO"/>
-        </w:rPr>
-        <w:t>end;</w:t>
+      <w:r>
+        <w:t>Using a local overload like this also allows the following – if wanted:</w:t>
       </w:r>
     </w:p>
     <w:p>
       <w:pPr>
-        <w:rPr>
-          <w:rFonts w:cs="Courier New"/>
-          <w:sz w:val="20"/>
-        </w:rPr>
-      </w:pPr>
-    </w:p>
-    <w:p>
-      <w:r>
-        <w:t>Using a local overload like this also allows the following – if wanted:</w:t>
-      </w:r>
-    </w:p>
-    <w:p>
-      <w:pPr>
-        <w:pStyle w:val="Listeavsnitt"/>
+        <w:pStyle w:val="ListParagraph"/>
         <w:numPr>
           <w:ilvl w:val="0"/>
           <w:numId w:val="10"/>
@@ -12047,7 +10602,7 @@
     </w:p>
     <w:p>
       <w:pPr>
-        <w:pStyle w:val="Listeavsnitt"/>
+        <w:pStyle w:val="ListParagraph"/>
         <w:numPr>
           <w:ilvl w:val="0"/>
           <w:numId w:val="10"/>
@@ -12122,7 +10677,7 @@
       <w:hyperlink r:id="rId10" w:history="1">
         <w:r>
           <w:rPr>
-            <w:rStyle w:val="Hyperkobling"/>
+            <w:rStyle w:val="Hyperlink"/>
           </w:rPr>
           <w:t>support@bitvis.no</w:t>
         </w:r>
@@ -12402,7 +10957,7 @@
           </mc:Choice>
           <mc:Fallback>
             <w:pict>
-              <v:shape w14:anchorId="199BDFDD" id="Tekstboks 4" o:spid="_x0000_s1028" type="#_x0000_t202" style="position:absolute;margin-left:79.1pt;margin-top:11.4pt;width:663.65pt;height:31.05pt;z-index:251658752;visibility:visible;mso-wrap-style:square;mso-width-percent:0;mso-height-percent:0;mso-wrap-distance-left:9pt;mso-wrap-distance-top:0;mso-wrap-distance-right:9pt;mso-wrap-distance-bottom:0;mso-position-horizontal:absolute;mso-position-horizontal-relative:text;mso-position-vertical:absolute;mso-position-vertical-relative:text;mso-width-percent:0;mso-height-percent:0;mso-width-relative:margin;mso-height-relative:margin;v-text-anchor:top" o:gfxdata="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" filled="f" stroked="f">
+              <v:shape w14:anchorId="199BDFDD" id="Tekstboks 4" o:spid="_x0000_s1028" type="#_x0000_t202" style="position:absolute;margin-left:79.1pt;margin-top:11.4pt;width:663.65pt;height:31.05pt;z-index:251658752;visibility:visible;mso-wrap-style:square;mso-width-percent:0;mso-height-percent:0;mso-wrap-distance-left:9pt;mso-wrap-distance-top:0;mso-wrap-distance-right:9pt;mso-wrap-distance-bottom:0;mso-position-horizontal:absolute;mso-position-horizontal-relative:text;mso-position-vertical:absolute;mso-position-vertical-relative:text;mso-width-percent:0;mso-height-percent:0;mso-width-relative:margin;mso-height-relative:margin;v-text-anchor:top" o:gfxdata="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" filled="f" stroked="f">
                 <v:textbox>
                   <w:txbxContent>
                     <w:p>
@@ -12544,7 +11099,7 @@
           </mc:Choice>
           <mc:Fallback>
             <w:pict>
-              <v:shape w14:anchorId="6B7D54B5" id="Tekstboks 5" o:spid="_x0000_s1029" type="#_x0000_t202" style="position:absolute;margin-left:-6.85pt;margin-top:7.5pt;width:77.3pt;height:34.45pt;z-index:251659776;visibility:visible;mso-wrap-style:square;mso-width-percent:0;mso-height-percent:0;mso-wrap-distance-left:9pt;mso-wrap-distance-top:0;mso-wrap-distance-right:9pt;mso-wrap-distance-bottom:0;mso-position-horizontal:absolute;mso-position-horizontal-relative:text;mso-position-vertical:absolute;mso-position-vertical-relative:text;mso-width-percent:0;mso-height-percent:0;mso-width-relative:margin;mso-height-relative:margin;v-text-anchor:top" o:gfxdata="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" filled="f" stroked="f">
+              <v:shape w14:anchorId="6B7D54B5" id="Tekstboks 5" o:spid="_x0000_s1029" type="#_x0000_t202" style="position:absolute;margin-left:-6.85pt;margin-top:7.5pt;width:77.3pt;height:34.45pt;z-index:251659776;visibility:visible;mso-wrap-style:square;mso-width-percent:0;mso-height-percent:0;mso-wrap-distance-left:9pt;mso-wrap-distance-top:0;mso-wrap-distance-right:9pt;mso-wrap-distance-bottom:0;mso-position-horizontal:absolute;mso-position-horizontal-relative:text;mso-position-vertical:absolute;mso-position-vertical-relative:text;mso-width-percent:0;mso-height-percent:0;mso-width-relative:margin;mso-height-relative:margin;v-text-anchor:top" o:gfxdata="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" filled="f" stroked="f">
                 <v:textbox>
                   <w:txbxContent>
                     <w:p>
@@ -12606,7 +11161,7 @@
 </file>
 
 <file path=word/endnotes.xml><?xml version="1.0" encoding="utf-8"?>
-<w:endnotes xmlns:wpc="http://schemas.microsoft.com/office/word/2010/wordprocessingCanvas" xmlns:cx="http://schemas.microsoft.com/office/drawing/2014/chartex" xmlns:cx1="http://schemas.microsoft.com/office/drawing/2015/9/8/chartex" xmlns:cx2="http://schemas.microsoft.com/office/drawing/2015/10/21/chartex" xmlns:cx3="http://schemas.microsoft.com/office/drawing/2016/5/9/chartex" xmlns:cx4="http://schemas.microsoft.com/office/drawing/2016/5/10/chartex" xmlns:cx5="http://schemas.microsoft.com/office/drawing/2016/5/11/chartex" xmlns:cx6="http://schemas.microsoft.com/office/drawing/2016/5/12/chartex" xmlns:cx7="http://schemas.microsoft.com/office/drawing/2016/5/13/chartex" xmlns:cx8="http://schemas.microsoft.com/office/drawing/2016/5/14/chartex" xmlns:mc="http://schemas.openxmlformats.org/markup-compatibility/2006" xmlns:aink="http://schemas.microsoft.com/office/drawing/2016/ink" xmlns:am3d="http://schemas.microsoft.com/office/drawing/2017/model3d" xmlns:o="urn:schemas-microsoft-com:office:office" xmlns:r="http://schemas.openxmlformats.org/officeDocument/2006/relationships" xmlns:m="http://schemas.openxmlformats.org/officeDocument/2006/math" xmlns:v="urn:schemas-microsoft-com:vml" xmlns:wp14="http://schemas.microsoft.com/office/word/2010/wordprocessingDrawing" xmlns:wp="http://schemas.openxmlformats.org/drawingml/2006/wordprocessingDrawing" xmlns:w10="urn:schemas-microsoft-com:office:word" xmlns:w="http://schemas.openxmlformats.org/wordprocessingml/2006/main" xmlns:w14="http://schemas.microsoft.com/office/word/2010/wordml" xmlns:w15="http://schemas.microsoft.com/office/word/2012/wordml" xmlns:w16cex="http://schemas.microsoft.com/office/word/2018/wordml/cex" xmlns:w16cid="http://schemas.microsoft.com/office/word/2016/wordml/cid" xmlns:w16="http://schemas.microsoft.com/office/word/2018/wordml" xmlns:w16se="http://schemas.microsoft.com/office/word/2015/wordml/symex" xmlns:wpg="http://schemas.microsoft.com/office/word/2010/wordprocessingGroup" xmlns:wpi="http://schemas.microsoft.com/office/word/2010/wordprocessingInk" xmlns:wne="http://schemas.microsoft.com/office/word/2006/wordml" xmlns:wps="http://schemas.microsoft.com/office/word/2010/wordprocessingShape" mc:Ignorable="w14 w15 w16se w16cid w16 w16cex wp14">
+<w:endnotes xmlns:wpc="http://schemas.microsoft.com/office/word/2010/wordprocessingCanvas" xmlns:cx="http://schemas.microsoft.com/office/drawing/2014/chartex" xmlns:cx1="http://schemas.microsoft.com/office/drawing/2015/9/8/chartex" xmlns:cx2="http://schemas.microsoft.com/office/drawing/2015/10/21/chartex" xmlns:cx3="http://schemas.microsoft.com/office/drawing/2016/5/9/chartex" xmlns:cx4="http://schemas.microsoft.com/office/drawing/2016/5/10/chartex" xmlns:cx5="http://schemas.microsoft.com/office/drawing/2016/5/11/chartex" xmlns:cx6="http://schemas.microsoft.com/office/drawing/2016/5/12/chartex" xmlns:cx7="http://schemas.microsoft.com/office/drawing/2016/5/13/chartex" xmlns:cx8="http://schemas.microsoft.com/office/drawing/2016/5/14/chartex" xmlns:mc="http://schemas.openxmlformats.org/markup-compatibility/2006" xmlns:aink="http://schemas.microsoft.com/office/drawing/2016/ink" xmlns:am3d="http://schemas.microsoft.com/office/drawing/2017/model3d" xmlns:o="urn:schemas-microsoft-com:office:office" xmlns:oel="http://schemas.microsoft.com/office/2019/extlst" xmlns:r="http://schemas.openxmlformats.org/officeDocument/2006/relationships" xmlns:m="http://schemas.openxmlformats.org/officeDocument/2006/math" xmlns:v="urn:schemas-microsoft-com:vml" xmlns:wp14="http://schemas.microsoft.com/office/word/2010/wordprocessingDrawing" xmlns:wp="http://schemas.openxmlformats.org/drawingml/2006/wordprocessingDrawing" xmlns:w10="urn:schemas-microsoft-com:office:word" xmlns:w="http://schemas.openxmlformats.org/wordprocessingml/2006/main" xmlns:w14="http://schemas.microsoft.com/office/word/2010/wordml" xmlns:w15="http://schemas.microsoft.com/office/word/2012/wordml" xmlns:w16cex="http://schemas.microsoft.com/office/word/2018/wordml/cex" xmlns:w16cid="http://schemas.microsoft.com/office/word/2016/wordml/cid" xmlns:w16="http://schemas.microsoft.com/office/word/2018/wordml" xmlns:w16sdtdh="http://schemas.microsoft.com/office/word/2020/wordml/sdtdatahash" xmlns:w16se="http://schemas.microsoft.com/office/word/2015/wordml/symex" xmlns:wpg="http://schemas.microsoft.com/office/word/2010/wordprocessingGroup" xmlns:wpi="http://schemas.microsoft.com/office/word/2010/wordprocessingInk" xmlns:wne="http://schemas.microsoft.com/office/word/2006/wordml" xmlns:wps="http://schemas.microsoft.com/office/word/2010/wordprocessingShape" mc:Ignorable="w14 w15 w16se w16cid w16 w16cex w16sdtdh wp14">
   <w:endnote w:type="separator" w:id="-1">
     <w:p>
       <w:pPr>
@@ -12645,37 +11200,37 @@
 </file>
 
 <file path=word/footer1.xml><?xml version="1.0" encoding="utf-8"?>
-<w:ftr xmlns:wpc="http://schemas.microsoft.com/office/word/2010/wordprocessingCanvas" xmlns:cx="http://schemas.microsoft.com/office/drawing/2014/chartex" xmlns:cx1="http://schemas.microsoft.com/office/drawing/2015/9/8/chartex" xmlns:cx2="http://schemas.microsoft.com/office/drawing/2015/10/21/chartex" xmlns:cx3="http://schemas.microsoft.com/office/drawing/2016/5/9/chartex" xmlns:cx4="http://schemas.microsoft.com/office/drawing/2016/5/10/chartex" xmlns:cx5="http://schemas.microsoft.com/office/drawing/2016/5/11/chartex" xmlns:cx6="http://schemas.microsoft.com/office/drawing/2016/5/12/chartex" xmlns:cx7="http://schemas.microsoft.com/office/drawing/2016/5/13/chartex" xmlns:cx8="http://schemas.microsoft.com/office/drawing/2016/5/14/chartex" xmlns:mc="http://schemas.openxmlformats.org/markup-compatibility/2006" xmlns:aink="http://schemas.microsoft.com/office/drawing/2016/ink" xmlns:am3d="http://schemas.microsoft.com/office/drawing/2017/model3d" xmlns:o="urn:schemas-microsoft-com:office:office" xmlns:r="http://schemas.openxmlformats.org/officeDocument/2006/relationships" xmlns:m="http://schemas.openxmlformats.org/officeDocument/2006/math" xmlns:v="urn:schemas-microsoft-com:vml" xmlns:wp14="http://schemas.microsoft.com/office/word/2010/wordprocessingDrawing" xmlns:wp="http://schemas.openxmlformats.org/drawingml/2006/wordprocessingDrawing" xmlns:w10="urn:schemas-microsoft-com:office:word" xmlns:w="http://schemas.openxmlformats.org/wordprocessingml/2006/main" xmlns:w14="http://schemas.microsoft.com/office/word/2010/wordml" xmlns:w15="http://schemas.microsoft.com/office/word/2012/wordml" xmlns:w16cex="http://schemas.microsoft.com/office/word/2018/wordml/cex" xmlns:w16cid="http://schemas.microsoft.com/office/word/2016/wordml/cid" xmlns:w16="http://schemas.microsoft.com/office/word/2018/wordml" xmlns:w16se="http://schemas.microsoft.com/office/word/2015/wordml/symex" xmlns:wpg="http://schemas.microsoft.com/office/word/2010/wordprocessingGroup" xmlns:wpi="http://schemas.microsoft.com/office/word/2010/wordprocessingInk" xmlns:wne="http://schemas.microsoft.com/office/word/2006/wordml" xmlns:wps="http://schemas.microsoft.com/office/word/2010/wordprocessingShape" mc:Ignorable="w14 w15 w16se w16cid w16 w16cex wp14">
+<w:ftr xmlns:wpc="http://schemas.microsoft.com/office/word/2010/wordprocessingCanvas" xmlns:cx="http://schemas.microsoft.com/office/drawing/2014/chartex" xmlns:cx1="http://schemas.microsoft.com/office/drawing/2015/9/8/chartex" xmlns:cx2="http://schemas.microsoft.com/office/drawing/2015/10/21/chartex" xmlns:cx3="http://schemas.microsoft.com/office/drawing/2016/5/9/chartex" xmlns:cx4="http://schemas.microsoft.com/office/drawing/2016/5/10/chartex" xmlns:cx5="http://schemas.microsoft.com/office/drawing/2016/5/11/chartex" xmlns:cx6="http://schemas.microsoft.com/office/drawing/2016/5/12/chartex" xmlns:cx7="http://schemas.microsoft.com/office/drawing/2016/5/13/chartex" xmlns:cx8="http://schemas.microsoft.com/office/drawing/2016/5/14/chartex" xmlns:mc="http://schemas.openxmlformats.org/markup-compatibility/2006" xmlns:aink="http://schemas.microsoft.com/office/drawing/2016/ink" xmlns:am3d="http://schemas.microsoft.com/office/drawing/2017/model3d" xmlns:o="urn:schemas-microsoft-com:office:office" xmlns:oel="http://schemas.microsoft.com/office/2019/extlst" xmlns:r="http://schemas.openxmlformats.org/officeDocument/2006/relationships" xmlns:m="http://schemas.openxmlformats.org/officeDocument/2006/math" xmlns:v="urn:schemas-microsoft-com:vml" xmlns:wp14="http://schemas.microsoft.com/office/word/2010/wordprocessingDrawing" xmlns:wp="http://schemas.openxmlformats.org/drawingml/2006/wordprocessingDrawing" xmlns:w10="urn:schemas-microsoft-com:office:word" xmlns:w="http://schemas.openxmlformats.org/wordprocessingml/2006/main" xmlns:w14="http://schemas.microsoft.com/office/word/2010/wordml" xmlns:w15="http://schemas.microsoft.com/office/word/2012/wordml" xmlns:w16cex="http://schemas.microsoft.com/office/word/2018/wordml/cex" xmlns:w16cid="http://schemas.microsoft.com/office/word/2016/wordml/cid" xmlns:w16="http://schemas.microsoft.com/office/word/2018/wordml" xmlns:w16sdtdh="http://schemas.microsoft.com/office/word/2020/wordml/sdtdatahash" xmlns:w16se="http://schemas.microsoft.com/office/word/2015/wordml/symex" xmlns:wpg="http://schemas.microsoft.com/office/word/2010/wordprocessingGroup" xmlns:wpi="http://schemas.microsoft.com/office/word/2010/wordprocessingInk" xmlns:wne="http://schemas.microsoft.com/office/word/2006/wordml" xmlns:wps="http://schemas.microsoft.com/office/word/2010/wordprocessingShape" mc:Ignorable="w14 w15 w16se w16cid w16 w16cex w16sdtdh wp14">
   <w:p>
     <w:pPr>
-      <w:pStyle w:val="Bunntekst"/>
+      <w:pStyle w:val="Footer"/>
       <w:framePr w:wrap="none" w:vAnchor="text" w:hAnchor="margin" w:xAlign="right" w:y="1"/>
       <w:rPr>
-        <w:rStyle w:val="Sidetall"/>
+        <w:rStyle w:val="PageNumber"/>
       </w:rPr>
     </w:pPr>
     <w:r>
       <w:rPr>
-        <w:rStyle w:val="Sidetall"/>
+        <w:rStyle w:val="PageNumber"/>
       </w:rPr>
       <w:fldChar w:fldCharType="begin"/>
     </w:r>
     <w:r>
       <w:rPr>
-        <w:rStyle w:val="Sidetall"/>
+        <w:rStyle w:val="PageNumber"/>
       </w:rPr>
       <w:instrText xml:space="preserve">PAGE  </w:instrText>
     </w:r>
     <w:r>
       <w:rPr>
-        <w:rStyle w:val="Sidetall"/>
+        <w:rStyle w:val="PageNumber"/>
       </w:rPr>
       <w:fldChar w:fldCharType="end"/>
     </w:r>
   </w:p>
   <w:p>
     <w:pPr>
-      <w:pStyle w:val="Bunntekst"/>
+      <w:pStyle w:val="Footer"/>
       <w:ind w:right="360"/>
     </w:pPr>
   </w:p>
@@ -12683,40 +11238,40 @@
 </file>
 
 <file path=word/footer2.xml><?xml version="1.0" encoding="utf-8"?>
-<w:ftr xmlns:wpc="http://schemas.microsoft.com/office/word/2010/wordprocessingCanvas" xmlns:cx="http://schemas.microsoft.com/office/drawing/2014/chartex" xmlns:cx1="http://schemas.microsoft.com/office/drawing/2015/9/8/chartex" xmlns:cx2="http://schemas.microsoft.com/office/drawing/2015/10/21/chartex" xmlns:cx3="http://schemas.microsoft.com/office/drawing/2016/5/9/chartex" xmlns:cx4="http://schemas.microsoft.com/office/drawing/2016/5/10/chartex" xmlns:cx5="http://schemas.microsoft.com/office/drawing/2016/5/11/chartex" xmlns:cx6="http://schemas.microsoft.com/office/drawing/2016/5/12/chartex" xmlns:cx7="http://schemas.microsoft.com/office/drawing/2016/5/13/chartex" xmlns:cx8="http://schemas.microsoft.com/office/drawing/2016/5/14/chartex" xmlns:mc="http://schemas.openxmlformats.org/markup-compatibility/2006" xmlns:aink="http://schemas.microsoft.com/office/drawing/2016/ink" xmlns:am3d="http://schemas.microsoft.com/office/drawing/2017/model3d" xmlns:o="urn:schemas-microsoft-com:office:office" xmlns:r="http://schemas.openxmlformats.org/officeDocument/2006/relationships" xmlns:m="http://schemas.openxmlformats.org/officeDocument/2006/math" xmlns:v="urn:schemas-microsoft-com:vml" xmlns:wp14="http://schemas.microsoft.com/office/word/2010/wordprocessingDrawing" xmlns:wp="http://schemas.openxmlformats.org/drawingml/2006/wordprocessingDrawing" xmlns:w10="urn:schemas-microsoft-com:office:word" xmlns:w="http://schemas.openxmlformats.org/wordprocessingml/2006/main" xmlns:w14="http://schemas.microsoft.com/office/word/2010/wordml" xmlns:w15="http://schemas.microsoft.com/office/word/2012/wordml" xmlns:w16cex="http://schemas.microsoft.com/office/word/2018/wordml/cex" xmlns:w16cid="http://schemas.microsoft.com/office/word/2016/wordml/cid" xmlns:w16="http://schemas.microsoft.com/office/word/2018/wordml" xmlns:w16se="http://schemas.microsoft.com/office/word/2015/wordml/symex" xmlns:wpg="http://schemas.microsoft.com/office/word/2010/wordprocessingGroup" xmlns:wpi="http://schemas.microsoft.com/office/word/2010/wordprocessingInk" xmlns:wne="http://schemas.microsoft.com/office/word/2006/wordml" xmlns:wps="http://schemas.microsoft.com/office/word/2010/wordprocessingShape" mc:Ignorable="w14 w15 w16se w16cid w16 w16cex wp14">
+<w:ftr xmlns:wpc="http://schemas.microsoft.com/office/word/2010/wordprocessingCanvas" xmlns:cx="http://schemas.microsoft.com/office/drawing/2014/chartex" xmlns:cx1="http://schemas.microsoft.com/office/drawing/2015/9/8/chartex" xmlns:cx2="http://schemas.microsoft.com/office/drawing/2015/10/21/chartex" xmlns:cx3="http://schemas.microsoft.com/office/drawing/2016/5/9/chartex" xmlns:cx4="http://schemas.microsoft.com/office/drawing/2016/5/10/chartex" xmlns:cx5="http://schemas.microsoft.com/office/drawing/2016/5/11/chartex" xmlns:cx6="http://schemas.microsoft.com/office/drawing/2016/5/12/chartex" xmlns:cx7="http://schemas.microsoft.com/office/drawing/2016/5/13/chartex" xmlns:cx8="http://schemas.microsoft.com/office/drawing/2016/5/14/chartex" xmlns:mc="http://schemas.openxmlformats.org/markup-compatibility/2006" xmlns:aink="http://schemas.microsoft.com/office/drawing/2016/ink" xmlns:am3d="http://schemas.microsoft.com/office/drawing/2017/model3d" xmlns:o="urn:schemas-microsoft-com:office:office" xmlns:oel="http://schemas.microsoft.com/office/2019/extlst" xmlns:r="http://schemas.openxmlformats.org/officeDocument/2006/relationships" xmlns:m="http://schemas.openxmlformats.org/officeDocument/2006/math" xmlns:v="urn:schemas-microsoft-com:vml" xmlns:wp14="http://schemas.microsoft.com/office/word/2010/wordprocessingDrawing" xmlns:wp="http://schemas.openxmlformats.org/drawingml/2006/wordprocessingDrawing" xmlns:w10="urn:schemas-microsoft-com:office:word" xmlns:w="http://schemas.openxmlformats.org/wordprocessingml/2006/main" xmlns:w14="http://schemas.microsoft.com/office/word/2010/wordml" xmlns:w15="http://schemas.microsoft.com/office/word/2012/wordml" xmlns:w16cex="http://schemas.microsoft.com/office/word/2018/wordml/cex" xmlns:w16cid="http://schemas.microsoft.com/office/word/2016/wordml/cid" xmlns:w16="http://schemas.microsoft.com/office/word/2018/wordml" xmlns:w16sdtdh="http://schemas.microsoft.com/office/word/2020/wordml/sdtdatahash" xmlns:w16se="http://schemas.microsoft.com/office/word/2015/wordml/symex" xmlns:wpg="http://schemas.microsoft.com/office/word/2010/wordprocessingGroup" xmlns:wpi="http://schemas.microsoft.com/office/word/2010/wordprocessingInk" xmlns:wne="http://schemas.microsoft.com/office/word/2006/wordml" xmlns:wps="http://schemas.microsoft.com/office/word/2010/wordprocessingShape" mc:Ignorable="w14 w15 w16se w16cid w16 w16cex w16sdtdh wp14">
   <w:p>
     <w:pPr>
-      <w:pStyle w:val="Bunntekst"/>
+      <w:pStyle w:val="Footer"/>
       <w:framePr w:wrap="none" w:vAnchor="text" w:hAnchor="margin" w:xAlign="right" w:y="1"/>
       <w:rPr>
-        <w:rStyle w:val="Sidetall"/>
+        <w:rStyle w:val="PageNumber"/>
         <w:color w:val="1381C4"/>
       </w:rPr>
     </w:pPr>
     <w:r>
       <w:rPr>
-        <w:rStyle w:val="Sidetall"/>
+        <w:rStyle w:val="PageNumber"/>
         <w:color w:val="1381C4"/>
       </w:rPr>
       <w:fldChar w:fldCharType="begin"/>
     </w:r>
     <w:r>
       <w:rPr>
-        <w:rStyle w:val="Sidetall"/>
+        <w:rStyle w:val="PageNumber"/>
         <w:color w:val="1381C4"/>
       </w:rPr>
       <w:instrText xml:space="preserve">PAGE  </w:instrText>
     </w:r>
     <w:r>
       <w:rPr>
-        <w:rStyle w:val="Sidetall"/>
+        <w:rStyle w:val="PageNumber"/>
         <w:color w:val="1381C4"/>
       </w:rPr>
       <w:fldChar w:fldCharType="separate"/>
     </w:r>
     <w:r>
       <w:rPr>
-        <w:rStyle w:val="Sidetall"/>
+        <w:rStyle w:val="PageNumber"/>
         <w:noProof/>
         <w:color w:val="1381C4"/>
       </w:rPr>
@@ -12724,28 +11279,28 @@
     </w:r>
     <w:r>
       <w:rPr>
-        <w:rStyle w:val="Sidetall"/>
+        <w:rStyle w:val="PageNumber"/>
         <w:color w:val="1381C4"/>
       </w:rPr>
       <w:fldChar w:fldCharType="end"/>
     </w:r>
     <w:r>
       <w:rPr>
-        <w:rStyle w:val="Sidetall"/>
+        <w:rStyle w:val="PageNumber"/>
         <w:color w:val="1381C4"/>
       </w:rPr>
       <w:t xml:space="preserve"> (</w:t>
     </w:r>
     <w:r>
       <w:rPr>
-        <w:rStyle w:val="Sidetall"/>
+        <w:rStyle w:val="PageNumber"/>
         <w:color w:val="1381C4"/>
       </w:rPr>
       <w:t>5</w:t>
     </w:r>
     <w:r>
       <w:rPr>
-        <w:rStyle w:val="Sidetall"/>
+        <w:rStyle w:val="PageNumber"/>
         <w:color w:val="1381C4"/>
       </w:rPr>
       <w:t>)</w:t>
@@ -12779,7 +11334,7 @@
         </w:tcPr>
         <w:p>
           <w:pPr>
-            <w:pStyle w:val="Bunntekst"/>
+            <w:pStyle w:val="Footer"/>
             <w:tabs>
               <w:tab w:val="clear" w:pos="4153"/>
               <w:tab w:val="clear" w:pos="8306"/>
@@ -12831,7 +11386,7 @@
         </w:tcPr>
         <w:p>
           <w:pPr>
-            <w:pStyle w:val="Bunntekst"/>
+            <w:pStyle w:val="Footer"/>
             <w:tabs>
               <w:tab w:val="clear" w:pos="4153"/>
               <w:tab w:val="clear" w:pos="8306"/>
@@ -12882,7 +11437,7 @@
               <w:sz w:val="14"/>
               <w:lang w:val="sq-AL"/>
             </w:rPr>
-            <w:t>4</w:t>
+            <w:t>5</w:t>
           </w:r>
           <w:r>
             <w:rPr>
@@ -12948,7 +11503,7 @@
               <w:sz w:val="14"/>
               <w:lang w:val="en-US"/>
             </w:rPr>
-            <w:t>2020-10-02</w:t>
+            <w:t>2022-05-03</w:t>
           </w:r>
           <w:r>
             <w:rPr>
@@ -12968,7 +11523,7 @@
         </w:tcPr>
         <w:p>
           <w:pPr>
-            <w:pStyle w:val="Bunntekst"/>
+            <w:pStyle w:val="Footer"/>
             <w:tabs>
               <w:tab w:val="clear" w:pos="4153"/>
               <w:tab w:val="clear" w:pos="8306"/>
@@ -12984,7 +11539,7 @@
           <w:hyperlink r:id="rId1" w:history="1">
             <w:r>
               <w:rPr>
-                <w:rStyle w:val="Hyperkobling"/>
+                <w:rStyle w:val="Hyperlink"/>
                 <w:rFonts w:ascii="Helvetica" w:hAnsi="Helvetica" w:cs="Arial"/>
                 <w:color w:val="1381C4"/>
                 <w:sz w:val="14"/>
@@ -13014,7 +11569,7 @@
           </w:r>
           <w:r>
             <w:rPr>
-              <w:rStyle w:val="Hyperkobling"/>
+              <w:rStyle w:val="Hyperlink"/>
               <w:rFonts w:ascii="Helvetica" w:hAnsi="Helvetica" w:cs="Arial"/>
               <w:color w:val="1381C4"/>
               <w:sz w:val="14"/>
@@ -13031,7 +11586,7 @@
         </w:tcPr>
         <w:p>
           <w:pPr>
-            <w:pStyle w:val="Bunntekst"/>
+            <w:pStyle w:val="Footer"/>
             <w:tabs>
               <w:tab w:val="clear" w:pos="4153"/>
               <w:tab w:val="clear" w:pos="8306"/>
@@ -13051,7 +11606,7 @@
   </w:tbl>
   <w:p>
     <w:pPr>
-      <w:pStyle w:val="Bunntekst"/>
+      <w:pStyle w:val="Footer"/>
       <w:rPr>
         <w:rFonts w:ascii="Helvetica" w:hAnsi="Helvetica"/>
         <w:lang w:val="sq-AL"/>
@@ -13062,7 +11617,7 @@
 </file>
 
 <file path=word/footer3.xml><?xml version="1.0" encoding="utf-8"?>
-<w:ftr xmlns:wpc="http://schemas.microsoft.com/office/word/2010/wordprocessingCanvas" xmlns:cx="http://schemas.microsoft.com/office/drawing/2014/chartex" xmlns:cx1="http://schemas.microsoft.com/office/drawing/2015/9/8/chartex" xmlns:cx2="http://schemas.microsoft.com/office/drawing/2015/10/21/chartex" xmlns:cx3="http://schemas.microsoft.com/office/drawing/2016/5/9/chartex" xmlns:cx4="http://schemas.microsoft.com/office/drawing/2016/5/10/chartex" xmlns:cx5="http://schemas.microsoft.com/office/drawing/2016/5/11/chartex" xmlns:cx6="http://schemas.microsoft.com/office/drawing/2016/5/12/chartex" xmlns:cx7="http://schemas.microsoft.com/office/drawing/2016/5/13/chartex" xmlns:cx8="http://schemas.microsoft.com/office/drawing/2016/5/14/chartex" xmlns:mc="http://schemas.openxmlformats.org/markup-compatibility/2006" xmlns:aink="http://schemas.microsoft.com/office/drawing/2016/ink" xmlns:am3d="http://schemas.microsoft.com/office/drawing/2017/model3d" xmlns:o="urn:schemas-microsoft-com:office:office" xmlns:r="http://schemas.openxmlformats.org/officeDocument/2006/relationships" xmlns:m="http://schemas.openxmlformats.org/officeDocument/2006/math" xmlns:v="urn:schemas-microsoft-com:vml" xmlns:wp14="http://schemas.microsoft.com/office/word/2010/wordprocessingDrawing" xmlns:wp="http://schemas.openxmlformats.org/drawingml/2006/wordprocessingDrawing" xmlns:w10="urn:schemas-microsoft-com:office:word" xmlns:w="http://schemas.openxmlformats.org/wordprocessingml/2006/main" xmlns:w14="http://schemas.microsoft.com/office/word/2010/wordml" xmlns:w15="http://schemas.microsoft.com/office/word/2012/wordml" xmlns:w16cex="http://schemas.microsoft.com/office/word/2018/wordml/cex" xmlns:w16cid="http://schemas.microsoft.com/office/word/2016/wordml/cid" xmlns:w16="http://schemas.microsoft.com/office/word/2018/wordml" xmlns:w16se="http://schemas.microsoft.com/office/word/2015/wordml/symex" xmlns:wpg="http://schemas.microsoft.com/office/word/2010/wordprocessingGroup" xmlns:wpi="http://schemas.microsoft.com/office/word/2010/wordprocessingInk" xmlns:wne="http://schemas.microsoft.com/office/word/2006/wordml" xmlns:wps="http://schemas.microsoft.com/office/word/2010/wordprocessingShape" mc:Ignorable="w14 w15 w16se w16cid w16 w16cex wp14">
+<w:ftr xmlns:wpc="http://schemas.microsoft.com/office/word/2010/wordprocessingCanvas" xmlns:cx="http://schemas.microsoft.com/office/drawing/2014/chartex" xmlns:cx1="http://schemas.microsoft.com/office/drawing/2015/9/8/chartex" xmlns:cx2="http://schemas.microsoft.com/office/drawing/2015/10/21/chartex" xmlns:cx3="http://schemas.microsoft.com/office/drawing/2016/5/9/chartex" xmlns:cx4="http://schemas.microsoft.com/office/drawing/2016/5/10/chartex" xmlns:cx5="http://schemas.microsoft.com/office/drawing/2016/5/11/chartex" xmlns:cx6="http://schemas.microsoft.com/office/drawing/2016/5/12/chartex" xmlns:cx7="http://schemas.microsoft.com/office/drawing/2016/5/13/chartex" xmlns:cx8="http://schemas.microsoft.com/office/drawing/2016/5/14/chartex" xmlns:mc="http://schemas.openxmlformats.org/markup-compatibility/2006" xmlns:aink="http://schemas.microsoft.com/office/drawing/2016/ink" xmlns:am3d="http://schemas.microsoft.com/office/drawing/2017/model3d" xmlns:o="urn:schemas-microsoft-com:office:office" xmlns:oel="http://schemas.microsoft.com/office/2019/extlst" xmlns:r="http://schemas.openxmlformats.org/officeDocument/2006/relationships" xmlns:m="http://schemas.openxmlformats.org/officeDocument/2006/math" xmlns:v="urn:schemas-microsoft-com:vml" xmlns:wp14="http://schemas.microsoft.com/office/word/2010/wordprocessingDrawing" xmlns:wp="http://schemas.openxmlformats.org/drawingml/2006/wordprocessingDrawing" xmlns:w10="urn:schemas-microsoft-com:office:word" xmlns:w="http://schemas.openxmlformats.org/wordprocessingml/2006/main" xmlns:w14="http://schemas.microsoft.com/office/word/2010/wordml" xmlns:w15="http://schemas.microsoft.com/office/word/2012/wordml" xmlns:w16cex="http://schemas.microsoft.com/office/word/2018/wordml/cex" xmlns:w16cid="http://schemas.microsoft.com/office/word/2016/wordml/cid" xmlns:w16="http://schemas.microsoft.com/office/word/2018/wordml" xmlns:w16sdtdh="http://schemas.microsoft.com/office/word/2020/wordml/sdtdatahash" xmlns:w16se="http://schemas.microsoft.com/office/word/2015/wordml/symex" xmlns:wpg="http://schemas.microsoft.com/office/word/2010/wordprocessingGroup" xmlns:wpi="http://schemas.microsoft.com/office/word/2010/wordprocessingInk" xmlns:wne="http://schemas.microsoft.com/office/word/2006/wordml" xmlns:wps="http://schemas.microsoft.com/office/word/2010/wordprocessingShape" mc:Ignorable="w14 w15 w16se w16cid w16 w16cex w16sdtdh wp14">
   <w:p>
     <w:pPr>
       <w:rPr>
@@ -13176,7 +11731,7 @@
               <v:stroke joinstyle="miter"/>
               <v:path gradientshapeok="t" o:connecttype="rect"/>
             </v:shapetype>
-            <v:shape id="Tekstboks 6" o:spid="_x0000_s1030" type="#_x0000_t202" style="position:absolute;margin-left:640.7pt;margin-top:-5.4pt;width:149.4pt;height:24.95pt;z-index:251659264;visibility:visible;mso-wrap-style:square;mso-width-percent:0;mso-height-percent:0;mso-wrap-distance-left:9pt;mso-wrap-distance-top:0;mso-wrap-distance-right:9pt;mso-wrap-distance-bottom:0;mso-position-horizontal:absolute;mso-position-horizontal-relative:text;mso-position-vertical:absolute;mso-position-vertical-relative:text;mso-width-percent:0;mso-height-percent:0;mso-width-relative:margin;mso-height-relative:margin;v-text-anchor:top" o:gfxdata="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" filled="f" stroked="f">
+            <v:shape id="Tekstboks 6" o:spid="_x0000_s1030" type="#_x0000_t202" style="position:absolute;margin-left:640.7pt;margin-top:-5.4pt;width:149.4pt;height:24.95pt;z-index:251659264;visibility:visible;mso-wrap-style:square;mso-width-percent:0;mso-height-percent:0;mso-wrap-distance-left:9pt;mso-wrap-distance-top:0;mso-wrap-distance-right:9pt;mso-wrap-distance-bottom:0;mso-position-horizontal:absolute;mso-position-horizontal-relative:text;mso-position-vertical:absolute;mso-position-vertical-relative:text;mso-width-percent:0;mso-height-percent:0;mso-width-relative:margin;mso-height-relative:margin;v-text-anchor:top" o:gfxdata="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" filled="f" stroked="f">
               <v:textbox>
                 <w:txbxContent>
                   <w:p>
@@ -13296,7 +11851,7 @@
 </file>
 
 <file path=word/footnotes.xml><?xml version="1.0" encoding="utf-8"?>
-<w:footnotes xmlns:wpc="http://schemas.microsoft.com/office/word/2010/wordprocessingCanvas" xmlns:cx="http://schemas.microsoft.com/office/drawing/2014/chartex" xmlns:cx1="http://schemas.microsoft.com/office/drawing/2015/9/8/chartex" xmlns:cx2="http://schemas.microsoft.com/office/drawing/2015/10/21/chartex" xmlns:cx3="http://schemas.microsoft.com/office/drawing/2016/5/9/chartex" xmlns:cx4="http://schemas.microsoft.com/office/drawing/2016/5/10/chartex" xmlns:cx5="http://schemas.microsoft.com/office/drawing/2016/5/11/chartex" xmlns:cx6="http://schemas.microsoft.com/office/drawing/2016/5/12/chartex" xmlns:cx7="http://schemas.microsoft.com/office/drawing/2016/5/13/chartex" xmlns:cx8="http://schemas.microsoft.com/office/drawing/2016/5/14/chartex" xmlns:mc="http://schemas.openxmlformats.org/markup-compatibility/2006" xmlns:aink="http://schemas.microsoft.com/office/drawing/2016/ink" xmlns:am3d="http://schemas.microsoft.com/office/drawing/2017/model3d" xmlns:o="urn:schemas-microsoft-com:office:office" xmlns:r="http://schemas.openxmlformats.org/officeDocument/2006/relationships" xmlns:m="http://schemas.openxmlformats.org/officeDocument/2006/math" xmlns:v="urn:schemas-microsoft-com:vml" xmlns:wp14="http://schemas.microsoft.com/office/word/2010/wordprocessingDrawing" xmlns:wp="http://schemas.openxmlformats.org/drawingml/2006/wordprocessingDrawing" xmlns:w10="urn:schemas-microsoft-com:office:word" xmlns:w="http://schemas.openxmlformats.org/wordprocessingml/2006/main" xmlns:w14="http://schemas.microsoft.com/office/word/2010/wordml" xmlns:w15="http://schemas.microsoft.com/office/word/2012/wordml" xmlns:w16cex="http://schemas.microsoft.com/office/word/2018/wordml/cex" xmlns:w16cid="http://schemas.microsoft.com/office/word/2016/wordml/cid" xmlns:w16="http://schemas.microsoft.com/office/word/2018/wordml" xmlns:w16se="http://schemas.microsoft.com/office/word/2015/wordml/symex" xmlns:wpg="http://schemas.microsoft.com/office/word/2010/wordprocessingGroup" xmlns:wpi="http://schemas.microsoft.com/office/word/2010/wordprocessingInk" xmlns:wne="http://schemas.microsoft.com/office/word/2006/wordml" xmlns:wps="http://schemas.microsoft.com/office/word/2010/wordprocessingShape" mc:Ignorable="w14 w15 w16se w16cid w16 w16cex wp14">
+<w:footnotes xmlns:wpc="http://schemas.microsoft.com/office/word/2010/wordprocessingCanvas" xmlns:cx="http://schemas.microsoft.com/office/drawing/2014/chartex" xmlns:cx1="http://schemas.microsoft.com/office/drawing/2015/9/8/chartex" xmlns:cx2="http://schemas.microsoft.com/office/drawing/2015/10/21/chartex" xmlns:cx3="http://schemas.microsoft.com/office/drawing/2016/5/9/chartex" xmlns:cx4="http://schemas.microsoft.com/office/drawing/2016/5/10/chartex" xmlns:cx5="http://schemas.microsoft.com/office/drawing/2016/5/11/chartex" xmlns:cx6="http://schemas.microsoft.com/office/drawing/2016/5/12/chartex" xmlns:cx7="http://schemas.microsoft.com/office/drawing/2016/5/13/chartex" xmlns:cx8="http://schemas.microsoft.com/office/drawing/2016/5/14/chartex" xmlns:mc="http://schemas.openxmlformats.org/markup-compatibility/2006" xmlns:aink="http://schemas.microsoft.com/office/drawing/2016/ink" xmlns:am3d="http://schemas.microsoft.com/office/drawing/2017/model3d" xmlns:o="urn:schemas-microsoft-com:office:office" xmlns:oel="http://schemas.microsoft.com/office/2019/extlst" xmlns:r="http://schemas.openxmlformats.org/officeDocument/2006/relationships" xmlns:m="http://schemas.openxmlformats.org/officeDocument/2006/math" xmlns:v="urn:schemas-microsoft-com:vml" xmlns:wp14="http://schemas.microsoft.com/office/word/2010/wordprocessingDrawing" xmlns:wp="http://schemas.openxmlformats.org/drawingml/2006/wordprocessingDrawing" xmlns:w10="urn:schemas-microsoft-com:office:word" xmlns:w="http://schemas.openxmlformats.org/wordprocessingml/2006/main" xmlns:w14="http://schemas.microsoft.com/office/word/2010/wordml" xmlns:w15="http://schemas.microsoft.com/office/word/2012/wordml" xmlns:w16cex="http://schemas.microsoft.com/office/word/2018/wordml/cex" xmlns:w16cid="http://schemas.microsoft.com/office/word/2016/wordml/cid" xmlns:w16="http://schemas.microsoft.com/office/word/2018/wordml" xmlns:w16sdtdh="http://schemas.microsoft.com/office/word/2020/wordml/sdtdatahash" xmlns:w16se="http://schemas.microsoft.com/office/word/2015/wordml/symex" xmlns:wpg="http://schemas.microsoft.com/office/word/2010/wordprocessingGroup" xmlns:wpi="http://schemas.microsoft.com/office/word/2010/wordprocessingInk" xmlns:wne="http://schemas.microsoft.com/office/word/2006/wordml" xmlns:wps="http://schemas.microsoft.com/office/word/2010/wordprocessingShape" mc:Ignorable="w14 w15 w16se w16cid w16 w16cex w16sdtdh wp14">
   <w:footnote w:type="separator" w:id="-1">
     <w:p>
       <w:pPr>
@@ -13335,10 +11890,10 @@
 </file>
 
 <file path=word/header1.xml><?xml version="1.0" encoding="utf-8"?>
-<w:hdr xmlns:wpc="http://schemas.microsoft.com/office/word/2010/wordprocessingCanvas" xmlns:cx="http://schemas.microsoft.com/office/drawing/2014/chartex" xmlns:cx1="http://schemas.microsoft.com/office/drawing/2015/9/8/chartex" xmlns:cx2="http://schemas.microsoft.com/office/drawing/2015/10/21/chartex" xmlns:cx3="http://schemas.microsoft.com/office/drawing/2016/5/9/chartex" xmlns:cx4="http://schemas.microsoft.com/office/drawing/2016/5/10/chartex" xmlns:cx5="http://schemas.microsoft.com/office/drawing/2016/5/11/chartex" xmlns:cx6="http://schemas.microsoft.com/office/drawing/2016/5/12/chartex" xmlns:cx7="http://schemas.microsoft.com/office/drawing/2016/5/13/chartex" xmlns:cx8="http://schemas.microsoft.com/office/drawing/2016/5/14/chartex" xmlns:mc="http://schemas.openxmlformats.org/markup-compatibility/2006" xmlns:aink="http://schemas.microsoft.com/office/drawing/2016/ink" xmlns:am3d="http://schemas.microsoft.com/office/drawing/2017/model3d" xmlns:o="urn:schemas-microsoft-com:office:office" xmlns:r="http://schemas.openxmlformats.org/officeDocument/2006/relationships" xmlns:m="http://schemas.openxmlformats.org/officeDocument/2006/math" xmlns:v="urn:schemas-microsoft-com:vml" xmlns:wp14="http://schemas.microsoft.com/office/word/2010/wordprocessingDrawing" xmlns:wp="http://schemas.openxmlformats.org/drawingml/2006/wordprocessingDrawing" xmlns:w10="urn:schemas-microsoft-com:office:word" xmlns:w="http://schemas.openxmlformats.org/wordprocessingml/2006/main" xmlns:w14="http://schemas.microsoft.com/office/word/2010/wordml" xmlns:w15="http://schemas.microsoft.com/office/word/2012/wordml" xmlns:w16cex="http://schemas.microsoft.com/office/word/2018/wordml/cex" xmlns:w16cid="http://schemas.microsoft.com/office/word/2016/wordml/cid" xmlns:w16="http://schemas.microsoft.com/office/word/2018/wordml" xmlns:w16se="http://schemas.microsoft.com/office/word/2015/wordml/symex" xmlns:wpg="http://schemas.microsoft.com/office/word/2010/wordprocessingGroup" xmlns:wpi="http://schemas.microsoft.com/office/word/2010/wordprocessingInk" xmlns:wne="http://schemas.microsoft.com/office/word/2006/wordml" xmlns:wps="http://schemas.microsoft.com/office/word/2010/wordprocessingShape" mc:Ignorable="w14 w15 w16se w16cid w16 w16cex wp14">
+<w:hdr xmlns:wpc="http://schemas.microsoft.com/office/word/2010/wordprocessingCanvas" xmlns:cx="http://schemas.microsoft.com/office/drawing/2014/chartex" xmlns:cx1="http://schemas.microsoft.com/office/drawing/2015/9/8/chartex" xmlns:cx2="http://schemas.microsoft.com/office/drawing/2015/10/21/chartex" xmlns:cx3="http://schemas.microsoft.com/office/drawing/2016/5/9/chartex" xmlns:cx4="http://schemas.microsoft.com/office/drawing/2016/5/10/chartex" xmlns:cx5="http://schemas.microsoft.com/office/drawing/2016/5/11/chartex" xmlns:cx6="http://schemas.microsoft.com/office/drawing/2016/5/12/chartex" xmlns:cx7="http://schemas.microsoft.com/office/drawing/2016/5/13/chartex" xmlns:cx8="http://schemas.microsoft.com/office/drawing/2016/5/14/chartex" xmlns:mc="http://schemas.openxmlformats.org/markup-compatibility/2006" xmlns:aink="http://schemas.microsoft.com/office/drawing/2016/ink" xmlns:am3d="http://schemas.microsoft.com/office/drawing/2017/model3d" xmlns:o="urn:schemas-microsoft-com:office:office" xmlns:oel="http://schemas.microsoft.com/office/2019/extlst" xmlns:r="http://schemas.openxmlformats.org/officeDocument/2006/relationships" xmlns:m="http://schemas.openxmlformats.org/officeDocument/2006/math" xmlns:v="urn:schemas-microsoft-com:vml" xmlns:wp14="http://schemas.microsoft.com/office/word/2010/wordprocessingDrawing" xmlns:wp="http://schemas.openxmlformats.org/drawingml/2006/wordprocessingDrawing" xmlns:w10="urn:schemas-microsoft-com:office:word" xmlns:w="http://schemas.openxmlformats.org/wordprocessingml/2006/main" xmlns:w14="http://schemas.microsoft.com/office/word/2010/wordml" xmlns:w15="http://schemas.microsoft.com/office/word/2012/wordml" xmlns:w16cex="http://schemas.microsoft.com/office/word/2018/wordml/cex" xmlns:w16cid="http://schemas.microsoft.com/office/word/2016/wordml/cid" xmlns:w16="http://schemas.microsoft.com/office/word/2018/wordml" xmlns:w16sdtdh="http://schemas.microsoft.com/office/word/2020/wordml/sdtdatahash" xmlns:w16se="http://schemas.microsoft.com/office/word/2015/wordml/symex" xmlns:wpg="http://schemas.microsoft.com/office/word/2010/wordprocessingGroup" xmlns:wpi="http://schemas.microsoft.com/office/word/2010/wordprocessingInk" xmlns:wne="http://schemas.microsoft.com/office/word/2006/wordml" xmlns:wps="http://schemas.microsoft.com/office/word/2010/wordprocessingShape" mc:Ignorable="w14 w15 w16se w16cid w16 w16cex w16sdtdh wp14">
   <w:p>
     <w:pPr>
-      <w:pStyle w:val="Topptekst"/>
+      <w:pStyle w:val="Header"/>
     </w:pPr>
     <w:r>
       <w:rPr>
@@ -13369,7 +11924,7 @@
           </v:handles>
           <o:lock v:ext="edit" text="t" shapetype="t"/>
         </v:shapetype>
-        <v:shape id="_x0000_s2051" type="#_x0000_t136" alt="" style="position:absolute;margin-left:0;margin-top:0;width:466.3pt;height:233.15pt;rotation:315;z-index:-251653120;mso-wrap-edited:f;mso-width-percent:0;mso-height-percent:0;mso-position-horizontal:center;mso-position-horizontal-relative:margin;mso-position-vertical:center;mso-position-vertical-relative:margin;mso-width-percent:0;mso-height-percent:0" o:allowincell="f" fillcolor="silver" stroked="f">
+        <v:shape id="_x0000_s1027" type="#_x0000_t136" alt="" style="position:absolute;margin-left:0;margin-top:0;width:466.3pt;height:233.15pt;rotation:315;z-index:-251653120;mso-wrap-edited:f;mso-width-percent:0;mso-height-percent:0;mso-position-horizontal:center;mso-position-horizontal-relative:margin;mso-position-vertical:center;mso-position-vertical-relative:margin;mso-width-percent:0;mso-height-percent:0" o:allowincell="f" fillcolor="silver" stroked="f">
           <v:textpath style="font-family:&quot;Helvetica&quot;;font-size:1pt" string="BETA"/>
           <w10:wrap anchorx="margin" anchory="margin"/>
         </v:shape>
@@ -13380,10 +11935,10 @@
 </file>
 
 <file path=word/header2.xml><?xml version="1.0" encoding="utf-8"?>
-<w:hdr xmlns:wpc="http://schemas.microsoft.com/office/word/2010/wordprocessingCanvas" xmlns:cx="http://schemas.microsoft.com/office/drawing/2014/chartex" xmlns:cx1="http://schemas.microsoft.com/office/drawing/2015/9/8/chartex" xmlns:cx2="http://schemas.microsoft.com/office/drawing/2015/10/21/chartex" xmlns:cx3="http://schemas.microsoft.com/office/drawing/2016/5/9/chartex" xmlns:cx4="http://schemas.microsoft.com/office/drawing/2016/5/10/chartex" xmlns:cx5="http://schemas.microsoft.com/office/drawing/2016/5/11/chartex" xmlns:cx6="http://schemas.microsoft.com/office/drawing/2016/5/12/chartex" xmlns:cx7="http://schemas.microsoft.com/office/drawing/2016/5/13/chartex" xmlns:cx8="http://schemas.microsoft.com/office/drawing/2016/5/14/chartex" xmlns:mc="http://schemas.openxmlformats.org/markup-compatibility/2006" xmlns:aink="http://schemas.microsoft.com/office/drawing/2016/ink" xmlns:am3d="http://schemas.microsoft.com/office/drawing/2017/model3d" xmlns:o="urn:schemas-microsoft-com:office:office" xmlns:r="http://schemas.openxmlformats.org/officeDocument/2006/relationships" xmlns:m="http://schemas.openxmlformats.org/officeDocument/2006/math" xmlns:v="urn:schemas-microsoft-com:vml" xmlns:wp14="http://schemas.microsoft.com/office/word/2010/wordprocessingDrawing" xmlns:wp="http://schemas.openxmlformats.org/drawingml/2006/wordprocessingDrawing" xmlns:w10="urn:schemas-microsoft-com:office:word" xmlns:w="http://schemas.openxmlformats.org/wordprocessingml/2006/main" xmlns:w14="http://schemas.microsoft.com/office/word/2010/wordml" xmlns:w15="http://schemas.microsoft.com/office/word/2012/wordml" xmlns:w16cex="http://schemas.microsoft.com/office/word/2018/wordml/cex" xmlns:w16cid="http://schemas.microsoft.com/office/word/2016/wordml/cid" xmlns:w16="http://schemas.microsoft.com/office/word/2018/wordml" xmlns:w16se="http://schemas.microsoft.com/office/word/2015/wordml/symex" xmlns:wpg="http://schemas.microsoft.com/office/word/2010/wordprocessingGroup" xmlns:wpi="http://schemas.microsoft.com/office/word/2010/wordprocessingInk" xmlns:wne="http://schemas.microsoft.com/office/word/2006/wordml" xmlns:wps="http://schemas.microsoft.com/office/word/2010/wordprocessingShape" mc:Ignorable="w14 w15 w16se w16cid w16 w16cex wp14">
+<w:hdr xmlns:wpc="http://schemas.microsoft.com/office/word/2010/wordprocessingCanvas" xmlns:cx="http://schemas.microsoft.com/office/drawing/2014/chartex" xmlns:cx1="http://schemas.microsoft.com/office/drawing/2015/9/8/chartex" xmlns:cx2="http://schemas.microsoft.com/office/drawing/2015/10/21/chartex" xmlns:cx3="http://schemas.microsoft.com/office/drawing/2016/5/9/chartex" xmlns:cx4="http://schemas.microsoft.com/office/drawing/2016/5/10/chartex" xmlns:cx5="http://schemas.microsoft.com/office/drawing/2016/5/11/chartex" xmlns:cx6="http://schemas.microsoft.com/office/drawing/2016/5/12/chartex" xmlns:cx7="http://schemas.microsoft.com/office/drawing/2016/5/13/chartex" xmlns:cx8="http://schemas.microsoft.com/office/drawing/2016/5/14/chartex" xmlns:mc="http://schemas.openxmlformats.org/markup-compatibility/2006" xmlns:aink="http://schemas.microsoft.com/office/drawing/2016/ink" xmlns:am3d="http://schemas.microsoft.com/office/drawing/2017/model3d" xmlns:o="urn:schemas-microsoft-com:office:office" xmlns:oel="http://schemas.microsoft.com/office/2019/extlst" xmlns:r="http://schemas.openxmlformats.org/officeDocument/2006/relationships" xmlns:m="http://schemas.openxmlformats.org/officeDocument/2006/math" xmlns:v="urn:schemas-microsoft-com:vml" xmlns:wp14="http://schemas.microsoft.com/office/word/2010/wordprocessingDrawing" xmlns:wp="http://schemas.openxmlformats.org/drawingml/2006/wordprocessingDrawing" xmlns:w10="urn:schemas-microsoft-com:office:word" xmlns:w="http://schemas.openxmlformats.org/wordprocessingml/2006/main" xmlns:w14="http://schemas.microsoft.com/office/word/2010/wordml" xmlns:w15="http://schemas.microsoft.com/office/word/2012/wordml" xmlns:w16cex="http://schemas.microsoft.com/office/word/2018/wordml/cex" xmlns:w16cid="http://schemas.microsoft.com/office/word/2016/wordml/cid" xmlns:w16="http://schemas.microsoft.com/office/word/2018/wordml" xmlns:w16sdtdh="http://schemas.microsoft.com/office/word/2020/wordml/sdtdatahash" xmlns:w16se="http://schemas.microsoft.com/office/word/2015/wordml/symex" xmlns:wpg="http://schemas.microsoft.com/office/word/2010/wordprocessingGroup" xmlns:wpi="http://schemas.microsoft.com/office/word/2010/wordprocessingInk" xmlns:wne="http://schemas.microsoft.com/office/word/2006/wordml" xmlns:wps="http://schemas.microsoft.com/office/word/2010/wordprocessingShape" mc:Ignorable="w14 w15 w16se w16cid w16 w16cex w16sdtdh wp14">
   <w:p>
     <w:pPr>
-      <w:pStyle w:val="Topptekst"/>
+      <w:pStyle w:val="Header"/>
       <w:jc w:val="right"/>
     </w:pPr>
     <w:r>
@@ -13415,7 +11970,7 @@
           </v:handles>
           <o:lock v:ext="edit" text="t" shapetype="t"/>
         </v:shapetype>
-        <v:shape id="_x0000_s2050" type="#_x0000_t136" alt="" style="position:absolute;left:0;text-align:left;margin-left:0;margin-top:0;width:466.3pt;height:233.15pt;rotation:315;z-index:-251651072;mso-wrap-edited:f;mso-width-percent:0;mso-height-percent:0;mso-position-horizontal:center;mso-position-horizontal-relative:margin;mso-position-vertical:center;mso-position-vertical-relative:margin;mso-width-percent:0;mso-height-percent:0" o:allowincell="f" fillcolor="silver" stroked="f">
+        <v:shape id="_x0000_s1026" type="#_x0000_t136" alt="" style="position:absolute;left:0;text-align:left;margin-left:0;margin-top:0;width:466.3pt;height:233.15pt;rotation:315;z-index:-251651072;mso-wrap-edited:f;mso-width-percent:0;mso-height-percent:0;mso-position-horizontal:center;mso-position-horizontal-relative:margin;mso-position-vertical:center;mso-position-vertical-relative:margin;mso-width-percent:0;mso-height-percent:0" o:allowincell="f" fillcolor="silver" stroked="f">
           <v:textpath style="font-family:&quot;Helvetica&quot;;font-size:1pt" string="BETA"/>
           <w10:wrap anchorx="margin" anchory="margin"/>
         </v:shape>
@@ -13482,10 +12037,10 @@
 </file>
 
 <file path=word/header3.xml><?xml version="1.0" encoding="utf-8"?>
-<w:hdr xmlns:wpc="http://schemas.microsoft.com/office/word/2010/wordprocessingCanvas" xmlns:cx="http://schemas.microsoft.com/office/drawing/2014/chartex" xmlns:cx1="http://schemas.microsoft.com/office/drawing/2015/9/8/chartex" xmlns:cx2="http://schemas.microsoft.com/office/drawing/2015/10/21/chartex" xmlns:cx3="http://schemas.microsoft.com/office/drawing/2016/5/9/chartex" xmlns:cx4="http://schemas.microsoft.com/office/drawing/2016/5/10/chartex" xmlns:cx5="http://schemas.microsoft.com/office/drawing/2016/5/11/chartex" xmlns:cx6="http://schemas.microsoft.com/office/drawing/2016/5/12/chartex" xmlns:cx7="http://schemas.microsoft.com/office/drawing/2016/5/13/chartex" xmlns:cx8="http://schemas.microsoft.com/office/drawing/2016/5/14/chartex" xmlns:mc="http://schemas.openxmlformats.org/markup-compatibility/2006" xmlns:aink="http://schemas.microsoft.com/office/drawing/2016/ink" xmlns:am3d="http://schemas.microsoft.com/office/drawing/2017/model3d" xmlns:o="urn:schemas-microsoft-com:office:office" xmlns:r="http://schemas.openxmlformats.org/officeDocument/2006/relationships" xmlns:m="http://schemas.openxmlformats.org/officeDocument/2006/math" xmlns:v="urn:schemas-microsoft-com:vml" xmlns:wp14="http://schemas.microsoft.com/office/word/2010/wordprocessingDrawing" xmlns:wp="http://schemas.openxmlformats.org/drawingml/2006/wordprocessingDrawing" xmlns:w10="urn:schemas-microsoft-com:office:word" xmlns:w="http://schemas.openxmlformats.org/wordprocessingml/2006/main" xmlns:w14="http://schemas.microsoft.com/office/word/2010/wordml" xmlns:w15="http://schemas.microsoft.com/office/word/2012/wordml" xmlns:w16cex="http://schemas.microsoft.com/office/word/2018/wordml/cex" xmlns:w16cid="http://schemas.microsoft.com/office/word/2016/wordml/cid" xmlns:w16="http://schemas.microsoft.com/office/word/2018/wordml" xmlns:w16se="http://schemas.microsoft.com/office/word/2015/wordml/symex" xmlns:wpg="http://schemas.microsoft.com/office/word/2010/wordprocessingGroup" xmlns:wpi="http://schemas.microsoft.com/office/word/2010/wordprocessingInk" xmlns:wne="http://schemas.microsoft.com/office/word/2006/wordml" xmlns:wps="http://schemas.microsoft.com/office/word/2010/wordprocessingShape" mc:Ignorable="w14 w15 w16se w16cid w16 w16cex wp14">
+<w:hdr xmlns:wpc="http://schemas.microsoft.com/office/word/2010/wordprocessingCanvas" xmlns:cx="http://schemas.microsoft.com/office/drawing/2014/chartex" xmlns:cx1="http://schemas.microsoft.com/office/drawing/2015/9/8/chartex" xmlns:cx2="http://schemas.microsoft.com/office/drawing/2015/10/21/chartex" xmlns:cx3="http://schemas.microsoft.com/office/drawing/2016/5/9/chartex" xmlns:cx4="http://schemas.microsoft.com/office/drawing/2016/5/10/chartex" xmlns:cx5="http://schemas.microsoft.com/office/drawing/2016/5/11/chartex" xmlns:cx6="http://schemas.microsoft.com/office/drawing/2016/5/12/chartex" xmlns:cx7="http://schemas.microsoft.com/office/drawing/2016/5/13/chartex" xmlns:cx8="http://schemas.microsoft.com/office/drawing/2016/5/14/chartex" xmlns:mc="http://schemas.openxmlformats.org/markup-compatibility/2006" xmlns:aink="http://schemas.microsoft.com/office/drawing/2016/ink" xmlns:am3d="http://schemas.microsoft.com/office/drawing/2017/model3d" xmlns:o="urn:schemas-microsoft-com:office:office" xmlns:oel="http://schemas.microsoft.com/office/2019/extlst" xmlns:r="http://schemas.openxmlformats.org/officeDocument/2006/relationships" xmlns:m="http://schemas.openxmlformats.org/officeDocument/2006/math" xmlns:v="urn:schemas-microsoft-com:vml" xmlns:wp14="http://schemas.microsoft.com/office/word/2010/wordprocessingDrawing" xmlns:wp="http://schemas.openxmlformats.org/drawingml/2006/wordprocessingDrawing" xmlns:w10="urn:schemas-microsoft-com:office:word" xmlns:w="http://schemas.openxmlformats.org/wordprocessingml/2006/main" xmlns:w14="http://schemas.microsoft.com/office/word/2010/wordml" xmlns:w15="http://schemas.microsoft.com/office/word/2012/wordml" xmlns:w16cex="http://schemas.microsoft.com/office/word/2018/wordml/cex" xmlns:w16cid="http://schemas.microsoft.com/office/word/2016/wordml/cid" xmlns:w16="http://schemas.microsoft.com/office/word/2018/wordml" xmlns:w16sdtdh="http://schemas.microsoft.com/office/word/2020/wordml/sdtdatahash" xmlns:w16se="http://schemas.microsoft.com/office/word/2015/wordml/symex" xmlns:wpg="http://schemas.microsoft.com/office/word/2010/wordprocessingGroup" xmlns:wpi="http://schemas.microsoft.com/office/word/2010/wordprocessingInk" xmlns:wne="http://schemas.microsoft.com/office/word/2006/wordml" xmlns:wps="http://schemas.microsoft.com/office/word/2010/wordprocessingShape" mc:Ignorable="w14 w15 w16se w16cid w16 w16cex w16sdtdh wp14">
   <w:p>
     <w:pPr>
-      <w:pStyle w:val="Topptekst"/>
+      <w:pStyle w:val="Header"/>
       <w:jc w:val="right"/>
     </w:pPr>
     <w:r>
@@ -13517,7 +12072,7 @@
           </v:handles>
           <o:lock v:ext="edit" text="t" shapetype="t"/>
         </v:shapetype>
-        <v:shape id="PowerPlusWaterMarkObject" o:spid="_x0000_s2049" type="#_x0000_t136" alt="" style="position:absolute;left:0;text-align:left;margin-left:0;margin-top:0;width:466.3pt;height:233.15pt;rotation:315;z-index:-251655168;mso-wrap-edited:f;mso-width-percent:0;mso-height-percent:0;mso-position-horizontal:center;mso-position-horizontal-relative:margin;mso-position-vertical:center;mso-position-vertical-relative:margin;mso-width-percent:0;mso-height-percent:0" o:allowincell="f" fillcolor="silver" stroked="f">
+        <v:shape id="PowerPlusWaterMarkObject" o:spid="_x0000_s1025" type="#_x0000_t136" alt="" style="position:absolute;left:0;text-align:left;margin-left:0;margin-top:0;width:466.3pt;height:233.15pt;rotation:315;z-index:-251655168;mso-wrap-edited:f;mso-width-percent:0;mso-height-percent:0;mso-position-horizontal:center;mso-position-horizontal-relative:margin;mso-position-vertical:center;mso-position-vertical-relative:margin;mso-width-percent:0;mso-height-percent:0" o:allowincell="f" fillcolor="silver" stroked="f">
           <v:textpath style="font-family:&quot;Helvetica&quot;;font-size:1pt" string="BETA"/>
           <w10:wrap anchorx="margin" anchory="margin"/>
         </v:shape>
@@ -13585,7 +12140,7 @@
 </file>
 
 <file path=word/numbering.xml><?xml version="1.0" encoding="utf-8"?>
-<w:numbering xmlns:wpc="http://schemas.microsoft.com/office/word/2010/wordprocessingCanvas" xmlns:cx="http://schemas.microsoft.com/office/drawing/2014/chartex" xmlns:cx1="http://schemas.microsoft.com/office/drawing/2015/9/8/chartex" xmlns:cx2="http://schemas.microsoft.com/office/drawing/2015/10/21/chartex" xmlns:cx3="http://schemas.microsoft.com/office/drawing/2016/5/9/chartex" xmlns:cx4="http://schemas.microsoft.com/office/drawing/2016/5/10/chartex" xmlns:cx5="http://schemas.microsoft.com/office/drawing/2016/5/11/chartex" xmlns:cx6="http://schemas.microsoft.com/office/drawing/2016/5/12/chartex" xmlns:cx7="http://schemas.microsoft.com/office/drawing/2016/5/13/chartex" xmlns:cx8="http://schemas.microsoft.com/office/drawing/2016/5/14/chartex" xmlns:mc="http://schemas.openxmlformats.org/markup-compatibility/2006" xmlns:aink="http://schemas.microsoft.com/office/drawing/2016/ink" xmlns:am3d="http://schemas.microsoft.com/office/drawing/2017/model3d" xmlns:o="urn:schemas-microsoft-com:office:office" xmlns:r="http://schemas.openxmlformats.org/officeDocument/2006/relationships" xmlns:m="http://schemas.openxmlformats.org/officeDocument/2006/math" xmlns:v="urn:schemas-microsoft-com:vml" xmlns:wp14="http://schemas.microsoft.com/office/word/2010/wordprocessingDrawing" xmlns:wp="http://schemas.openxmlformats.org/drawingml/2006/wordprocessingDrawing" xmlns:w10="urn:schemas-microsoft-com:office:word" xmlns:w="http://schemas.openxmlformats.org/wordprocessingml/2006/main" xmlns:w14="http://schemas.microsoft.com/office/word/2010/wordml" xmlns:w15="http://schemas.microsoft.com/office/word/2012/wordml" xmlns:w16cex="http://schemas.microsoft.com/office/word/2018/wordml/cex" xmlns:w16cid="http://schemas.microsoft.com/office/word/2016/wordml/cid" xmlns:w16="http://schemas.microsoft.com/office/word/2018/wordml" xmlns:w16se="http://schemas.microsoft.com/office/word/2015/wordml/symex" xmlns:wpg="http://schemas.microsoft.com/office/word/2010/wordprocessingGroup" xmlns:wpi="http://schemas.microsoft.com/office/word/2010/wordprocessingInk" xmlns:wne="http://schemas.microsoft.com/office/word/2006/wordml" xmlns:wps="http://schemas.microsoft.com/office/word/2010/wordprocessingShape" mc:Ignorable="w14 w15 w16se w16cid w16 w16cex wp14">
+<w:numbering xmlns:wpc="http://schemas.microsoft.com/office/word/2010/wordprocessingCanvas" xmlns:cx="http://schemas.microsoft.com/office/drawing/2014/chartex" xmlns:cx1="http://schemas.microsoft.com/office/drawing/2015/9/8/chartex" xmlns:cx2="http://schemas.microsoft.com/office/drawing/2015/10/21/chartex" xmlns:cx3="http://schemas.microsoft.com/office/drawing/2016/5/9/chartex" xmlns:cx4="http://schemas.microsoft.com/office/drawing/2016/5/10/chartex" xmlns:cx5="http://schemas.microsoft.com/office/drawing/2016/5/11/chartex" xmlns:cx6="http://schemas.microsoft.com/office/drawing/2016/5/12/chartex" xmlns:cx7="http://schemas.microsoft.com/office/drawing/2016/5/13/chartex" xmlns:cx8="http://schemas.microsoft.com/office/drawing/2016/5/14/chartex" xmlns:mc="http://schemas.openxmlformats.org/markup-compatibility/2006" xmlns:aink="http://schemas.microsoft.com/office/drawing/2016/ink" xmlns:am3d="http://schemas.microsoft.com/office/drawing/2017/model3d" xmlns:o="urn:schemas-microsoft-com:office:office" xmlns:oel="http://schemas.microsoft.com/office/2019/extlst" xmlns:r="http://schemas.openxmlformats.org/officeDocument/2006/relationships" xmlns:m="http://schemas.openxmlformats.org/officeDocument/2006/math" xmlns:v="urn:schemas-microsoft-com:vml" xmlns:wp14="http://schemas.microsoft.com/office/word/2010/wordprocessingDrawing" xmlns:wp="http://schemas.openxmlformats.org/drawingml/2006/wordprocessingDrawing" xmlns:w10="urn:schemas-microsoft-com:office:word" xmlns:w="http://schemas.openxmlformats.org/wordprocessingml/2006/main" xmlns:w14="http://schemas.microsoft.com/office/word/2010/wordml" xmlns:w15="http://schemas.microsoft.com/office/word/2012/wordml" xmlns:w16cex="http://schemas.microsoft.com/office/word/2018/wordml/cex" xmlns:w16cid="http://schemas.microsoft.com/office/word/2016/wordml/cid" xmlns:w16="http://schemas.microsoft.com/office/word/2018/wordml" xmlns:w16sdtdh="http://schemas.microsoft.com/office/word/2020/wordml/sdtdatahash" xmlns:w16se="http://schemas.microsoft.com/office/word/2015/wordml/symex" xmlns:wpg="http://schemas.microsoft.com/office/word/2010/wordprocessingGroup" xmlns:wpi="http://schemas.microsoft.com/office/word/2010/wordprocessingInk" xmlns:wne="http://schemas.microsoft.com/office/word/2006/wordml" xmlns:wps="http://schemas.microsoft.com/office/word/2010/wordprocessingShape" mc:Ignorable="w14 w15 w16se w16cid w16 w16cex w16sdtdh wp14">
   <w:abstractNum w:abstractNumId="0" w15:restartNumberingAfterBreak="0">
     <w:nsid w:val="FFFFFF88"/>
     <w:multiLevelType w:val="singleLevel"/>
@@ -13593,7 +12148,7 @@
     <w:lvl w:ilvl="0">
       <w:start w:val="1"/>
       <w:numFmt w:val="decimal"/>
-      <w:pStyle w:val="Nummerertliste"/>
+      <w:pStyle w:val="ListNumber"/>
       <w:lvlText w:val="%1."/>
       <w:lvlJc w:val="left"/>
       <w:pPr>
@@ -15068,7 +13623,7 @@
     <w:lvl w:ilvl="0">
       <w:start w:val="1"/>
       <w:numFmt w:val="decimal"/>
-      <w:pStyle w:val="Overskrift1"/>
+      <w:pStyle w:val="Heading1"/>
       <w:lvlText w:val="%1"/>
       <w:lvlJc w:val="left"/>
       <w:pPr>
@@ -15081,7 +13636,7 @@
     <w:lvl w:ilvl="1">
       <w:start w:val="1"/>
       <w:numFmt w:val="decimal"/>
-      <w:pStyle w:val="Overskrift2"/>
+      <w:pStyle w:val="Heading2"/>
       <w:lvlText w:val="%1.%2"/>
       <w:lvlJc w:val="left"/>
       <w:pPr>
@@ -15094,7 +13649,7 @@
     <w:lvl w:ilvl="2">
       <w:start w:val="1"/>
       <w:numFmt w:val="decimal"/>
-      <w:pStyle w:val="Overskrift3"/>
+      <w:pStyle w:val="Heading3"/>
       <w:lvlText w:val="%1.%2.%3"/>
       <w:lvlJc w:val="left"/>
       <w:pPr>
@@ -15107,7 +13662,7 @@
     <w:lvl w:ilvl="3">
       <w:start w:val="1"/>
       <w:numFmt w:val="decimal"/>
-      <w:pStyle w:val="Overskrift4"/>
+      <w:pStyle w:val="Heading4"/>
       <w:lvlText w:val="%1.%2.%3.%4"/>
       <w:lvlJc w:val="left"/>
       <w:pPr>
@@ -15120,7 +13675,7 @@
     <w:lvl w:ilvl="4">
       <w:start w:val="1"/>
       <w:numFmt w:val="decimal"/>
-      <w:pStyle w:val="Overskrift5"/>
+      <w:pStyle w:val="Heading5"/>
       <w:lvlText w:val="%1.%2.%3.%4.%5"/>
       <w:lvlJc w:val="left"/>
       <w:pPr>
@@ -15133,7 +13688,7 @@
     <w:lvl w:ilvl="5">
       <w:start w:val="1"/>
       <w:numFmt w:val="decimal"/>
-      <w:pStyle w:val="Overskrift6"/>
+      <w:pStyle w:val="Heading6"/>
       <w:lvlText w:val="%1.%2.%3.%4.%5.%6"/>
       <w:lvlJc w:val="left"/>
       <w:pPr>
@@ -15146,7 +13701,7 @@
     <w:lvl w:ilvl="6">
       <w:start w:val="1"/>
       <w:numFmt w:val="decimal"/>
-      <w:pStyle w:val="Overskrift7"/>
+      <w:pStyle w:val="Heading7"/>
       <w:lvlText w:val="%1.%2.%3.%4.%5.%6.%7"/>
       <w:lvlJc w:val="left"/>
       <w:pPr>
@@ -15159,7 +13714,7 @@
     <w:lvl w:ilvl="7">
       <w:start w:val="1"/>
       <w:numFmt w:val="decimal"/>
-      <w:pStyle w:val="Overskrift8"/>
+      <w:pStyle w:val="Heading8"/>
       <w:lvlText w:val="%1.%2.%3.%4.%5.%6.%7.%8"/>
       <w:lvlJc w:val="left"/>
       <w:pPr>
@@ -15172,7 +13727,7 @@
     <w:lvl w:ilvl="8">
       <w:start w:val="1"/>
       <w:numFmt w:val="decimal"/>
-      <w:pStyle w:val="Overskrift9"/>
+      <w:pStyle w:val="Heading9"/>
       <w:lvlText w:val="%1.%2.%3.%4.%5.%6.%7.%8.%9"/>
       <w:lvlJc w:val="left"/>
       <w:pPr>
@@ -15472,64 +14027,64 @@
       </w:rPr>
     </w:lvl>
   </w:abstractNum>
-  <w:num w:numId="1">
+  <w:num w:numId="1" w16cid:durableId="657149538">
     <w:abstractNumId w:val="15"/>
   </w:num>
-  <w:num w:numId="2">
+  <w:num w:numId="2" w16cid:durableId="1782602608">
     <w:abstractNumId w:val="0"/>
   </w:num>
-  <w:num w:numId="3">
+  <w:num w:numId="3" w16cid:durableId="1562714180">
     <w:abstractNumId w:val="16"/>
   </w:num>
-  <w:num w:numId="4">
+  <w:num w:numId="4" w16cid:durableId="2046635735">
     <w:abstractNumId w:val="11"/>
   </w:num>
-  <w:num w:numId="5">
+  <w:num w:numId="5" w16cid:durableId="81532884">
     <w:abstractNumId w:val="8"/>
   </w:num>
-  <w:num w:numId="6">
+  <w:num w:numId="6" w16cid:durableId="1556431008">
     <w:abstractNumId w:val="12"/>
   </w:num>
-  <w:num w:numId="7">
+  <w:num w:numId="7" w16cid:durableId="1410955676">
     <w:abstractNumId w:val="6"/>
   </w:num>
-  <w:num w:numId="8">
+  <w:num w:numId="8" w16cid:durableId="1214078396">
     <w:abstractNumId w:val="13"/>
   </w:num>
-  <w:num w:numId="9">
+  <w:num w:numId="9" w16cid:durableId="208228713">
     <w:abstractNumId w:val="14"/>
   </w:num>
-  <w:num w:numId="10">
+  <w:num w:numId="10" w16cid:durableId="775901739">
     <w:abstractNumId w:val="4"/>
   </w:num>
-  <w:num w:numId="11">
+  <w:num w:numId="11" w16cid:durableId="1085303361">
     <w:abstractNumId w:val="18"/>
   </w:num>
-  <w:num w:numId="12">
+  <w:num w:numId="12" w16cid:durableId="897515708">
     <w:abstractNumId w:val="3"/>
   </w:num>
-  <w:num w:numId="13">
+  <w:num w:numId="13" w16cid:durableId="859510908">
     <w:abstractNumId w:val="7"/>
   </w:num>
-  <w:num w:numId="14">
+  <w:num w:numId="14" w16cid:durableId="1723018740">
     <w:abstractNumId w:val="10"/>
   </w:num>
-  <w:num w:numId="15">
+  <w:num w:numId="15" w16cid:durableId="1621376421">
     <w:abstractNumId w:val="1"/>
   </w:num>
-  <w:num w:numId="16">
+  <w:num w:numId="16" w16cid:durableId="1511868119">
     <w:abstractNumId w:val="5"/>
   </w:num>
-  <w:num w:numId="17">
+  <w:num w:numId="17" w16cid:durableId="1741098763">
     <w:abstractNumId w:val="2"/>
   </w:num>
-  <w:num w:numId="18">
+  <w:num w:numId="18" w16cid:durableId="1792242973">
     <w:abstractNumId w:val="15"/>
   </w:num>
-  <w:num w:numId="19">
+  <w:num w:numId="19" w16cid:durableId="2126347849">
     <w:abstractNumId w:val="17"/>
   </w:num>
-  <w:num w:numId="20">
+  <w:num w:numId="20" w16cid:durableId="2133547971">
     <w:abstractNumId w:val="9"/>
   </w:num>
   <w:numIdMacAtCleanup w:val="10"/>
@@ -15537,7 +14092,7 @@
 </file>
 
 <file path=word/styles.xml><?xml version="1.0" encoding="utf-8"?>
-<w:styles xmlns:mc="http://schemas.openxmlformats.org/markup-compatibility/2006" xmlns:r="http://schemas.openxmlformats.org/officeDocument/2006/relationships" xmlns:w="http://schemas.openxmlformats.org/wordprocessingml/2006/main" xmlns:w14="http://schemas.microsoft.com/office/word/2010/wordml" xmlns:w15="http://schemas.microsoft.com/office/word/2012/wordml" xmlns:w16cex="http://schemas.microsoft.com/office/word/2018/wordml/cex" xmlns:w16cid="http://schemas.microsoft.com/office/word/2016/wordml/cid" xmlns:w16="http://schemas.microsoft.com/office/word/2018/wordml" xmlns:w16se="http://schemas.microsoft.com/office/word/2015/wordml/symex" mc:Ignorable="w14 w15 w16se w16cid w16 w16cex">
+<w:styles xmlns:mc="http://schemas.openxmlformats.org/markup-compatibility/2006" xmlns:r="http://schemas.openxmlformats.org/officeDocument/2006/relationships" xmlns:w="http://schemas.openxmlformats.org/wordprocessingml/2006/main" xmlns:w14="http://schemas.microsoft.com/office/word/2010/wordml" xmlns:w15="http://schemas.microsoft.com/office/word/2012/wordml" xmlns:w16cex="http://schemas.microsoft.com/office/word/2018/wordml/cex" xmlns:w16cid="http://schemas.microsoft.com/office/word/2016/wordml/cid" xmlns:w16="http://schemas.microsoft.com/office/word/2018/wordml" xmlns:w16sdtdh="http://schemas.microsoft.com/office/word/2020/wordml/sdtdatahash" xmlns:w16se="http://schemas.microsoft.com/office/word/2015/wordml/symex" mc:Ignorable="w14 w15 w16se w16cid w16 w16cex w16sdtdh">
   <w:docDefaults>
     <w:rPrDefault>
       <w:rPr>
@@ -15931,7 +14486,7 @@
       <w:lang w:val="en-GB" w:eastAsia="en-US"/>
     </w:rPr>
   </w:style>
-  <w:style w:type="paragraph" w:styleId="Overskrift1">
+  <w:style w:type="paragraph" w:styleId="Heading1">
     <w:name w:val="heading 1"/>
     <w:basedOn w:val="Normal"/>
     <w:next w:val="Normal"/>
@@ -15951,7 +14506,7 @@
       <w:sz w:val="24"/>
     </w:rPr>
   </w:style>
-  <w:style w:type="paragraph" w:styleId="Overskrift2">
+  <w:style w:type="paragraph" w:styleId="Heading2">
     <w:name w:val="heading 2"/>
     <w:basedOn w:val="Normal"/>
     <w:next w:val="Normal"/>
@@ -15972,7 +14527,7 @@
       <w:sz w:val="22"/>
     </w:rPr>
   </w:style>
-  <w:style w:type="paragraph" w:styleId="Overskrift3">
+  <w:style w:type="paragraph" w:styleId="Heading3">
     <w:name w:val="heading 3"/>
     <w:basedOn w:val="Normal"/>
     <w:next w:val="Normal"/>
@@ -15991,7 +14546,7 @@
       <w:b/>
     </w:rPr>
   </w:style>
-  <w:style w:type="paragraph" w:styleId="Overskrift4">
+  <w:style w:type="paragraph" w:styleId="Heading4">
     <w:name w:val="heading 4"/>
     <w:basedOn w:val="Normal"/>
     <w:next w:val="Normal"/>
@@ -16011,7 +14566,7 @@
       <w:lang w:val="sq-AL"/>
     </w:rPr>
   </w:style>
-  <w:style w:type="paragraph" w:styleId="Overskrift5">
+  <w:style w:type="paragraph" w:styleId="Heading5">
     <w:name w:val="heading 5"/>
     <w:basedOn w:val="Normal"/>
     <w:next w:val="Normal"/>
@@ -16031,7 +14586,7 @@
       <w:sz w:val="22"/>
     </w:rPr>
   </w:style>
-  <w:style w:type="paragraph" w:styleId="Overskrift6">
+  <w:style w:type="paragraph" w:styleId="Heading6">
     <w:name w:val="heading 6"/>
     <w:basedOn w:val="Normal"/>
     <w:next w:val="Normal"/>
@@ -16051,7 +14606,7 @@
       <w:sz w:val="22"/>
     </w:rPr>
   </w:style>
-  <w:style w:type="paragraph" w:styleId="Overskrift7">
+  <w:style w:type="paragraph" w:styleId="Heading7">
     <w:name w:val="heading 7"/>
     <w:basedOn w:val="Normal"/>
     <w:next w:val="Normal"/>
@@ -16069,7 +14624,7 @@
       <w:i/>
     </w:rPr>
   </w:style>
-  <w:style w:type="paragraph" w:styleId="Overskrift8">
+  <w:style w:type="paragraph" w:styleId="Heading8">
     <w:name w:val="heading 8"/>
     <w:basedOn w:val="Normal"/>
     <w:next w:val="Normal"/>
@@ -16087,7 +14642,7 @@
       <w:i/>
     </w:rPr>
   </w:style>
-  <w:style w:type="paragraph" w:styleId="Overskrift9">
+  <w:style w:type="paragraph" w:styleId="Heading9">
     <w:name w:val="heading 9"/>
     <w:basedOn w:val="Normal"/>
     <w:next w:val="Normal"/>
@@ -16105,13 +14660,13 @@
       <w:i/>
     </w:rPr>
   </w:style>
-  <w:style w:type="character" w:default="1" w:styleId="Standardskriftforavsnitt">
+  <w:style w:type="character" w:default="1" w:styleId="DefaultParagraphFont">
     <w:name w:val="Default Paragraph Font"/>
     <w:uiPriority w:val="1"/>
     <w:semiHidden/>
     <w:unhideWhenUsed/>
   </w:style>
-  <w:style w:type="table" w:default="1" w:styleId="Vanligtabell">
+  <w:style w:type="table" w:default="1" w:styleId="TableNormal">
     <w:name w:val="Normal Table"/>
     <w:uiPriority w:val="99"/>
     <w:semiHidden/>
@@ -16126,13 +14681,13 @@
       </w:tblCellMar>
     </w:tblPr>
   </w:style>
-  <w:style w:type="numbering" w:default="1" w:styleId="Ingenliste">
+  <w:style w:type="numbering" w:default="1" w:styleId="NoList">
     <w:name w:val="No List"/>
     <w:uiPriority w:val="99"/>
     <w:semiHidden/>
     <w:unhideWhenUsed/>
   </w:style>
-  <w:style w:type="paragraph" w:styleId="Topptekst">
+  <w:style w:type="paragraph" w:styleId="Header">
     <w:name w:val="header"/>
     <w:basedOn w:val="Normal"/>
     <w:pPr>
@@ -16142,10 +14697,10 @@
       </w:tabs>
     </w:pPr>
   </w:style>
-  <w:style w:type="paragraph" w:styleId="Bunntekst">
+  <w:style w:type="paragraph" w:styleId="Footer">
     <w:name w:val="footer"/>
     <w:basedOn w:val="Normal"/>
-    <w:link w:val="BunntekstTegn"/>
+    <w:link w:val="FooterChar"/>
     <w:uiPriority w:val="99"/>
     <w:pPr>
       <w:tabs>
@@ -16158,7 +14713,7 @@
       <w:sz w:val="16"/>
     </w:rPr>
   </w:style>
-  <w:style w:type="paragraph" w:styleId="INNH1">
+  <w:style w:type="paragraph" w:styleId="TOC1">
     <w:name w:val="toc 1"/>
     <w:basedOn w:val="Normal"/>
     <w:next w:val="Normal"/>
@@ -16172,7 +14727,7 @@
       <w:sz w:val="20"/>
     </w:rPr>
   </w:style>
-  <w:style w:type="paragraph" w:styleId="INNH2">
+  <w:style w:type="paragraph" w:styleId="TOC2">
     <w:name w:val="toc 2"/>
     <w:basedOn w:val="Normal"/>
     <w:next w:val="Normal"/>
@@ -16185,7 +14740,7 @@
       <w:sz w:val="20"/>
     </w:rPr>
   </w:style>
-  <w:style w:type="paragraph" w:styleId="INNH3">
+  <w:style w:type="paragraph" w:styleId="TOC3">
     <w:name w:val="toc 3"/>
     <w:basedOn w:val="Normal"/>
     <w:next w:val="Normal"/>
@@ -16198,7 +14753,7 @@
       <w:sz w:val="20"/>
     </w:rPr>
   </w:style>
-  <w:style w:type="paragraph" w:styleId="INNH4">
+  <w:style w:type="paragraph" w:styleId="TOC4">
     <w:name w:val="toc 4"/>
     <w:basedOn w:val="Normal"/>
     <w:next w:val="Normal"/>
@@ -16207,7 +14762,7 @@
       <w:ind w:left="720"/>
     </w:pPr>
   </w:style>
-  <w:style w:type="paragraph" w:styleId="INNH5">
+  <w:style w:type="paragraph" w:styleId="TOC5">
     <w:name w:val="toc 5"/>
     <w:basedOn w:val="Normal"/>
     <w:next w:val="Normal"/>
@@ -16216,7 +14771,7 @@
       <w:ind w:left="960"/>
     </w:pPr>
   </w:style>
-  <w:style w:type="paragraph" w:styleId="INNH6">
+  <w:style w:type="paragraph" w:styleId="TOC6">
     <w:name w:val="toc 6"/>
     <w:basedOn w:val="Normal"/>
     <w:next w:val="Normal"/>
@@ -16225,7 +14780,7 @@
       <w:ind w:left="1200"/>
     </w:pPr>
   </w:style>
-  <w:style w:type="paragraph" w:styleId="INNH7">
+  <w:style w:type="paragraph" w:styleId="TOC7">
     <w:name w:val="toc 7"/>
     <w:basedOn w:val="Normal"/>
     <w:next w:val="Normal"/>
@@ -16234,7 +14789,7 @@
       <w:ind w:left="1440"/>
     </w:pPr>
   </w:style>
-  <w:style w:type="paragraph" w:styleId="INNH8">
+  <w:style w:type="paragraph" w:styleId="TOC8">
     <w:name w:val="toc 8"/>
     <w:basedOn w:val="Normal"/>
     <w:next w:val="Normal"/>
@@ -16243,7 +14798,7 @@
       <w:ind w:left="1680"/>
     </w:pPr>
   </w:style>
-  <w:style w:type="paragraph" w:styleId="INNH9">
+  <w:style w:type="paragraph" w:styleId="TOC9">
     <w:name w:val="toc 9"/>
     <w:basedOn w:val="Normal"/>
     <w:next w:val="Normal"/>
@@ -16252,7 +14807,7 @@
       <w:ind w:left="1920"/>
     </w:pPr>
   </w:style>
-  <w:style w:type="paragraph" w:styleId="Indeks1">
+  <w:style w:type="paragraph" w:styleId="Index1">
     <w:name w:val="index 1"/>
     <w:basedOn w:val="Normal"/>
     <w:next w:val="Normal"/>
@@ -16267,7 +14822,7 @@
       <w:b/>
     </w:rPr>
   </w:style>
-  <w:style w:type="paragraph" w:styleId="Indeks3">
+  <w:style w:type="paragraph" w:styleId="Index3">
     <w:name w:val="index 3"/>
     <w:basedOn w:val="Normal"/>
     <w:next w:val="Normal"/>
@@ -16279,7 +14834,7 @@
       <w:ind w:left="600" w:hanging="200"/>
     </w:pPr>
   </w:style>
-  <w:style w:type="paragraph" w:styleId="Bildetekst">
+  <w:style w:type="paragraph" w:styleId="Caption">
     <w:name w:val="caption"/>
     <w:basedOn w:val="Normal"/>
     <w:next w:val="Normal"/>
@@ -16291,14 +14846,14 @@
       <w:i/>
     </w:rPr>
   </w:style>
-  <w:style w:type="character" w:styleId="Fotnotereferanse">
+  <w:style w:type="character" w:styleId="FootnoteReference">
     <w:name w:val="footnote reference"/>
     <w:semiHidden/>
     <w:rPr>
       <w:vertAlign w:val="superscript"/>
     </w:rPr>
   </w:style>
-  <w:style w:type="paragraph" w:styleId="Fotnotetekst">
+  <w:style w:type="paragraph" w:styleId="FootnoteText">
     <w:name w:val="footnote text"/>
     <w:basedOn w:val="Normal"/>
     <w:semiHidden/>
@@ -16309,30 +14864,30 @@
       <w:sz w:val="20"/>
     </w:rPr>
   </w:style>
-  <w:style w:type="character" w:styleId="Merknadsreferanse">
+  <w:style w:type="character" w:styleId="CommentReference">
     <w:name w:val="annotation reference"/>
     <w:semiHidden/>
     <w:rPr>
       <w:sz w:val="16"/>
     </w:rPr>
   </w:style>
-  <w:style w:type="paragraph" w:styleId="Merknadstekst">
+  <w:style w:type="paragraph" w:styleId="CommentText">
     <w:name w:val="annotation text"/>
     <w:basedOn w:val="Normal"/>
-    <w:link w:val="MerknadstekstTegn"/>
+    <w:link w:val="CommentTextChar"/>
     <w:semiHidden/>
     <w:rPr>
       <w:sz w:val="20"/>
     </w:rPr>
   </w:style>
-  <w:style w:type="character" w:styleId="Hyperkobling">
+  <w:style w:type="character" w:styleId="Hyperlink">
     <w:name w:val="Hyperlink"/>
     <w:rPr>
       <w:color w:val="0000FF"/>
       <w:u w:val="single"/>
     </w:rPr>
   </w:style>
-  <w:style w:type="character" w:styleId="Fulgthyperkobling">
+  <w:style w:type="character" w:styleId="FollowedHyperlink">
     <w:name w:val="FollowedHyperlink"/>
     <w:rPr>
       <w:color w:val="800080"/>
@@ -16350,7 +14905,7 @@
   </w:style>
   <w:style w:type="paragraph" w:customStyle="1" w:styleId="Appendix">
     <w:name w:val="Appendix"/>
-    <w:basedOn w:val="Overskrift1"/>
+    <w:basedOn w:val="Heading1"/>
     <w:pPr>
       <w:keepNext/>
       <w:numPr>
@@ -16376,7 +14931,7 @@
       <w:lang w:val="en-US"/>
     </w:rPr>
   </w:style>
-  <w:style w:type="paragraph" w:styleId="Dokumentkart">
+  <w:style w:type="paragraph" w:styleId="DocumentMap">
     <w:name w:val="Document Map"/>
     <w:basedOn w:val="Normal"/>
     <w:semiHidden/>
@@ -16399,9 +14954,9 @@
       <w:sz w:val="20"/>
     </w:rPr>
   </w:style>
-  <w:style w:type="table" w:styleId="Tabellrutenett">
+  <w:style w:type="table" w:styleId="TableGrid">
     <w:name w:val="Table Grid"/>
-    <w:basedOn w:val="Vanligtabell"/>
+    <w:basedOn w:val="TableNormal"/>
     <w:uiPriority w:val="59"/>
     <w:rsid w:val="00FB38FA"/>
     <w:tblPr>
@@ -16426,7 +14981,7 @@
       <w:sz w:val="20"/>
     </w:rPr>
   </w:style>
-  <w:style w:type="character" w:styleId="Utheving">
+  <w:style w:type="character" w:styleId="Emphasis">
     <w:name w:val="Emphasis"/>
     <w:qFormat/>
     <w:rsid w:val="00376949"/>
@@ -16437,7 +14992,7 @@
   </w:style>
   <w:style w:type="paragraph" w:customStyle="1" w:styleId="Style1">
     <w:name w:val="Style1"/>
-    <w:basedOn w:val="Overskrift4"/>
+    <w:basedOn w:val="Heading4"/>
     <w:autoRedefine/>
     <w:rsid w:val="0092522D"/>
     <w:rPr>
@@ -16446,16 +15001,16 @@
   </w:style>
   <w:style w:type="paragraph" w:customStyle="1" w:styleId="Ref">
     <w:name w:val="Ref"/>
-    <w:basedOn w:val="Nummerertliste"/>
+    <w:basedOn w:val="ListNumber"/>
     <w:rsid w:val="0015485B"/>
     <w:rPr>
       <w:rFonts w:cs="Arial"/>
       <w:lang w:val="sq-AL"/>
     </w:rPr>
   </w:style>
-  <w:style w:type="table" w:styleId="Tabell-3D-effekt3">
+  <w:style w:type="table" w:styleId="Table3Deffects3">
     <w:name w:val="Table 3D effects 3"/>
-    <w:basedOn w:val="Vanligtabell"/>
+    <w:basedOn w:val="TableNormal"/>
     <w:rsid w:val="00360D8E"/>
     <w:tblPr>
       <w:tblStyleRowBandSize w:val="1"/>
@@ -16539,7 +15094,7 @@
       </w:tcPr>
     </w:tblStylePr>
   </w:style>
-  <w:style w:type="paragraph" w:styleId="Nummerertliste">
+  <w:style w:type="paragraph" w:styleId="ListNumber">
     <w:name w:val="List Number"/>
     <w:basedOn w:val="Normal"/>
     <w:rsid w:val="00680AFE"/>
@@ -16549,7 +15104,7 @@
       </w:numPr>
     </w:pPr>
   </w:style>
-  <w:style w:type="paragraph" w:styleId="Listeavsnitt">
+  <w:style w:type="paragraph" w:styleId="ListParagraph">
     <w:name w:val="List Paragraph"/>
     <w:basedOn w:val="Normal"/>
     <w:uiPriority w:val="34"/>
@@ -16559,9 +15114,9 @@
       <w:ind w:left="708"/>
     </w:pPr>
   </w:style>
-  <w:style w:type="table" w:styleId="Enkelttabell3">
+  <w:style w:type="table" w:styleId="TableSimple3">
     <w:name w:val="Table Simple 3"/>
-    <w:basedOn w:val="Vanligtabell"/>
+    <w:basedOn w:val="TableNormal"/>
     <w:rsid w:val="00F56828"/>
     <w:tblPr>
       <w:tblBorders>
@@ -16592,7 +15147,7 @@
   </w:style>
   <w:style w:type="table" w:customStyle="1" w:styleId="BV-QR-SingleColumn">
     <w:name w:val="BV-QR-SingleColumn"/>
-    <w:basedOn w:val="Vanligtabell"/>
+    <w:basedOn w:val="TableNormal"/>
     <w:rsid w:val="001A0E53"/>
     <w:pPr>
       <w:spacing w:before="20" w:after="20" w:line="20" w:lineRule="atLeast"/>
@@ -16639,13 +15194,13 @@
   </w:style>
   <w:style w:type="table" w:customStyle="1" w:styleId="BV-QR-Nx3">
     <w:name w:val="BV-QR-Nx3"/>
-    <w:basedOn w:val="Vanligtabell"/>
+    <w:basedOn w:val="TableNormal"/>
     <w:rsid w:val="009C332E"/>
     <w:tblPr/>
   </w:style>
   <w:style w:type="table" w:customStyle="1" w:styleId="BV-Table-Nx1">
     <w:name w:val="BV-Table-Nx1"/>
-    <w:basedOn w:val="Vanligtabell"/>
+    <w:basedOn w:val="TableNormal"/>
     <w:rsid w:val="00E258C3"/>
     <w:pPr>
       <w:spacing w:before="20" w:after="20" w:line="20" w:lineRule="atLeast"/>
@@ -16697,29 +15252,29 @@
       </w:tcPr>
     </w:tblStylePr>
   </w:style>
-  <w:style w:type="paragraph" w:styleId="Kommentaremne">
+  <w:style w:type="paragraph" w:styleId="CommentSubject">
     <w:name w:val="annotation subject"/>
-    <w:basedOn w:val="Merknadstekst"/>
-    <w:next w:val="Merknadstekst"/>
-    <w:link w:val="KommentaremneTegn"/>
+    <w:basedOn w:val="CommentText"/>
+    <w:next w:val="CommentText"/>
+    <w:link w:val="CommentSubjectChar"/>
     <w:rsid w:val="0003573B"/>
     <w:rPr>
       <w:b/>
       <w:bCs/>
     </w:rPr>
   </w:style>
-  <w:style w:type="character" w:customStyle="1" w:styleId="MerknadstekstTegn">
-    <w:name w:val="Merknadstekst Tegn"/>
-    <w:link w:val="Merknadstekst"/>
+  <w:style w:type="character" w:customStyle="1" w:styleId="CommentTextChar">
+    <w:name w:val="Comment Text Char"/>
+    <w:link w:val="CommentText"/>
     <w:semiHidden/>
     <w:rsid w:val="0003573B"/>
     <w:rPr>
       <w:lang w:val="en-GB"/>
     </w:rPr>
   </w:style>
-  <w:style w:type="character" w:customStyle="1" w:styleId="KommentaremneTegn">
-    <w:name w:val="Kommentaremne Tegn"/>
-    <w:link w:val="Kommentaremne"/>
+  <w:style w:type="character" w:customStyle="1" w:styleId="CommentSubjectChar">
+    <w:name w:val="Comment Subject Char"/>
+    <w:link w:val="CommentSubject"/>
     <w:rsid w:val="0003573B"/>
     <w:rPr>
       <w:b/>
@@ -16727,10 +15282,10 @@
       <w:lang w:val="en-GB"/>
     </w:rPr>
   </w:style>
-  <w:style w:type="paragraph" w:styleId="Bobletekst">
+  <w:style w:type="paragraph" w:styleId="BalloonText">
     <w:name w:val="Balloon Text"/>
     <w:basedOn w:val="Normal"/>
-    <w:link w:val="BobletekstTegn"/>
+    <w:link w:val="BalloonTextChar"/>
     <w:rsid w:val="0003573B"/>
     <w:rPr>
       <w:rFonts w:ascii="Tahoma" w:hAnsi="Tahoma" w:cs="Tahoma"/>
@@ -16738,9 +15293,9 @@
       <w:szCs w:val="16"/>
     </w:rPr>
   </w:style>
-  <w:style w:type="character" w:customStyle="1" w:styleId="BobletekstTegn">
-    <w:name w:val="Bobletekst Tegn"/>
-    <w:link w:val="Bobletekst"/>
+  <w:style w:type="character" w:customStyle="1" w:styleId="BalloonTextChar">
+    <w:name w:val="Balloon Text Char"/>
+    <w:link w:val="BalloonText"/>
     <w:rsid w:val="0003573B"/>
     <w:rPr>
       <w:rFonts w:ascii="Tahoma" w:hAnsi="Tahoma" w:cs="Tahoma"/>
@@ -16749,18 +15304,18 @@
       <w:lang w:val="en-GB"/>
     </w:rPr>
   </w:style>
-  <w:style w:type="paragraph" w:styleId="Brdtekst">
+  <w:style w:type="paragraph" w:styleId="BodyText">
     <w:name w:val="Body Text"/>
     <w:basedOn w:val="Normal"/>
-    <w:link w:val="BrdtekstTegn"/>
+    <w:link w:val="BodyTextChar"/>
     <w:rsid w:val="00E2206C"/>
     <w:pPr>
       <w:spacing w:after="120"/>
     </w:pPr>
   </w:style>
-  <w:style w:type="character" w:customStyle="1" w:styleId="BrdtekstTegn">
-    <w:name w:val="Brødtekst Tegn"/>
-    <w:link w:val="Brdtekst"/>
+  <w:style w:type="character" w:customStyle="1" w:styleId="BodyTextChar">
+    <w:name w:val="Body Text Char"/>
+    <w:link w:val="BodyText"/>
     <w:rsid w:val="00E2206C"/>
     <w:rPr>
       <w:sz w:val="24"/>
@@ -16778,7 +15333,7 @@
   </w:style>
   <w:style w:type="table" w:customStyle="1" w:styleId="Rutenettabell1lys-uthevingsfarge11">
     <w:name w:val="Rutenettabell 1 lys - uthevingsfarge 11"/>
-    <w:basedOn w:val="Vanligtabell"/>
+    <w:basedOn w:val="TableNormal"/>
     <w:uiPriority w:val="46"/>
     <w:rsid w:val="005A2CB9"/>
     <w:rPr>
@@ -16850,11 +15405,11 @@
       <w:color w:val="000000"/>
     </w:rPr>
   </w:style>
-  <w:style w:type="paragraph" w:styleId="Tittel">
+  <w:style w:type="paragraph" w:styleId="Title">
     <w:name w:val="Title"/>
     <w:basedOn w:val="Normal"/>
     <w:next w:val="Normal"/>
-    <w:link w:val="TittelTegn"/>
+    <w:link w:val="TitleChar"/>
     <w:qFormat/>
     <w:rsid w:val="00F26B83"/>
     <w:pPr>
@@ -16870,10 +15425,10 @@
       <w:szCs w:val="56"/>
     </w:rPr>
   </w:style>
-  <w:style w:type="character" w:customStyle="1" w:styleId="TittelTegn">
-    <w:name w:val="Tittel Tegn"/>
-    <w:basedOn w:val="Standardskriftforavsnitt"/>
-    <w:link w:val="Tittel"/>
+  <w:style w:type="character" w:customStyle="1" w:styleId="TitleChar">
+    <w:name w:val="Title Char"/>
+    <w:basedOn w:val="DefaultParagraphFont"/>
+    <w:link w:val="Title"/>
     <w:rsid w:val="00F26B83"/>
     <w:rPr>
       <w:rFonts w:ascii="Helvetica Neue" w:eastAsiaTheme="majorEastAsia" w:hAnsi="Helvetica Neue" w:cstheme="majorBidi"/>
@@ -16886,11 +15441,11 @@
       <w:lang w:val="en-GB" w:eastAsia="en-US"/>
     </w:rPr>
   </w:style>
-  <w:style w:type="paragraph" w:styleId="Undertittel">
+  <w:style w:type="paragraph" w:styleId="Subtitle">
     <w:name w:val="Subtitle"/>
     <w:basedOn w:val="Normal"/>
     <w:next w:val="Normal"/>
-    <w:link w:val="UndertittelTegn"/>
+    <w:link w:val="SubtitleChar"/>
     <w:qFormat/>
     <w:rsid w:val="00E61652"/>
     <w:pPr>
@@ -16907,10 +15462,10 @@
       <w:szCs w:val="22"/>
     </w:rPr>
   </w:style>
-  <w:style w:type="character" w:customStyle="1" w:styleId="UndertittelTegn">
-    <w:name w:val="Undertittel Tegn"/>
-    <w:basedOn w:val="Standardskriftforavsnitt"/>
-    <w:link w:val="Undertittel"/>
+  <w:style w:type="character" w:customStyle="1" w:styleId="SubtitleChar">
+    <w:name w:val="Subtitle Char"/>
+    <w:basedOn w:val="DefaultParagraphFont"/>
+    <w:link w:val="Subtitle"/>
     <w:rsid w:val="00E61652"/>
     <w:rPr>
       <w:rFonts w:ascii="Helvetica Neue Thin" w:eastAsiaTheme="minorEastAsia" w:hAnsi="Helvetica Neue Thin" w:cstheme="minorBidi"/>
@@ -16921,10 +15476,10 @@
       <w:lang w:val="en-GB" w:eastAsia="en-US"/>
     </w:rPr>
   </w:style>
-  <w:style w:type="character" w:customStyle="1" w:styleId="BunntekstTegn">
-    <w:name w:val="Bunntekst Tegn"/>
-    <w:basedOn w:val="Standardskriftforavsnitt"/>
-    <w:link w:val="Bunntekst"/>
+  <w:style w:type="character" w:customStyle="1" w:styleId="FooterChar">
+    <w:name w:val="Footer Char"/>
+    <w:basedOn w:val="DefaultParagraphFont"/>
+    <w:link w:val="Footer"/>
     <w:uiPriority w:val="99"/>
     <w:rsid w:val="0075323D"/>
     <w:rPr>
@@ -16933,9 +15488,9 @@
       <w:lang w:val="en-GB" w:eastAsia="en-US"/>
     </w:rPr>
   </w:style>
-  <w:style w:type="character" w:styleId="Sidetall">
+  <w:style w:type="character" w:styleId="PageNumber">
     <w:name w:val="page number"/>
-    <w:basedOn w:val="Standardskriftforavsnitt"/>
+    <w:basedOn w:val="DefaultParagraphFont"/>
     <w:rsid w:val="00DA1B07"/>
   </w:style>
   <w:style w:type="paragraph" w:styleId="NormalWeb">
@@ -16954,9 +15509,9 @@
       <w:lang w:val="nb-NO" w:eastAsia="nb-NO"/>
     </w:rPr>
   </w:style>
-  <w:style w:type="character" w:styleId="Ulstomtale">
+  <w:style w:type="character" w:styleId="UnresolvedMention">
     <w:name w:val="Unresolved Mention"/>
-    <w:basedOn w:val="Standardskriftforavsnitt"/>
+    <w:basedOn w:val="DefaultParagraphFont"/>
     <w:uiPriority w:val="99"/>
     <w:semiHidden/>
     <w:unhideWhenUsed/>

--- a/bitvis_vip_gmii/doc/gmii_bfm_QuickRef.docx
+++ b/bitvis_vip_gmii/doc/gmii_bfm_QuickRef.docx
@@ -1,6 +1,6 @@
 
 <file path=word/document.xml><?xml version="1.0" encoding="utf-8"?>
-<w:document xmlns:wpc="http://schemas.microsoft.com/office/word/2010/wordprocessingCanvas" xmlns:cx="http://schemas.microsoft.com/office/drawing/2014/chartex" xmlns:cx1="http://schemas.microsoft.com/office/drawing/2015/9/8/chartex" xmlns:cx2="http://schemas.microsoft.com/office/drawing/2015/10/21/chartex" xmlns:cx3="http://schemas.microsoft.com/office/drawing/2016/5/9/chartex" xmlns:cx4="http://schemas.microsoft.com/office/drawing/2016/5/10/chartex" xmlns:cx5="http://schemas.microsoft.com/office/drawing/2016/5/11/chartex" xmlns:cx6="http://schemas.microsoft.com/office/drawing/2016/5/12/chartex" xmlns:cx7="http://schemas.microsoft.com/office/drawing/2016/5/13/chartex" xmlns:cx8="http://schemas.microsoft.com/office/drawing/2016/5/14/chartex" xmlns:mc="http://schemas.openxmlformats.org/markup-compatibility/2006" xmlns:aink="http://schemas.microsoft.com/office/drawing/2016/ink" xmlns:am3d="http://schemas.microsoft.com/office/drawing/2017/model3d" xmlns:o="urn:schemas-microsoft-com:office:office" xmlns:oel="http://schemas.microsoft.com/office/2019/extlst" xmlns:r="http://schemas.openxmlformats.org/officeDocument/2006/relationships" xmlns:m="http://schemas.openxmlformats.org/officeDocument/2006/math" xmlns:v="urn:schemas-microsoft-com:vml" xmlns:wp14="http://schemas.microsoft.com/office/word/2010/wordprocessingDrawing" xmlns:wp="http://schemas.openxmlformats.org/drawingml/2006/wordprocessingDrawing" xmlns:w10="urn:schemas-microsoft-com:office:word" xmlns:w="http://schemas.openxmlformats.org/wordprocessingml/2006/main" xmlns:w14="http://schemas.microsoft.com/office/word/2010/wordml" xmlns:w15="http://schemas.microsoft.com/office/word/2012/wordml" xmlns:w16cex="http://schemas.microsoft.com/office/word/2018/wordml/cex" xmlns:w16cid="http://schemas.microsoft.com/office/word/2016/wordml/cid" xmlns:w16="http://schemas.microsoft.com/office/word/2018/wordml" xmlns:w16sdtdh="http://schemas.microsoft.com/office/word/2020/wordml/sdtdatahash" xmlns:w16se="http://schemas.microsoft.com/office/word/2015/wordml/symex" xmlns:wpg="http://schemas.microsoft.com/office/word/2010/wordprocessingGroup" xmlns:wpi="http://schemas.microsoft.com/office/word/2010/wordprocessingInk" xmlns:wne="http://schemas.microsoft.com/office/word/2006/wordml" xmlns:wps="http://schemas.microsoft.com/office/word/2010/wordprocessingShape" mc:Ignorable="w14 w15 w16se w16cid w16 w16cex w16sdtdh wp14">
+<w:document xmlns:wpc="http://schemas.microsoft.com/office/word/2010/wordprocessingCanvas" xmlns:cx="http://schemas.microsoft.com/office/drawing/2014/chartex" xmlns:cx1="http://schemas.microsoft.com/office/drawing/2015/9/8/chartex" xmlns:cx2="http://schemas.microsoft.com/office/drawing/2015/10/21/chartex" xmlns:cx3="http://schemas.microsoft.com/office/drawing/2016/5/9/chartex" xmlns:cx4="http://schemas.microsoft.com/office/drawing/2016/5/10/chartex" xmlns:cx5="http://schemas.microsoft.com/office/drawing/2016/5/11/chartex" xmlns:cx6="http://schemas.microsoft.com/office/drawing/2016/5/12/chartex" xmlns:cx7="http://schemas.microsoft.com/office/drawing/2016/5/13/chartex" xmlns:cx8="http://schemas.microsoft.com/office/drawing/2016/5/14/chartex" xmlns:mc="http://schemas.openxmlformats.org/markup-compatibility/2006" xmlns:aink="http://schemas.microsoft.com/office/drawing/2016/ink" xmlns:am3d="http://schemas.microsoft.com/office/drawing/2017/model3d" xmlns:o="urn:schemas-microsoft-com:office:office" xmlns:oel="http://schemas.microsoft.com/office/2019/extlst" xmlns:r="http://schemas.openxmlformats.org/officeDocument/2006/relationships" xmlns:m="http://schemas.openxmlformats.org/officeDocument/2006/math" xmlns:v="urn:schemas-microsoft-com:vml" xmlns:wp14="http://schemas.microsoft.com/office/word/2010/wordprocessingDrawing" xmlns:wp="http://schemas.openxmlformats.org/drawingml/2006/wordprocessingDrawing" xmlns:w10="urn:schemas-microsoft-com:office:word" xmlns:w="http://schemas.openxmlformats.org/wordprocessingml/2006/main" xmlns:w14="http://schemas.microsoft.com/office/word/2010/wordml" xmlns:w15="http://schemas.microsoft.com/office/word/2012/wordml" xmlns:w16cex="http://schemas.microsoft.com/office/word/2018/wordml/cex" xmlns:w16cid="http://schemas.microsoft.com/office/word/2016/wordml/cid" xmlns:w16="http://schemas.microsoft.com/office/word/2018/wordml" xmlns:w16du="http://schemas.microsoft.com/office/word/2023/wordml/word16du" xmlns:w16sdtdh="http://schemas.microsoft.com/office/word/2020/wordml/sdtdatahash" xmlns:w16se="http://schemas.microsoft.com/office/word/2015/wordml/symex" xmlns:wpg="http://schemas.microsoft.com/office/word/2010/wordprocessingGroup" xmlns:wpi="http://schemas.microsoft.com/office/word/2010/wordprocessingInk" xmlns:wne="http://schemas.microsoft.com/office/word/2006/wordml" xmlns:wps="http://schemas.microsoft.com/office/word/2010/wordprocessingShape" mc:Ignorable="w14 w15 w16se w16cid w16 w16cex w16sdtdh w16du wp14">
   <w:body>
     <w:p>
       <w:pPr>
@@ -10707,7 +10707,7 @@
 </file>
 
 <file path=word/endnotes.xml><?xml version="1.0" encoding="utf-8"?>
-<w:endnotes xmlns:wpc="http://schemas.microsoft.com/office/word/2010/wordprocessingCanvas" xmlns:cx="http://schemas.microsoft.com/office/drawing/2014/chartex" xmlns:cx1="http://schemas.microsoft.com/office/drawing/2015/9/8/chartex" xmlns:cx2="http://schemas.microsoft.com/office/drawing/2015/10/21/chartex" xmlns:cx3="http://schemas.microsoft.com/office/drawing/2016/5/9/chartex" xmlns:cx4="http://schemas.microsoft.com/office/drawing/2016/5/10/chartex" xmlns:cx5="http://schemas.microsoft.com/office/drawing/2016/5/11/chartex" xmlns:cx6="http://schemas.microsoft.com/office/drawing/2016/5/12/chartex" xmlns:cx7="http://schemas.microsoft.com/office/drawing/2016/5/13/chartex" xmlns:cx8="http://schemas.microsoft.com/office/drawing/2016/5/14/chartex" xmlns:mc="http://schemas.openxmlformats.org/markup-compatibility/2006" xmlns:aink="http://schemas.microsoft.com/office/drawing/2016/ink" xmlns:am3d="http://schemas.microsoft.com/office/drawing/2017/model3d" xmlns:o="urn:schemas-microsoft-com:office:office" xmlns:oel="http://schemas.microsoft.com/office/2019/extlst" xmlns:r="http://schemas.openxmlformats.org/officeDocument/2006/relationships" xmlns:m="http://schemas.openxmlformats.org/officeDocument/2006/math" xmlns:v="urn:schemas-microsoft-com:vml" xmlns:wp14="http://schemas.microsoft.com/office/word/2010/wordprocessingDrawing" xmlns:wp="http://schemas.openxmlformats.org/drawingml/2006/wordprocessingDrawing" xmlns:w10="urn:schemas-microsoft-com:office:word" xmlns:w="http://schemas.openxmlformats.org/wordprocessingml/2006/main" xmlns:w14="http://schemas.microsoft.com/office/word/2010/wordml" xmlns:w15="http://schemas.microsoft.com/office/word/2012/wordml" xmlns:w16cex="http://schemas.microsoft.com/office/word/2018/wordml/cex" xmlns:w16cid="http://schemas.microsoft.com/office/word/2016/wordml/cid" xmlns:w16="http://schemas.microsoft.com/office/word/2018/wordml" xmlns:w16sdtdh="http://schemas.microsoft.com/office/word/2020/wordml/sdtdatahash" xmlns:w16se="http://schemas.microsoft.com/office/word/2015/wordml/symex" xmlns:wpg="http://schemas.microsoft.com/office/word/2010/wordprocessingGroup" xmlns:wpi="http://schemas.microsoft.com/office/word/2010/wordprocessingInk" xmlns:wne="http://schemas.microsoft.com/office/word/2006/wordml" xmlns:wps="http://schemas.microsoft.com/office/word/2010/wordprocessingShape" mc:Ignorable="w14 w15 w16se w16cid w16 w16cex w16sdtdh wp14">
+<w:endnotes xmlns:wpc="http://schemas.microsoft.com/office/word/2010/wordprocessingCanvas" xmlns:cx="http://schemas.microsoft.com/office/drawing/2014/chartex" xmlns:cx1="http://schemas.microsoft.com/office/drawing/2015/9/8/chartex" xmlns:cx2="http://schemas.microsoft.com/office/drawing/2015/10/21/chartex" xmlns:cx3="http://schemas.microsoft.com/office/drawing/2016/5/9/chartex" xmlns:cx4="http://schemas.microsoft.com/office/drawing/2016/5/10/chartex" xmlns:cx5="http://schemas.microsoft.com/office/drawing/2016/5/11/chartex" xmlns:cx6="http://schemas.microsoft.com/office/drawing/2016/5/12/chartex" xmlns:cx7="http://schemas.microsoft.com/office/drawing/2016/5/13/chartex" xmlns:cx8="http://schemas.microsoft.com/office/drawing/2016/5/14/chartex" xmlns:mc="http://schemas.openxmlformats.org/markup-compatibility/2006" xmlns:aink="http://schemas.microsoft.com/office/drawing/2016/ink" xmlns:am3d="http://schemas.microsoft.com/office/drawing/2017/model3d" xmlns:o="urn:schemas-microsoft-com:office:office" xmlns:oel="http://schemas.microsoft.com/office/2019/extlst" xmlns:r="http://schemas.openxmlformats.org/officeDocument/2006/relationships" xmlns:m="http://schemas.openxmlformats.org/officeDocument/2006/math" xmlns:v="urn:schemas-microsoft-com:vml" xmlns:wp14="http://schemas.microsoft.com/office/word/2010/wordprocessingDrawing" xmlns:wp="http://schemas.openxmlformats.org/drawingml/2006/wordprocessingDrawing" xmlns:w10="urn:schemas-microsoft-com:office:word" xmlns:w="http://schemas.openxmlformats.org/wordprocessingml/2006/main" xmlns:w14="http://schemas.microsoft.com/office/word/2010/wordml" xmlns:w15="http://schemas.microsoft.com/office/word/2012/wordml" xmlns:w16cex="http://schemas.microsoft.com/office/word/2018/wordml/cex" xmlns:w16cid="http://schemas.microsoft.com/office/word/2016/wordml/cid" xmlns:w16="http://schemas.microsoft.com/office/word/2018/wordml" xmlns:w16du="http://schemas.microsoft.com/office/word/2023/wordml/word16du" xmlns:w16sdtdh="http://schemas.microsoft.com/office/word/2020/wordml/sdtdatahash" xmlns:w16se="http://schemas.microsoft.com/office/word/2015/wordml/symex" xmlns:wpg="http://schemas.microsoft.com/office/word/2010/wordprocessingGroup" xmlns:wpi="http://schemas.microsoft.com/office/word/2010/wordprocessingInk" xmlns:wne="http://schemas.microsoft.com/office/word/2006/wordml" xmlns:wps="http://schemas.microsoft.com/office/word/2010/wordprocessingShape" mc:Ignorable="w14 w15 w16se w16cid w16 w16cex w16sdtdh w16du wp14">
   <w:endnote w:type="separator" w:id="-1">
     <w:p>
       <w:pPr>
@@ -10746,7 +10746,7 @@
 </file>
 
 <file path=word/footer1.xml><?xml version="1.0" encoding="utf-8"?>
-<w:ftr xmlns:wpc="http://schemas.microsoft.com/office/word/2010/wordprocessingCanvas" xmlns:cx="http://schemas.microsoft.com/office/drawing/2014/chartex" xmlns:cx1="http://schemas.microsoft.com/office/drawing/2015/9/8/chartex" xmlns:cx2="http://schemas.microsoft.com/office/drawing/2015/10/21/chartex" xmlns:cx3="http://schemas.microsoft.com/office/drawing/2016/5/9/chartex" xmlns:cx4="http://schemas.microsoft.com/office/drawing/2016/5/10/chartex" xmlns:cx5="http://schemas.microsoft.com/office/drawing/2016/5/11/chartex" xmlns:cx6="http://schemas.microsoft.com/office/drawing/2016/5/12/chartex" xmlns:cx7="http://schemas.microsoft.com/office/drawing/2016/5/13/chartex" xmlns:cx8="http://schemas.microsoft.com/office/drawing/2016/5/14/chartex" xmlns:mc="http://schemas.openxmlformats.org/markup-compatibility/2006" xmlns:aink="http://schemas.microsoft.com/office/drawing/2016/ink" xmlns:am3d="http://schemas.microsoft.com/office/drawing/2017/model3d" xmlns:o="urn:schemas-microsoft-com:office:office" xmlns:oel="http://schemas.microsoft.com/office/2019/extlst" xmlns:r="http://schemas.openxmlformats.org/officeDocument/2006/relationships" xmlns:m="http://schemas.openxmlformats.org/officeDocument/2006/math" xmlns:v="urn:schemas-microsoft-com:vml" xmlns:wp14="http://schemas.microsoft.com/office/word/2010/wordprocessingDrawing" xmlns:wp="http://schemas.openxmlformats.org/drawingml/2006/wordprocessingDrawing" xmlns:w10="urn:schemas-microsoft-com:office:word" xmlns:w="http://schemas.openxmlformats.org/wordprocessingml/2006/main" xmlns:w14="http://schemas.microsoft.com/office/word/2010/wordml" xmlns:w15="http://schemas.microsoft.com/office/word/2012/wordml" xmlns:w16cex="http://schemas.microsoft.com/office/word/2018/wordml/cex" xmlns:w16cid="http://schemas.microsoft.com/office/word/2016/wordml/cid" xmlns:w16="http://schemas.microsoft.com/office/word/2018/wordml" xmlns:w16sdtdh="http://schemas.microsoft.com/office/word/2020/wordml/sdtdatahash" xmlns:w16se="http://schemas.microsoft.com/office/word/2015/wordml/symex" xmlns:wpg="http://schemas.microsoft.com/office/word/2010/wordprocessingGroup" xmlns:wpi="http://schemas.microsoft.com/office/word/2010/wordprocessingInk" xmlns:wne="http://schemas.microsoft.com/office/word/2006/wordml" xmlns:wps="http://schemas.microsoft.com/office/word/2010/wordprocessingShape" mc:Ignorable="w14 w15 w16se w16cid w16 w16cex w16sdtdh wp14">
+<w:ftr xmlns:wpc="http://schemas.microsoft.com/office/word/2010/wordprocessingCanvas" xmlns:cx="http://schemas.microsoft.com/office/drawing/2014/chartex" xmlns:cx1="http://schemas.microsoft.com/office/drawing/2015/9/8/chartex" xmlns:cx2="http://schemas.microsoft.com/office/drawing/2015/10/21/chartex" xmlns:cx3="http://schemas.microsoft.com/office/drawing/2016/5/9/chartex" xmlns:cx4="http://schemas.microsoft.com/office/drawing/2016/5/10/chartex" xmlns:cx5="http://schemas.microsoft.com/office/drawing/2016/5/11/chartex" xmlns:cx6="http://schemas.microsoft.com/office/drawing/2016/5/12/chartex" xmlns:cx7="http://schemas.microsoft.com/office/drawing/2016/5/13/chartex" xmlns:cx8="http://schemas.microsoft.com/office/drawing/2016/5/14/chartex" xmlns:mc="http://schemas.openxmlformats.org/markup-compatibility/2006" xmlns:aink="http://schemas.microsoft.com/office/drawing/2016/ink" xmlns:am3d="http://schemas.microsoft.com/office/drawing/2017/model3d" xmlns:o="urn:schemas-microsoft-com:office:office" xmlns:oel="http://schemas.microsoft.com/office/2019/extlst" xmlns:r="http://schemas.openxmlformats.org/officeDocument/2006/relationships" xmlns:m="http://schemas.openxmlformats.org/officeDocument/2006/math" xmlns:v="urn:schemas-microsoft-com:vml" xmlns:wp14="http://schemas.microsoft.com/office/word/2010/wordprocessingDrawing" xmlns:wp="http://schemas.openxmlformats.org/drawingml/2006/wordprocessingDrawing" xmlns:w10="urn:schemas-microsoft-com:office:word" xmlns:w="http://schemas.openxmlformats.org/wordprocessingml/2006/main" xmlns:w14="http://schemas.microsoft.com/office/word/2010/wordml" xmlns:w15="http://schemas.microsoft.com/office/word/2012/wordml" xmlns:w16cex="http://schemas.microsoft.com/office/word/2018/wordml/cex" xmlns:w16cid="http://schemas.microsoft.com/office/word/2016/wordml/cid" xmlns:w16="http://schemas.microsoft.com/office/word/2018/wordml" xmlns:w16du="http://schemas.microsoft.com/office/word/2023/wordml/word16du" xmlns:w16sdtdh="http://schemas.microsoft.com/office/word/2020/wordml/sdtdatahash" xmlns:w16se="http://schemas.microsoft.com/office/word/2015/wordml/symex" xmlns:wpg="http://schemas.microsoft.com/office/word/2010/wordprocessingGroup" xmlns:wpi="http://schemas.microsoft.com/office/word/2010/wordprocessingInk" xmlns:wne="http://schemas.microsoft.com/office/word/2006/wordml" xmlns:wps="http://schemas.microsoft.com/office/word/2010/wordprocessingShape" mc:Ignorable="w14 w15 w16se w16cid w16 w16cex w16sdtdh w16du wp14">
   <w:p>
     <w:pPr>
       <w:pStyle w:val="Bunntekst"/>
@@ -10784,7 +10784,7 @@
 </file>
 
 <file path=word/footer2.xml><?xml version="1.0" encoding="utf-8"?>
-<w:ftr xmlns:wpc="http://schemas.microsoft.com/office/word/2010/wordprocessingCanvas" xmlns:cx="http://schemas.microsoft.com/office/drawing/2014/chartex" xmlns:cx1="http://schemas.microsoft.com/office/drawing/2015/9/8/chartex" xmlns:cx2="http://schemas.microsoft.com/office/drawing/2015/10/21/chartex" xmlns:cx3="http://schemas.microsoft.com/office/drawing/2016/5/9/chartex" xmlns:cx4="http://schemas.microsoft.com/office/drawing/2016/5/10/chartex" xmlns:cx5="http://schemas.microsoft.com/office/drawing/2016/5/11/chartex" xmlns:cx6="http://schemas.microsoft.com/office/drawing/2016/5/12/chartex" xmlns:cx7="http://schemas.microsoft.com/office/drawing/2016/5/13/chartex" xmlns:cx8="http://schemas.microsoft.com/office/drawing/2016/5/14/chartex" xmlns:mc="http://schemas.openxmlformats.org/markup-compatibility/2006" xmlns:aink="http://schemas.microsoft.com/office/drawing/2016/ink" xmlns:am3d="http://schemas.microsoft.com/office/drawing/2017/model3d" xmlns:o="urn:schemas-microsoft-com:office:office" xmlns:oel="http://schemas.microsoft.com/office/2019/extlst" xmlns:r="http://schemas.openxmlformats.org/officeDocument/2006/relationships" xmlns:m="http://schemas.openxmlformats.org/officeDocument/2006/math" xmlns:v="urn:schemas-microsoft-com:vml" xmlns:wp14="http://schemas.microsoft.com/office/word/2010/wordprocessingDrawing" xmlns:wp="http://schemas.openxmlformats.org/drawingml/2006/wordprocessingDrawing" xmlns:w10="urn:schemas-microsoft-com:office:word" xmlns:w="http://schemas.openxmlformats.org/wordprocessingml/2006/main" xmlns:w14="http://schemas.microsoft.com/office/word/2010/wordml" xmlns:w15="http://schemas.microsoft.com/office/word/2012/wordml" xmlns:w16cex="http://schemas.microsoft.com/office/word/2018/wordml/cex" xmlns:w16cid="http://schemas.microsoft.com/office/word/2016/wordml/cid" xmlns:w16="http://schemas.microsoft.com/office/word/2018/wordml" xmlns:w16sdtdh="http://schemas.microsoft.com/office/word/2020/wordml/sdtdatahash" xmlns:w16se="http://schemas.microsoft.com/office/word/2015/wordml/symex" xmlns:wpg="http://schemas.microsoft.com/office/word/2010/wordprocessingGroup" xmlns:wpi="http://schemas.microsoft.com/office/word/2010/wordprocessingInk" xmlns:wne="http://schemas.microsoft.com/office/word/2006/wordml" xmlns:wps="http://schemas.microsoft.com/office/word/2010/wordprocessingShape" mc:Ignorable="w14 w15 w16se w16cid w16 w16cex w16sdtdh wp14">
+<w:ftr xmlns:wpc="http://schemas.microsoft.com/office/word/2010/wordprocessingCanvas" xmlns:cx="http://schemas.microsoft.com/office/drawing/2014/chartex" xmlns:cx1="http://schemas.microsoft.com/office/drawing/2015/9/8/chartex" xmlns:cx2="http://schemas.microsoft.com/office/drawing/2015/10/21/chartex" xmlns:cx3="http://schemas.microsoft.com/office/drawing/2016/5/9/chartex" xmlns:cx4="http://schemas.microsoft.com/office/drawing/2016/5/10/chartex" xmlns:cx5="http://schemas.microsoft.com/office/drawing/2016/5/11/chartex" xmlns:cx6="http://schemas.microsoft.com/office/drawing/2016/5/12/chartex" xmlns:cx7="http://schemas.microsoft.com/office/drawing/2016/5/13/chartex" xmlns:cx8="http://schemas.microsoft.com/office/drawing/2016/5/14/chartex" xmlns:mc="http://schemas.openxmlformats.org/markup-compatibility/2006" xmlns:aink="http://schemas.microsoft.com/office/drawing/2016/ink" xmlns:am3d="http://schemas.microsoft.com/office/drawing/2017/model3d" xmlns:o="urn:schemas-microsoft-com:office:office" xmlns:oel="http://schemas.microsoft.com/office/2019/extlst" xmlns:r="http://schemas.openxmlformats.org/officeDocument/2006/relationships" xmlns:m="http://schemas.openxmlformats.org/officeDocument/2006/math" xmlns:v="urn:schemas-microsoft-com:vml" xmlns:wp14="http://schemas.microsoft.com/office/word/2010/wordprocessingDrawing" xmlns:wp="http://schemas.openxmlformats.org/drawingml/2006/wordprocessingDrawing" xmlns:w10="urn:schemas-microsoft-com:office:word" xmlns:w="http://schemas.openxmlformats.org/wordprocessingml/2006/main" xmlns:w14="http://schemas.microsoft.com/office/word/2010/wordml" xmlns:w15="http://schemas.microsoft.com/office/word/2012/wordml" xmlns:w16cex="http://schemas.microsoft.com/office/word/2018/wordml/cex" xmlns:w16cid="http://schemas.microsoft.com/office/word/2016/wordml/cid" xmlns:w16="http://schemas.microsoft.com/office/word/2018/wordml" xmlns:w16du="http://schemas.microsoft.com/office/word/2023/wordml/word16du" xmlns:w16sdtdh="http://schemas.microsoft.com/office/word/2020/wordml/sdtdatahash" xmlns:w16se="http://schemas.microsoft.com/office/word/2015/wordml/symex" xmlns:wpg="http://schemas.microsoft.com/office/word/2010/wordprocessingGroup" xmlns:wpi="http://schemas.microsoft.com/office/word/2010/wordprocessingInk" xmlns:wne="http://schemas.microsoft.com/office/word/2006/wordml" xmlns:wps="http://schemas.microsoft.com/office/word/2010/wordprocessingShape" mc:Ignorable="w14 w15 w16se w16cid w16 w16cex w16sdtdh w16du wp14">
   <w:p>
     <w:pPr>
       <w:pStyle w:val="Bunntekst"/>
@@ -10963,7 +10963,7 @@
               <w:sz w:val="14"/>
               <w:lang w:val="sq-AL"/>
             </w:rPr>
-            <w:t>2</w:t>
+            <w:t>3</w:t>
           </w:r>
           <w:r>
             <w:rPr>
@@ -10983,7 +10983,7 @@
               <w:sz w:val="14"/>
               <w:lang w:val="sq-AL"/>
             </w:rPr>
-            <w:t>0</w:t>
+            <w:t>1</w:t>
           </w:r>
           <w:r>
             <w:rPr>
@@ -11049,7 +11049,7 @@
               <w:sz w:val="14"/>
               <w:lang w:val="en-US"/>
             </w:rPr>
-            <w:t>2024-03-08</w:t>
+            <w:t>2024-09-18</w:t>
           </w:r>
           <w:r>
             <w:rPr>
@@ -11163,7 +11163,7 @@
 </file>
 
 <file path=word/footer3.xml><?xml version="1.0" encoding="utf-8"?>
-<w:ftr xmlns:wpc="http://schemas.microsoft.com/office/word/2010/wordprocessingCanvas" xmlns:cx="http://schemas.microsoft.com/office/drawing/2014/chartex" xmlns:cx1="http://schemas.microsoft.com/office/drawing/2015/9/8/chartex" xmlns:cx2="http://schemas.microsoft.com/office/drawing/2015/10/21/chartex" xmlns:cx3="http://schemas.microsoft.com/office/drawing/2016/5/9/chartex" xmlns:cx4="http://schemas.microsoft.com/office/drawing/2016/5/10/chartex" xmlns:cx5="http://schemas.microsoft.com/office/drawing/2016/5/11/chartex" xmlns:cx6="http://schemas.microsoft.com/office/drawing/2016/5/12/chartex" xmlns:cx7="http://schemas.microsoft.com/office/drawing/2016/5/13/chartex" xmlns:cx8="http://schemas.microsoft.com/office/drawing/2016/5/14/chartex" xmlns:mc="http://schemas.openxmlformats.org/markup-compatibility/2006" xmlns:aink="http://schemas.microsoft.com/office/drawing/2016/ink" xmlns:am3d="http://schemas.microsoft.com/office/drawing/2017/model3d" xmlns:o="urn:schemas-microsoft-com:office:office" xmlns:oel="http://schemas.microsoft.com/office/2019/extlst" xmlns:r="http://schemas.openxmlformats.org/officeDocument/2006/relationships" xmlns:m="http://schemas.openxmlformats.org/officeDocument/2006/math" xmlns:v="urn:schemas-microsoft-com:vml" xmlns:wp14="http://schemas.microsoft.com/office/word/2010/wordprocessingDrawing" xmlns:wp="http://schemas.openxmlformats.org/drawingml/2006/wordprocessingDrawing" xmlns:w10="urn:schemas-microsoft-com:office:word" xmlns:w="http://schemas.openxmlformats.org/wordprocessingml/2006/main" xmlns:w14="http://schemas.microsoft.com/office/word/2010/wordml" xmlns:w15="http://schemas.microsoft.com/office/word/2012/wordml" xmlns:w16cex="http://schemas.microsoft.com/office/word/2018/wordml/cex" xmlns:w16cid="http://schemas.microsoft.com/office/word/2016/wordml/cid" xmlns:w16="http://schemas.microsoft.com/office/word/2018/wordml" xmlns:w16sdtdh="http://schemas.microsoft.com/office/word/2020/wordml/sdtdatahash" xmlns:w16se="http://schemas.microsoft.com/office/word/2015/wordml/symex" xmlns:wpg="http://schemas.microsoft.com/office/word/2010/wordprocessingGroup" xmlns:wpi="http://schemas.microsoft.com/office/word/2010/wordprocessingInk" xmlns:wne="http://schemas.microsoft.com/office/word/2006/wordml" xmlns:wps="http://schemas.microsoft.com/office/word/2010/wordprocessingShape" mc:Ignorable="w14 w15 w16se w16cid w16 w16cex w16sdtdh wp14">
+<w:ftr xmlns:wpc="http://schemas.microsoft.com/office/word/2010/wordprocessingCanvas" xmlns:cx="http://schemas.microsoft.com/office/drawing/2014/chartex" xmlns:cx1="http://schemas.microsoft.com/office/drawing/2015/9/8/chartex" xmlns:cx2="http://schemas.microsoft.com/office/drawing/2015/10/21/chartex" xmlns:cx3="http://schemas.microsoft.com/office/drawing/2016/5/9/chartex" xmlns:cx4="http://schemas.microsoft.com/office/drawing/2016/5/10/chartex" xmlns:cx5="http://schemas.microsoft.com/office/drawing/2016/5/11/chartex" xmlns:cx6="http://schemas.microsoft.com/office/drawing/2016/5/12/chartex" xmlns:cx7="http://schemas.microsoft.com/office/drawing/2016/5/13/chartex" xmlns:cx8="http://schemas.microsoft.com/office/drawing/2016/5/14/chartex" xmlns:mc="http://schemas.openxmlformats.org/markup-compatibility/2006" xmlns:aink="http://schemas.microsoft.com/office/drawing/2016/ink" xmlns:am3d="http://schemas.microsoft.com/office/drawing/2017/model3d" xmlns:o="urn:schemas-microsoft-com:office:office" xmlns:oel="http://schemas.microsoft.com/office/2019/extlst" xmlns:r="http://schemas.openxmlformats.org/officeDocument/2006/relationships" xmlns:m="http://schemas.openxmlformats.org/officeDocument/2006/math" xmlns:v="urn:schemas-microsoft-com:vml" xmlns:wp14="http://schemas.microsoft.com/office/word/2010/wordprocessingDrawing" xmlns:wp="http://schemas.openxmlformats.org/drawingml/2006/wordprocessingDrawing" xmlns:w10="urn:schemas-microsoft-com:office:word" xmlns:w="http://schemas.openxmlformats.org/wordprocessingml/2006/main" xmlns:w14="http://schemas.microsoft.com/office/word/2010/wordml" xmlns:w15="http://schemas.microsoft.com/office/word/2012/wordml" xmlns:w16cex="http://schemas.microsoft.com/office/word/2018/wordml/cex" xmlns:w16cid="http://schemas.microsoft.com/office/word/2016/wordml/cid" xmlns:w16="http://schemas.microsoft.com/office/word/2018/wordml" xmlns:w16du="http://schemas.microsoft.com/office/word/2023/wordml/word16du" xmlns:w16sdtdh="http://schemas.microsoft.com/office/word/2020/wordml/sdtdatahash" xmlns:w16se="http://schemas.microsoft.com/office/word/2015/wordml/symex" xmlns:wpg="http://schemas.microsoft.com/office/word/2010/wordprocessingGroup" xmlns:wpi="http://schemas.microsoft.com/office/word/2010/wordprocessingInk" xmlns:wne="http://schemas.microsoft.com/office/word/2006/wordml" xmlns:wps="http://schemas.microsoft.com/office/word/2010/wordprocessingShape" mc:Ignorable="w14 w15 w16se w16cid w16 w16cex w16sdtdh w16du wp14">
   <w:p>
     <w:pPr>
       <w:rPr>
@@ -11397,7 +11397,7 @@
 </file>
 
 <file path=word/footnotes.xml><?xml version="1.0" encoding="utf-8"?>
-<w:footnotes xmlns:wpc="http://schemas.microsoft.com/office/word/2010/wordprocessingCanvas" xmlns:cx="http://schemas.microsoft.com/office/drawing/2014/chartex" xmlns:cx1="http://schemas.microsoft.com/office/drawing/2015/9/8/chartex" xmlns:cx2="http://schemas.microsoft.com/office/drawing/2015/10/21/chartex" xmlns:cx3="http://schemas.microsoft.com/office/drawing/2016/5/9/chartex" xmlns:cx4="http://schemas.microsoft.com/office/drawing/2016/5/10/chartex" xmlns:cx5="http://schemas.microsoft.com/office/drawing/2016/5/11/chartex" xmlns:cx6="http://schemas.microsoft.com/office/drawing/2016/5/12/chartex" xmlns:cx7="http://schemas.microsoft.com/office/drawing/2016/5/13/chartex" xmlns:cx8="http://schemas.microsoft.com/office/drawing/2016/5/14/chartex" xmlns:mc="http://schemas.openxmlformats.org/markup-compatibility/2006" xmlns:aink="http://schemas.microsoft.com/office/drawing/2016/ink" xmlns:am3d="http://schemas.microsoft.com/office/drawing/2017/model3d" xmlns:o="urn:schemas-microsoft-com:office:office" xmlns:oel="http://schemas.microsoft.com/office/2019/extlst" xmlns:r="http://schemas.openxmlformats.org/officeDocument/2006/relationships" xmlns:m="http://schemas.openxmlformats.org/officeDocument/2006/math" xmlns:v="urn:schemas-microsoft-com:vml" xmlns:wp14="http://schemas.microsoft.com/office/word/2010/wordprocessingDrawing" xmlns:wp="http://schemas.openxmlformats.org/drawingml/2006/wordprocessingDrawing" xmlns:w10="urn:schemas-microsoft-com:office:word" xmlns:w="http://schemas.openxmlformats.org/wordprocessingml/2006/main" xmlns:w14="http://schemas.microsoft.com/office/word/2010/wordml" xmlns:w15="http://schemas.microsoft.com/office/word/2012/wordml" xmlns:w16cex="http://schemas.microsoft.com/office/word/2018/wordml/cex" xmlns:w16cid="http://schemas.microsoft.com/office/word/2016/wordml/cid" xmlns:w16="http://schemas.microsoft.com/office/word/2018/wordml" xmlns:w16sdtdh="http://schemas.microsoft.com/office/word/2020/wordml/sdtdatahash" xmlns:w16se="http://schemas.microsoft.com/office/word/2015/wordml/symex" xmlns:wpg="http://schemas.microsoft.com/office/word/2010/wordprocessingGroup" xmlns:wpi="http://schemas.microsoft.com/office/word/2010/wordprocessingInk" xmlns:wne="http://schemas.microsoft.com/office/word/2006/wordml" xmlns:wps="http://schemas.microsoft.com/office/word/2010/wordprocessingShape" mc:Ignorable="w14 w15 w16se w16cid w16 w16cex w16sdtdh wp14">
+<w:footnotes xmlns:wpc="http://schemas.microsoft.com/office/word/2010/wordprocessingCanvas" xmlns:cx="http://schemas.microsoft.com/office/drawing/2014/chartex" xmlns:cx1="http://schemas.microsoft.com/office/drawing/2015/9/8/chartex" xmlns:cx2="http://schemas.microsoft.com/office/drawing/2015/10/21/chartex" xmlns:cx3="http://schemas.microsoft.com/office/drawing/2016/5/9/chartex" xmlns:cx4="http://schemas.microsoft.com/office/drawing/2016/5/10/chartex" xmlns:cx5="http://schemas.microsoft.com/office/drawing/2016/5/11/chartex" xmlns:cx6="http://schemas.microsoft.com/office/drawing/2016/5/12/chartex" xmlns:cx7="http://schemas.microsoft.com/office/drawing/2016/5/13/chartex" xmlns:cx8="http://schemas.microsoft.com/office/drawing/2016/5/14/chartex" xmlns:mc="http://schemas.openxmlformats.org/markup-compatibility/2006" xmlns:aink="http://schemas.microsoft.com/office/drawing/2016/ink" xmlns:am3d="http://schemas.microsoft.com/office/drawing/2017/model3d" xmlns:o="urn:schemas-microsoft-com:office:office" xmlns:oel="http://schemas.microsoft.com/office/2019/extlst" xmlns:r="http://schemas.openxmlformats.org/officeDocument/2006/relationships" xmlns:m="http://schemas.openxmlformats.org/officeDocument/2006/math" xmlns:v="urn:schemas-microsoft-com:vml" xmlns:wp14="http://schemas.microsoft.com/office/word/2010/wordprocessingDrawing" xmlns:wp="http://schemas.openxmlformats.org/drawingml/2006/wordprocessingDrawing" xmlns:w10="urn:schemas-microsoft-com:office:word" xmlns:w="http://schemas.openxmlformats.org/wordprocessingml/2006/main" xmlns:w14="http://schemas.microsoft.com/office/word/2010/wordml" xmlns:w15="http://schemas.microsoft.com/office/word/2012/wordml" xmlns:w16cex="http://schemas.microsoft.com/office/word/2018/wordml/cex" xmlns:w16cid="http://schemas.microsoft.com/office/word/2016/wordml/cid" xmlns:w16="http://schemas.microsoft.com/office/word/2018/wordml" xmlns:w16du="http://schemas.microsoft.com/office/word/2023/wordml/word16du" xmlns:w16sdtdh="http://schemas.microsoft.com/office/word/2020/wordml/sdtdatahash" xmlns:w16se="http://schemas.microsoft.com/office/word/2015/wordml/symex" xmlns:wpg="http://schemas.microsoft.com/office/word/2010/wordprocessingGroup" xmlns:wpi="http://schemas.microsoft.com/office/word/2010/wordprocessingInk" xmlns:wne="http://schemas.microsoft.com/office/word/2006/wordml" xmlns:wps="http://schemas.microsoft.com/office/word/2010/wordprocessingShape" mc:Ignorable="w14 w15 w16se w16cid w16 w16cex w16sdtdh w16du wp14">
   <w:footnote w:type="separator" w:id="-1">
     <w:p>
       <w:pPr>
@@ -11436,7 +11436,7 @@
 </file>
 
 <file path=word/header1.xml><?xml version="1.0" encoding="utf-8"?>
-<w:hdr xmlns:wpc="http://schemas.microsoft.com/office/word/2010/wordprocessingCanvas" xmlns:cx="http://schemas.microsoft.com/office/drawing/2014/chartex" xmlns:cx1="http://schemas.microsoft.com/office/drawing/2015/9/8/chartex" xmlns:cx2="http://schemas.microsoft.com/office/drawing/2015/10/21/chartex" xmlns:cx3="http://schemas.microsoft.com/office/drawing/2016/5/9/chartex" xmlns:cx4="http://schemas.microsoft.com/office/drawing/2016/5/10/chartex" xmlns:cx5="http://schemas.microsoft.com/office/drawing/2016/5/11/chartex" xmlns:cx6="http://schemas.microsoft.com/office/drawing/2016/5/12/chartex" xmlns:cx7="http://schemas.microsoft.com/office/drawing/2016/5/13/chartex" xmlns:cx8="http://schemas.microsoft.com/office/drawing/2016/5/14/chartex" xmlns:mc="http://schemas.openxmlformats.org/markup-compatibility/2006" xmlns:aink="http://schemas.microsoft.com/office/drawing/2016/ink" xmlns:am3d="http://schemas.microsoft.com/office/drawing/2017/model3d" xmlns:o="urn:schemas-microsoft-com:office:office" xmlns:oel="http://schemas.microsoft.com/office/2019/extlst" xmlns:r="http://schemas.openxmlformats.org/officeDocument/2006/relationships" xmlns:m="http://schemas.openxmlformats.org/officeDocument/2006/math" xmlns:v="urn:schemas-microsoft-com:vml" xmlns:wp14="http://schemas.microsoft.com/office/word/2010/wordprocessingDrawing" xmlns:wp="http://schemas.openxmlformats.org/drawingml/2006/wordprocessingDrawing" xmlns:w10="urn:schemas-microsoft-com:office:word" xmlns:w="http://schemas.openxmlformats.org/wordprocessingml/2006/main" xmlns:w14="http://schemas.microsoft.com/office/word/2010/wordml" xmlns:w15="http://schemas.microsoft.com/office/word/2012/wordml" xmlns:w16cex="http://schemas.microsoft.com/office/word/2018/wordml/cex" xmlns:w16cid="http://schemas.microsoft.com/office/word/2016/wordml/cid" xmlns:w16="http://schemas.microsoft.com/office/word/2018/wordml" xmlns:w16sdtdh="http://schemas.microsoft.com/office/word/2020/wordml/sdtdatahash" xmlns:w16se="http://schemas.microsoft.com/office/word/2015/wordml/symex" xmlns:wpg="http://schemas.microsoft.com/office/word/2010/wordprocessingGroup" xmlns:wpi="http://schemas.microsoft.com/office/word/2010/wordprocessingInk" xmlns:wne="http://schemas.microsoft.com/office/word/2006/wordml" xmlns:wps="http://schemas.microsoft.com/office/word/2010/wordprocessingShape" mc:Ignorable="w14 w15 w16se w16cid w16 w16cex w16sdtdh wp14">
+<w:hdr xmlns:wpc="http://schemas.microsoft.com/office/word/2010/wordprocessingCanvas" xmlns:cx="http://schemas.microsoft.com/office/drawing/2014/chartex" xmlns:cx1="http://schemas.microsoft.com/office/drawing/2015/9/8/chartex" xmlns:cx2="http://schemas.microsoft.com/office/drawing/2015/10/21/chartex" xmlns:cx3="http://schemas.microsoft.com/office/drawing/2016/5/9/chartex" xmlns:cx4="http://schemas.microsoft.com/office/drawing/2016/5/10/chartex" xmlns:cx5="http://schemas.microsoft.com/office/drawing/2016/5/11/chartex" xmlns:cx6="http://schemas.microsoft.com/office/drawing/2016/5/12/chartex" xmlns:cx7="http://schemas.microsoft.com/office/drawing/2016/5/13/chartex" xmlns:cx8="http://schemas.microsoft.com/office/drawing/2016/5/14/chartex" xmlns:mc="http://schemas.openxmlformats.org/markup-compatibility/2006" xmlns:aink="http://schemas.microsoft.com/office/drawing/2016/ink" xmlns:am3d="http://schemas.microsoft.com/office/drawing/2017/model3d" xmlns:o="urn:schemas-microsoft-com:office:office" xmlns:oel="http://schemas.microsoft.com/office/2019/extlst" xmlns:r="http://schemas.openxmlformats.org/officeDocument/2006/relationships" xmlns:m="http://schemas.openxmlformats.org/officeDocument/2006/math" xmlns:v="urn:schemas-microsoft-com:vml" xmlns:wp14="http://schemas.microsoft.com/office/word/2010/wordprocessingDrawing" xmlns:wp="http://schemas.openxmlformats.org/drawingml/2006/wordprocessingDrawing" xmlns:w10="urn:schemas-microsoft-com:office:word" xmlns:w="http://schemas.openxmlformats.org/wordprocessingml/2006/main" xmlns:w14="http://schemas.microsoft.com/office/word/2010/wordml" xmlns:w15="http://schemas.microsoft.com/office/word/2012/wordml" xmlns:w16cex="http://schemas.microsoft.com/office/word/2018/wordml/cex" xmlns:w16cid="http://schemas.microsoft.com/office/word/2016/wordml/cid" xmlns:w16="http://schemas.microsoft.com/office/word/2018/wordml" xmlns:w16du="http://schemas.microsoft.com/office/word/2023/wordml/word16du" xmlns:w16sdtdh="http://schemas.microsoft.com/office/word/2020/wordml/sdtdatahash" xmlns:w16se="http://schemas.microsoft.com/office/word/2015/wordml/symex" xmlns:wpg="http://schemas.microsoft.com/office/word/2010/wordprocessingGroup" xmlns:wpi="http://schemas.microsoft.com/office/word/2010/wordprocessingInk" xmlns:wne="http://schemas.microsoft.com/office/word/2006/wordml" xmlns:wps="http://schemas.microsoft.com/office/word/2010/wordprocessingShape" mc:Ignorable="w14 w15 w16se w16cid w16 w16cex w16sdtdh w16du wp14">
   <w:p>
     <w:pPr>
       <w:pStyle w:val="Topptekst"/>
@@ -11481,7 +11481,7 @@
 </file>
 
 <file path=word/header2.xml><?xml version="1.0" encoding="utf-8"?>
-<w:hdr xmlns:wpc="http://schemas.microsoft.com/office/word/2010/wordprocessingCanvas" xmlns:cx="http://schemas.microsoft.com/office/drawing/2014/chartex" xmlns:cx1="http://schemas.microsoft.com/office/drawing/2015/9/8/chartex" xmlns:cx2="http://schemas.microsoft.com/office/drawing/2015/10/21/chartex" xmlns:cx3="http://schemas.microsoft.com/office/drawing/2016/5/9/chartex" xmlns:cx4="http://schemas.microsoft.com/office/drawing/2016/5/10/chartex" xmlns:cx5="http://schemas.microsoft.com/office/drawing/2016/5/11/chartex" xmlns:cx6="http://schemas.microsoft.com/office/drawing/2016/5/12/chartex" xmlns:cx7="http://schemas.microsoft.com/office/drawing/2016/5/13/chartex" xmlns:cx8="http://schemas.microsoft.com/office/drawing/2016/5/14/chartex" xmlns:mc="http://schemas.openxmlformats.org/markup-compatibility/2006" xmlns:aink="http://schemas.microsoft.com/office/drawing/2016/ink" xmlns:am3d="http://schemas.microsoft.com/office/drawing/2017/model3d" xmlns:o="urn:schemas-microsoft-com:office:office" xmlns:oel="http://schemas.microsoft.com/office/2019/extlst" xmlns:r="http://schemas.openxmlformats.org/officeDocument/2006/relationships" xmlns:m="http://schemas.openxmlformats.org/officeDocument/2006/math" xmlns:v="urn:schemas-microsoft-com:vml" xmlns:wp14="http://schemas.microsoft.com/office/word/2010/wordprocessingDrawing" xmlns:wp="http://schemas.openxmlformats.org/drawingml/2006/wordprocessingDrawing" xmlns:w10="urn:schemas-microsoft-com:office:word" xmlns:w="http://schemas.openxmlformats.org/wordprocessingml/2006/main" xmlns:w14="http://schemas.microsoft.com/office/word/2010/wordml" xmlns:w15="http://schemas.microsoft.com/office/word/2012/wordml" xmlns:w16cex="http://schemas.microsoft.com/office/word/2018/wordml/cex" xmlns:w16cid="http://schemas.microsoft.com/office/word/2016/wordml/cid" xmlns:w16="http://schemas.microsoft.com/office/word/2018/wordml" xmlns:w16sdtdh="http://schemas.microsoft.com/office/word/2020/wordml/sdtdatahash" xmlns:w16se="http://schemas.microsoft.com/office/word/2015/wordml/symex" xmlns:wpg="http://schemas.microsoft.com/office/word/2010/wordprocessingGroup" xmlns:wpi="http://schemas.microsoft.com/office/word/2010/wordprocessingInk" xmlns:wne="http://schemas.microsoft.com/office/word/2006/wordml" xmlns:wps="http://schemas.microsoft.com/office/word/2010/wordprocessingShape" mc:Ignorable="w14 w15 w16se w16cid w16 w16cex w16sdtdh wp14">
+<w:hdr xmlns:wpc="http://schemas.microsoft.com/office/word/2010/wordprocessingCanvas" xmlns:cx="http://schemas.microsoft.com/office/drawing/2014/chartex" xmlns:cx1="http://schemas.microsoft.com/office/drawing/2015/9/8/chartex" xmlns:cx2="http://schemas.microsoft.com/office/drawing/2015/10/21/chartex" xmlns:cx3="http://schemas.microsoft.com/office/drawing/2016/5/9/chartex" xmlns:cx4="http://schemas.microsoft.com/office/drawing/2016/5/10/chartex" xmlns:cx5="http://schemas.microsoft.com/office/drawing/2016/5/11/chartex" xmlns:cx6="http://schemas.microsoft.com/office/drawing/2016/5/12/chartex" xmlns:cx7="http://schemas.microsoft.com/office/drawing/2016/5/13/chartex" xmlns:cx8="http://schemas.microsoft.com/office/drawing/2016/5/14/chartex" xmlns:mc="http://schemas.openxmlformats.org/markup-compatibility/2006" xmlns:aink="http://schemas.microsoft.com/office/drawing/2016/ink" xmlns:am3d="http://schemas.microsoft.com/office/drawing/2017/model3d" xmlns:o="urn:schemas-microsoft-com:office:office" xmlns:oel="http://schemas.microsoft.com/office/2019/extlst" xmlns:r="http://schemas.openxmlformats.org/officeDocument/2006/relationships" xmlns:m="http://schemas.openxmlformats.org/officeDocument/2006/math" xmlns:v="urn:schemas-microsoft-com:vml" xmlns:wp14="http://schemas.microsoft.com/office/word/2010/wordprocessingDrawing" xmlns:wp="http://schemas.openxmlformats.org/drawingml/2006/wordprocessingDrawing" xmlns:w10="urn:schemas-microsoft-com:office:word" xmlns:w="http://schemas.openxmlformats.org/wordprocessingml/2006/main" xmlns:w14="http://schemas.microsoft.com/office/word/2010/wordml" xmlns:w15="http://schemas.microsoft.com/office/word/2012/wordml" xmlns:w16cex="http://schemas.microsoft.com/office/word/2018/wordml/cex" xmlns:w16cid="http://schemas.microsoft.com/office/word/2016/wordml/cid" xmlns:w16="http://schemas.microsoft.com/office/word/2018/wordml" xmlns:w16du="http://schemas.microsoft.com/office/word/2023/wordml/word16du" xmlns:w16sdtdh="http://schemas.microsoft.com/office/word/2020/wordml/sdtdatahash" xmlns:w16se="http://schemas.microsoft.com/office/word/2015/wordml/symex" xmlns:wpg="http://schemas.microsoft.com/office/word/2010/wordprocessingGroup" xmlns:wpi="http://schemas.microsoft.com/office/word/2010/wordprocessingInk" xmlns:wne="http://schemas.microsoft.com/office/word/2006/wordml" xmlns:wps="http://schemas.microsoft.com/office/word/2010/wordprocessingShape" mc:Ignorable="w14 w15 w16se w16cid w16 w16cex w16sdtdh w16du wp14">
   <w:p>
     <w:pPr>
       <w:pStyle w:val="Topptekst"/>
@@ -11548,7 +11548,7 @@
 </file>
 
 <file path=word/header3.xml><?xml version="1.0" encoding="utf-8"?>
-<w:hdr xmlns:wpc="http://schemas.microsoft.com/office/word/2010/wordprocessingCanvas" xmlns:cx="http://schemas.microsoft.com/office/drawing/2014/chartex" xmlns:cx1="http://schemas.microsoft.com/office/drawing/2015/9/8/chartex" xmlns:cx2="http://schemas.microsoft.com/office/drawing/2015/10/21/chartex" xmlns:cx3="http://schemas.microsoft.com/office/drawing/2016/5/9/chartex" xmlns:cx4="http://schemas.microsoft.com/office/drawing/2016/5/10/chartex" xmlns:cx5="http://schemas.microsoft.com/office/drawing/2016/5/11/chartex" xmlns:cx6="http://schemas.microsoft.com/office/drawing/2016/5/12/chartex" xmlns:cx7="http://schemas.microsoft.com/office/drawing/2016/5/13/chartex" xmlns:cx8="http://schemas.microsoft.com/office/drawing/2016/5/14/chartex" xmlns:mc="http://schemas.openxmlformats.org/markup-compatibility/2006" xmlns:aink="http://schemas.microsoft.com/office/drawing/2016/ink" xmlns:am3d="http://schemas.microsoft.com/office/drawing/2017/model3d" xmlns:o="urn:schemas-microsoft-com:office:office" xmlns:oel="http://schemas.microsoft.com/office/2019/extlst" xmlns:r="http://schemas.openxmlformats.org/officeDocument/2006/relationships" xmlns:m="http://schemas.openxmlformats.org/officeDocument/2006/math" xmlns:v="urn:schemas-microsoft-com:vml" xmlns:wp14="http://schemas.microsoft.com/office/word/2010/wordprocessingDrawing" xmlns:wp="http://schemas.openxmlformats.org/drawingml/2006/wordprocessingDrawing" xmlns:w10="urn:schemas-microsoft-com:office:word" xmlns:w="http://schemas.openxmlformats.org/wordprocessingml/2006/main" xmlns:w14="http://schemas.microsoft.com/office/word/2010/wordml" xmlns:w15="http://schemas.microsoft.com/office/word/2012/wordml" xmlns:w16cex="http://schemas.microsoft.com/office/word/2018/wordml/cex" xmlns:w16cid="http://schemas.microsoft.com/office/word/2016/wordml/cid" xmlns:w16="http://schemas.microsoft.com/office/word/2018/wordml" xmlns:w16sdtdh="http://schemas.microsoft.com/office/word/2020/wordml/sdtdatahash" xmlns:w16se="http://schemas.microsoft.com/office/word/2015/wordml/symex" xmlns:wpg="http://schemas.microsoft.com/office/word/2010/wordprocessingGroup" xmlns:wpi="http://schemas.microsoft.com/office/word/2010/wordprocessingInk" xmlns:wne="http://schemas.microsoft.com/office/word/2006/wordml" xmlns:wps="http://schemas.microsoft.com/office/word/2010/wordprocessingShape" mc:Ignorable="w14 w15 w16se w16cid w16 w16cex w16sdtdh wp14">
+<w:hdr xmlns:wpc="http://schemas.microsoft.com/office/word/2010/wordprocessingCanvas" xmlns:cx="http://schemas.microsoft.com/office/drawing/2014/chartex" xmlns:cx1="http://schemas.microsoft.com/office/drawing/2015/9/8/chartex" xmlns:cx2="http://schemas.microsoft.com/office/drawing/2015/10/21/chartex" xmlns:cx3="http://schemas.microsoft.com/office/drawing/2016/5/9/chartex" xmlns:cx4="http://schemas.microsoft.com/office/drawing/2016/5/10/chartex" xmlns:cx5="http://schemas.microsoft.com/office/drawing/2016/5/11/chartex" xmlns:cx6="http://schemas.microsoft.com/office/drawing/2016/5/12/chartex" xmlns:cx7="http://schemas.microsoft.com/office/drawing/2016/5/13/chartex" xmlns:cx8="http://schemas.microsoft.com/office/drawing/2016/5/14/chartex" xmlns:mc="http://schemas.openxmlformats.org/markup-compatibility/2006" xmlns:aink="http://schemas.microsoft.com/office/drawing/2016/ink" xmlns:am3d="http://schemas.microsoft.com/office/drawing/2017/model3d" xmlns:o="urn:schemas-microsoft-com:office:office" xmlns:oel="http://schemas.microsoft.com/office/2019/extlst" xmlns:r="http://schemas.openxmlformats.org/officeDocument/2006/relationships" xmlns:m="http://schemas.openxmlformats.org/officeDocument/2006/math" xmlns:v="urn:schemas-microsoft-com:vml" xmlns:wp14="http://schemas.microsoft.com/office/word/2010/wordprocessingDrawing" xmlns:wp="http://schemas.openxmlformats.org/drawingml/2006/wordprocessingDrawing" xmlns:w10="urn:schemas-microsoft-com:office:word" xmlns:w="http://schemas.openxmlformats.org/wordprocessingml/2006/main" xmlns:w14="http://schemas.microsoft.com/office/word/2010/wordml" xmlns:w15="http://schemas.microsoft.com/office/word/2012/wordml" xmlns:w16cex="http://schemas.microsoft.com/office/word/2018/wordml/cex" xmlns:w16cid="http://schemas.microsoft.com/office/word/2016/wordml/cid" xmlns:w16="http://schemas.microsoft.com/office/word/2018/wordml" xmlns:w16du="http://schemas.microsoft.com/office/word/2023/wordml/word16du" xmlns:w16sdtdh="http://schemas.microsoft.com/office/word/2020/wordml/sdtdatahash" xmlns:w16se="http://schemas.microsoft.com/office/word/2015/wordml/symex" xmlns:wpg="http://schemas.microsoft.com/office/word/2010/wordprocessingGroup" xmlns:wpi="http://schemas.microsoft.com/office/word/2010/wordprocessingInk" xmlns:wne="http://schemas.microsoft.com/office/word/2006/wordml" xmlns:wps="http://schemas.microsoft.com/office/word/2010/wordprocessingShape" mc:Ignorable="w14 w15 w16se w16cid w16 w16cex w16sdtdh w16du wp14">
   <w:p>
     <w:pPr>
       <w:pStyle w:val="Topptekst"/>
@@ -11616,7 +11616,7 @@
 </file>
 
 <file path=word/numbering.xml><?xml version="1.0" encoding="utf-8"?>
-<w:numbering xmlns:wpc="http://schemas.microsoft.com/office/word/2010/wordprocessingCanvas" xmlns:cx="http://schemas.microsoft.com/office/drawing/2014/chartex" xmlns:cx1="http://schemas.microsoft.com/office/drawing/2015/9/8/chartex" xmlns:cx2="http://schemas.microsoft.com/office/drawing/2015/10/21/chartex" xmlns:cx3="http://schemas.microsoft.com/office/drawing/2016/5/9/chartex" xmlns:cx4="http://schemas.microsoft.com/office/drawing/2016/5/10/chartex" xmlns:cx5="http://schemas.microsoft.com/office/drawing/2016/5/11/chartex" xmlns:cx6="http://schemas.microsoft.com/office/drawing/2016/5/12/chartex" xmlns:cx7="http://schemas.microsoft.com/office/drawing/2016/5/13/chartex" xmlns:cx8="http://schemas.microsoft.com/office/drawing/2016/5/14/chartex" xmlns:mc="http://schemas.openxmlformats.org/markup-compatibility/2006" xmlns:aink="http://schemas.microsoft.com/office/drawing/2016/ink" xmlns:am3d="http://schemas.microsoft.com/office/drawing/2017/model3d" xmlns:o="urn:schemas-microsoft-com:office:office" xmlns:oel="http://schemas.microsoft.com/office/2019/extlst" xmlns:r="http://schemas.openxmlformats.org/officeDocument/2006/relationships" xmlns:m="http://schemas.openxmlformats.org/officeDocument/2006/math" xmlns:v="urn:schemas-microsoft-com:vml" xmlns:wp14="http://schemas.microsoft.com/office/word/2010/wordprocessingDrawing" xmlns:wp="http://schemas.openxmlformats.org/drawingml/2006/wordprocessingDrawing" xmlns:w10="urn:schemas-microsoft-com:office:word" xmlns:w="http://schemas.openxmlformats.org/wordprocessingml/2006/main" xmlns:w14="http://schemas.microsoft.com/office/word/2010/wordml" xmlns:w15="http://schemas.microsoft.com/office/word/2012/wordml" xmlns:w16cex="http://schemas.microsoft.com/office/word/2018/wordml/cex" xmlns:w16cid="http://schemas.microsoft.com/office/word/2016/wordml/cid" xmlns:w16="http://schemas.microsoft.com/office/word/2018/wordml" xmlns:w16sdtdh="http://schemas.microsoft.com/office/word/2020/wordml/sdtdatahash" xmlns:w16se="http://schemas.microsoft.com/office/word/2015/wordml/symex" xmlns:wpg="http://schemas.microsoft.com/office/word/2010/wordprocessingGroup" xmlns:wpi="http://schemas.microsoft.com/office/word/2010/wordprocessingInk" xmlns:wne="http://schemas.microsoft.com/office/word/2006/wordml" xmlns:wps="http://schemas.microsoft.com/office/word/2010/wordprocessingShape" mc:Ignorable="w14 w15 w16se w16cid w16 w16cex w16sdtdh wp14">
+<w:numbering xmlns:wpc="http://schemas.microsoft.com/office/word/2010/wordprocessingCanvas" xmlns:cx="http://schemas.microsoft.com/office/drawing/2014/chartex" xmlns:cx1="http://schemas.microsoft.com/office/drawing/2015/9/8/chartex" xmlns:cx2="http://schemas.microsoft.com/office/drawing/2015/10/21/chartex" xmlns:cx3="http://schemas.microsoft.com/office/drawing/2016/5/9/chartex" xmlns:cx4="http://schemas.microsoft.com/office/drawing/2016/5/10/chartex" xmlns:cx5="http://schemas.microsoft.com/office/drawing/2016/5/11/chartex" xmlns:cx6="http://schemas.microsoft.com/office/drawing/2016/5/12/chartex" xmlns:cx7="http://schemas.microsoft.com/office/drawing/2016/5/13/chartex" xmlns:cx8="http://schemas.microsoft.com/office/drawing/2016/5/14/chartex" xmlns:mc="http://schemas.openxmlformats.org/markup-compatibility/2006" xmlns:aink="http://schemas.microsoft.com/office/drawing/2016/ink" xmlns:am3d="http://schemas.microsoft.com/office/drawing/2017/model3d" xmlns:o="urn:schemas-microsoft-com:office:office" xmlns:oel="http://schemas.microsoft.com/office/2019/extlst" xmlns:r="http://schemas.openxmlformats.org/officeDocument/2006/relationships" xmlns:m="http://schemas.openxmlformats.org/officeDocument/2006/math" xmlns:v="urn:schemas-microsoft-com:vml" xmlns:wp14="http://schemas.microsoft.com/office/word/2010/wordprocessingDrawing" xmlns:wp="http://schemas.openxmlformats.org/drawingml/2006/wordprocessingDrawing" xmlns:w10="urn:schemas-microsoft-com:office:word" xmlns:w="http://schemas.openxmlformats.org/wordprocessingml/2006/main" xmlns:w14="http://schemas.microsoft.com/office/word/2010/wordml" xmlns:w15="http://schemas.microsoft.com/office/word/2012/wordml" xmlns:w16cex="http://schemas.microsoft.com/office/word/2018/wordml/cex" xmlns:w16cid="http://schemas.microsoft.com/office/word/2016/wordml/cid" xmlns:w16="http://schemas.microsoft.com/office/word/2018/wordml" xmlns:w16du="http://schemas.microsoft.com/office/word/2023/wordml/word16du" xmlns:w16sdtdh="http://schemas.microsoft.com/office/word/2020/wordml/sdtdatahash" xmlns:w16se="http://schemas.microsoft.com/office/word/2015/wordml/symex" xmlns:wpg="http://schemas.microsoft.com/office/word/2010/wordprocessingGroup" xmlns:wpi="http://schemas.microsoft.com/office/word/2010/wordprocessingInk" xmlns:wne="http://schemas.microsoft.com/office/word/2006/wordml" xmlns:wps="http://schemas.microsoft.com/office/word/2010/wordprocessingShape" mc:Ignorable="w14 w15 w16se w16cid w16 w16cex w16sdtdh w16du wp14">
   <w:abstractNum w:abstractNumId="0" w15:restartNumberingAfterBreak="0">
     <w:nsid w:val="FFFFFF88"/>
     <w:multiLevelType w:val="singleLevel"/>
@@ -13568,7 +13568,7 @@
 </file>
 
 <file path=word/styles.xml><?xml version="1.0" encoding="utf-8"?>
-<w:styles xmlns:mc="http://schemas.openxmlformats.org/markup-compatibility/2006" xmlns:r="http://schemas.openxmlformats.org/officeDocument/2006/relationships" xmlns:w="http://schemas.openxmlformats.org/wordprocessingml/2006/main" xmlns:w14="http://schemas.microsoft.com/office/word/2010/wordml" xmlns:w15="http://schemas.microsoft.com/office/word/2012/wordml" xmlns:w16cex="http://schemas.microsoft.com/office/word/2018/wordml/cex" xmlns:w16cid="http://schemas.microsoft.com/office/word/2016/wordml/cid" xmlns:w16="http://schemas.microsoft.com/office/word/2018/wordml" xmlns:w16sdtdh="http://schemas.microsoft.com/office/word/2020/wordml/sdtdatahash" xmlns:w16se="http://schemas.microsoft.com/office/word/2015/wordml/symex" mc:Ignorable="w14 w15 w16se w16cid w16 w16cex w16sdtdh">
+<w:styles xmlns:mc="http://schemas.openxmlformats.org/markup-compatibility/2006" xmlns:r="http://schemas.openxmlformats.org/officeDocument/2006/relationships" xmlns:w="http://schemas.openxmlformats.org/wordprocessingml/2006/main" xmlns:w14="http://schemas.microsoft.com/office/word/2010/wordml" xmlns:w15="http://schemas.microsoft.com/office/word/2012/wordml" xmlns:w16cex="http://schemas.microsoft.com/office/word/2018/wordml/cex" xmlns:w16cid="http://schemas.microsoft.com/office/word/2016/wordml/cid" xmlns:w16="http://schemas.microsoft.com/office/word/2018/wordml" xmlns:w16du="http://schemas.microsoft.com/office/word/2023/wordml/word16du" xmlns:w16sdtdh="http://schemas.microsoft.com/office/word/2020/wordml/sdtdatahash" xmlns:w16se="http://schemas.microsoft.com/office/word/2015/wordml/symex" mc:Ignorable="w14 w15 w16se w16cid w16 w16cex w16sdtdh w16du">
   <w:docDefaults>
     <w:rPrDefault>
       <w:rPr>
